--- a/03-01.docx
+++ b/03-01.docx
@@ -8,19 +8,17 @@
         <w:ind w:rightChars="-100" w:right="-200"/>
         <w:jc w:val="right"/>
         <w:rPr>
-          <w:rFonts w:ascii="ＭＳ 明朝" w:hAnsi="ＭＳ 明朝"/>
           <w:lang w:eastAsia="zh-TW"/>
         </w:rPr>
       </w:pPr>
       <w:r>
         <w:rPr>
-          <w:rFonts w:ascii="ＭＳ 明朝" w:hAnsi="ＭＳ 明朝"/>
           <w:noProof/>
         </w:rPr>
         <mc:AlternateContent>
           <mc:Choice Requires="wps">
             <w:drawing>
-              <wp:anchor distT="0" distB="0" distL="114300" distR="114300" simplePos="0" relativeHeight="251658240" behindDoc="0" locked="0" layoutInCell="1" allowOverlap="1" wp14:anchorId="0707E46F" wp14:editId="54D32FF1">
+              <wp:anchor distT="0" distB="0" distL="114300" distR="114300" simplePos="0" relativeHeight="251652096" behindDoc="0" locked="0" layoutInCell="1" allowOverlap="1" wp14:anchorId="0707E46F" wp14:editId="499B322C">
                 <wp:simplePos x="0" y="0"/>
                 <wp:positionH relativeFrom="column">
                   <wp:posOffset>121285</wp:posOffset>
@@ -90,7 +88,7 @@
           </mc:Choice>
           <mc:Fallback>
             <w:pict>
-              <v:rect id="Rectangle 2" o:spid="_x0000_s1026" style="position:absolute;left:0;text-align:left;margin-left:9.55pt;margin-top:3.9pt;width:108pt;height:17.25pt;z-index:251658240;visibility:visible;mso-wrap-style:square;mso-width-percent:0;mso-height-percent:0;mso-wrap-distance-left:9pt;mso-wrap-distance-top:0;mso-wrap-distance-right:9pt;mso-wrap-distance-bottom:0;mso-position-horizontal:absolute;mso-position-horizontal-relative:text;mso-position-vertical:absolute;mso-position-vertical-relative:text;mso-width-percent:0;mso-height-percent:0;mso-width-relative:page;mso-height-relative:page;v-text-anchor:top" o:gfxdata="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">
+              <v:rect w14:anchorId="0707E46F" id="Rectangle 2" o:spid="_x0000_s1026" style="position:absolute;left:0;text-align:left;margin-left:9.55pt;margin-top:3.9pt;width:108pt;height:17.25pt;z-index:251652096;visibility:visible;mso-wrap-style:square;mso-width-percent:0;mso-height-percent:0;mso-wrap-distance-left:9pt;mso-wrap-distance-top:0;mso-wrap-distance-right:9pt;mso-wrap-distance-bottom:0;mso-position-horizontal:absolute;mso-position-horizontal-relative:text;mso-position-vertical:absolute;mso-position-vertical-relative:text;mso-width-percent:0;mso-height-percent:0;mso-width-relative:page;mso-height-relative:page;v-text-anchor:top" o:gfxdata="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">
                 <v:textbox inset="5.85pt,.7pt,5.85pt,.7pt">
                   <w:txbxContent>
                     <w:p>
@@ -110,28 +108,24 @@
       </w:r>
       <w:r>
         <w:rPr>
-          <w:rFonts w:ascii="ＭＳ 明朝" w:hAnsi="ＭＳ 明朝" w:hint="eastAsia"/>
           <w:lang w:eastAsia="zh-TW"/>
         </w:rPr>
         <w:t>（様式</w:t>
       </w:r>
       <w:r>
         <w:rPr>
-          <w:rFonts w:ascii="ＭＳ 明朝" w:hAnsi="ＭＳ 明朝" w:hint="eastAsia"/>
           <w:szCs w:val="20"/>
         </w:rPr>
         <w:t>3</w:t>
       </w:r>
       <w:r>
         <w:rPr>
-          <w:rFonts w:ascii="ＭＳ 明朝" w:hAnsi="ＭＳ 明朝" w:hint="eastAsia"/>
           <w:szCs w:val="20"/>
         </w:rPr>
         <w:t>-1</w:t>
       </w:r>
       <w:r>
         <w:rPr>
-          <w:rFonts w:ascii="ＭＳ 明朝" w:hAnsi="ＭＳ 明朝" w:hint="eastAsia"/>
           <w:lang w:eastAsia="zh-TW"/>
         </w:rPr>
         <w:t>）</w:t>
@@ -147,7 +141,6 @@
       </w:pPr>
       <w:r>
         <w:rPr>
-          <w:rFonts w:hint="eastAsia"/>
           <w:lang w:eastAsia="zh-TW"/>
         </w:rPr>
         <w:t>（海外特別研究員事業）</w:t>
@@ -159,51 +152,27 @@
         <w:jc w:val="right"/>
       </w:pPr>
       <w:r>
-        <w:rPr>
-          <w:rFonts w:hint="eastAsia"/>
-        </w:rPr>
         <w:t>令和</w:t>
       </w:r>
       <w:r>
-        <w:rPr>
-          <w:rFonts w:hint="eastAsia"/>
-        </w:rPr>
         <w:t xml:space="preserve">　　</w:t>
       </w:r>
       <w:r>
-        <w:rPr>
-          <w:rFonts w:hint="eastAsia"/>
-        </w:rPr>
         <w:t>7</w:t>
       </w:r>
       <w:r>
-        <w:rPr>
-          <w:rFonts w:hint="eastAsia"/>
-        </w:rPr>
         <w:t xml:space="preserve">年　　</w:t>
       </w:r>
       <w:r>
-        <w:rPr>
-          <w:rFonts w:hint="eastAsia"/>
-        </w:rPr>
         <w:t>12</w:t>
       </w:r>
       <w:r>
-        <w:rPr>
-          <w:rFonts w:hint="eastAsia"/>
-        </w:rPr>
         <w:t xml:space="preserve">月　　</w:t>
       </w:r>
       <w:r>
-        <w:rPr>
-          <w:rFonts w:hint="eastAsia"/>
-        </w:rPr>
         <w:t>12</w:t>
       </w:r>
       <w:r>
-        <w:rPr>
-          <w:rFonts w:hint="eastAsia"/>
-        </w:rPr>
         <w:t>日</w:t>
       </w:r>
     </w:p>
@@ -220,7 +189,7 @@
       </w:pPr>
       <w:r>
         <w:rPr>
-          <w:rFonts w:eastAsia="ＤＦ平成明朝体W7" w:hint="eastAsia"/>
+          <w:rFonts w:eastAsia="ＤＦ平成明朝体W7"/>
           <w:spacing w:val="60"/>
           <w:sz w:val="28"/>
           <w:lang w:eastAsia="zh-TW"/>
@@ -242,20 +211,15 @@
     <w:p>
       <w:r>
         <w:rPr>
-          <w:rFonts w:hint="eastAsia"/>
           <w:lang w:eastAsia="zh-TW"/>
         </w:rPr>
         <w:t>独立行政法人日本学術振興会</w:t>
       </w:r>
       <w:r>
-        <w:rPr>
-          <w:rFonts w:hint="eastAsia"/>
-        </w:rPr>
         <w:t xml:space="preserve"> </w:t>
       </w:r>
       <w:r>
         <w:rPr>
-          <w:rFonts w:hint="eastAsia"/>
           <w:lang w:eastAsia="zh-TW"/>
         </w:rPr>
         <w:t>理事長　殿</w:t>
@@ -268,13 +232,9 @@
         </w:tabs>
         <w:ind w:leftChars="2430" w:left="4860" w:right="-118"/>
         <w:jc w:val="left"/>
-        <w:rPr>
-          <w:rFonts w:hint="eastAsia"/>
-        </w:rPr>
-      </w:pPr>
-      <w:r>
-        <w:rPr>
-          <w:rFonts w:hint="eastAsia"/>
+      </w:pPr>
+      <w:r>
+        <w:rPr>
           <w:kern w:val="0"/>
           <w:lang w:eastAsia="zh-TW"/>
         </w:rPr>
@@ -282,14 +242,12 @@
       </w:r>
       <w:r>
         <w:rPr>
-          <w:rFonts w:hint="eastAsia"/>
           <w:kern w:val="0"/>
         </w:rPr>
         <w:t xml:space="preserve"> </w:t>
       </w:r>
       <w:r>
         <w:rPr>
-          <w:rFonts w:hint="eastAsia"/>
           <w:kern w:val="0"/>
           <w:lang w:eastAsia="zh-TW"/>
         </w:rPr>
@@ -297,14 +255,12 @@
       </w:r>
       <w:r>
         <w:rPr>
-          <w:rFonts w:hint="eastAsia"/>
           <w:kern w:val="0"/>
         </w:rPr>
         <w:t xml:space="preserve"> </w:t>
       </w:r>
       <w:r>
         <w:rPr>
-          <w:rFonts w:hint="eastAsia"/>
           <w:kern w:val="0"/>
           <w:lang w:eastAsia="zh-TW"/>
         </w:rPr>
@@ -312,14 +268,12 @@
       </w:r>
       <w:r>
         <w:rPr>
-          <w:rFonts w:hint="eastAsia"/>
           <w:kern w:val="0"/>
         </w:rPr>
         <w:t xml:space="preserve"> </w:t>
       </w:r>
       <w:r>
         <w:rPr>
-          <w:rFonts w:hint="eastAsia"/>
           <w:kern w:val="0"/>
           <w:lang w:eastAsia="zh-TW"/>
         </w:rPr>
@@ -327,14 +281,12 @@
       </w:r>
       <w:r>
         <w:rPr>
-          <w:rFonts w:hint="eastAsia"/>
           <w:kern w:val="0"/>
         </w:rPr>
         <w:t xml:space="preserve">　</w:t>
       </w:r>
       <w:r>
         <w:rPr>
-          <w:rFonts w:hint="eastAsia"/>
           <w:kern w:val="0"/>
         </w:rPr>
         <w:t>2024</w:t>
@@ -347,69 +299,57 @@
         </w:tabs>
         <w:ind w:leftChars="2430" w:left="4860" w:right="-118"/>
         <w:jc w:val="left"/>
-        <w:rPr>
-          <w:rFonts w:hint="eastAsia"/>
-        </w:rPr>
-      </w:pPr>
-      <w:r>
-        <w:rPr>
-          <w:rFonts w:hint="eastAsia"/>
+      </w:pPr>
+      <w:r>
+        <w:rPr>
           <w:kern w:val="0"/>
         </w:rPr>
         <w:t>受</w:t>
       </w:r>
       <w:r>
         <w:rPr>
-          <w:rFonts w:hint="eastAsia"/>
           <w:kern w:val="0"/>
         </w:rPr>
         <w:t xml:space="preserve"> </w:t>
       </w:r>
       <w:r>
         <w:rPr>
-          <w:rFonts w:hint="eastAsia"/>
           <w:kern w:val="0"/>
         </w:rPr>
         <w:t>付</w:t>
       </w:r>
       <w:r>
         <w:rPr>
-          <w:rFonts w:hint="eastAsia"/>
           <w:kern w:val="0"/>
         </w:rPr>
         <w:t xml:space="preserve"> </w:t>
       </w:r>
       <w:r>
         <w:rPr>
-          <w:rFonts w:hint="eastAsia"/>
           <w:kern w:val="0"/>
         </w:rPr>
         <w:t>番</w:t>
       </w:r>
       <w:r>
         <w:rPr>
-          <w:rFonts w:hint="eastAsia"/>
           <w:kern w:val="0"/>
         </w:rPr>
         <w:t xml:space="preserve"> </w:t>
       </w:r>
       <w:r>
         <w:rPr>
-          <w:rFonts w:hint="eastAsia"/>
           <w:kern w:val="0"/>
         </w:rPr>
         <w:t>号</w:t>
       </w:r>
       <w:r>
         <w:rPr>
-          <w:rFonts w:hint="eastAsia"/>
           <w:kern w:val="0"/>
         </w:rPr>
         <w:t xml:space="preserve">　</w:t>
       </w:r>
       <w:r>
         <w:rPr>
-          <w:rFonts w:hint="eastAsia"/>
           <w:kern w:val="0"/>
         </w:rPr>
         <w:t>202406317</w:t>
@@ -429,7 +369,6 @@
       </w:pPr>
       <w:r>
         <w:rPr>
-          <w:rFonts w:hint="eastAsia"/>
           <w:kern w:val="0"/>
           <w:u w:val="single"/>
         </w:rPr>
@@ -437,7 +376,6 @@
       </w:r>
       <w:r>
         <w:rPr>
-          <w:rFonts w:hint="eastAsia"/>
           <w:kern w:val="0"/>
           <w:u w:val="single"/>
         </w:rPr>
@@ -445,7 +383,6 @@
       </w:r>
       <w:r>
         <w:rPr>
-          <w:rFonts w:hint="eastAsia"/>
           <w:kern w:val="0"/>
           <w:u w:val="single"/>
         </w:rPr>
@@ -453,7 +390,6 @@
       </w:r>
       <w:r>
         <w:rPr>
-          <w:rFonts w:hint="eastAsia"/>
           <w:kern w:val="0"/>
           <w:u w:val="single"/>
         </w:rPr>
@@ -461,7 +397,6 @@
       </w:r>
       <w:r>
         <w:rPr>
-          <w:rFonts w:hint="eastAsia"/>
           <w:kern w:val="0"/>
           <w:u w:val="single"/>
         </w:rPr>
@@ -469,7 +404,6 @@
       </w:r>
       <w:r>
         <w:rPr>
-          <w:rFonts w:hint="eastAsia"/>
           <w:kern w:val="0"/>
           <w:u w:val="single"/>
         </w:rPr>
@@ -490,7 +424,6 @@
       </w:pPr>
       <w:r>
         <w:rPr>
-          <w:rFonts w:hint="eastAsia"/>
           <w:sz w:val="18"/>
           <w:szCs w:val="18"/>
         </w:rPr>
@@ -499,84 +432,24 @@
     </w:p>
     <w:p>
       <w:r>
-        <w:rPr>
-          <w:rFonts w:hint="eastAsia"/>
-        </w:rPr>
-        <w:t>海外特別研究員</w:t>
-      </w:r>
-      <w:r>
-        <w:rPr>
-          <w:rFonts w:hint="eastAsia"/>
-        </w:rPr>
-        <w:t>として</w:t>
-      </w:r>
-      <w:r>
-        <w:rPr>
-          <w:rFonts w:hint="eastAsia"/>
-        </w:rPr>
-        <w:t>の派遣期間</w:t>
-      </w:r>
-      <w:r>
-        <w:rPr>
-          <w:rFonts w:hint="eastAsia"/>
-        </w:rPr>
-        <w:t>を終了しましたので</w:t>
-      </w:r>
-      <w:r>
-        <w:rPr>
-          <w:rFonts w:hint="eastAsia"/>
-        </w:rPr>
+        <w:t>海外特別研究員としての派遣期間を終了しましたので</w:t>
+      </w:r>
+      <w:r>
         <w:t>、</w:t>
       </w:r>
       <w:r>
-        <w:rPr>
-          <w:rFonts w:hint="eastAsia"/>
-        </w:rPr>
-        <w:t>下記のとおり報告</w:t>
-      </w:r>
-      <w:r>
-        <w:rPr>
-          <w:rFonts w:hint="eastAsia"/>
-        </w:rPr>
-        <w:t>いたします。</w:t>
+        <w:t>下記のとおり報告いたします。</w:t>
       </w:r>
     </w:p>
     <w:p>
       <w:r>
-        <w:rPr>
-          <w:rFonts w:hint="eastAsia"/>
-        </w:rPr>
         <w:t>なお</w:t>
       </w:r>
       <w:r>
-        <w:rPr>
-          <w:rFonts w:hint="eastAsia"/>
-        </w:rPr>
         <w:t>、</w:t>
       </w:r>
       <w:r>
-        <w:rPr>
-          <w:rFonts w:hint="eastAsia"/>
-        </w:rPr>
-        <w:t>下記</w:t>
-      </w:r>
-      <w:r>
-        <w:rPr>
-          <w:rFonts w:hint="eastAsia"/>
-        </w:rPr>
-        <w:t>及び別紙記載の内容については</w:t>
-      </w:r>
-      <w:r>
-        <w:rPr>
-          <w:rFonts w:hint="eastAsia"/>
-        </w:rPr>
-        <w:t>相違</w:t>
-      </w:r>
-      <w:r>
-        <w:rPr>
-          <w:rFonts w:hint="eastAsia"/>
-        </w:rPr>
-        <w:t>ありません。</w:t>
+        <w:t>下記及び別紙記載の内容については相違ありません。</w:t>
       </w:r>
     </w:p>
     <w:p/>
@@ -592,14 +465,12 @@
       </w:pPr>
       <w:r>
         <w:rPr>
-          <w:rFonts w:hint="eastAsia"/>
           <w:szCs w:val="18"/>
         </w:rPr>
         <w:t>記</w:t>
       </w:r>
       <w:r>
         <w:rPr>
-          <w:rFonts w:hint="eastAsia"/>
           <w:sz w:val="18"/>
           <w:szCs w:val="18"/>
         </w:rPr>
@@ -610,39 +481,33 @@
       <w:pPr>
         <w:pStyle w:val="01"/>
         <w:rPr>
-          <w:rFonts w:ascii="ＭＳ 明朝" w:eastAsia="PMingLiU" w:hAnsi="ＭＳ 明朝"/>
+          <w:rFonts w:eastAsia="PMingLiU"/>
           <w:lang w:eastAsia="zh-TW"/>
         </w:rPr>
       </w:pPr>
       <w:r>
-        <w:rPr>
-          <w:rFonts w:ascii="ＭＳ 明朝" w:hAnsi="ＭＳ 明朝" w:hint="eastAsia"/>
-        </w:rPr>
         <w:t>1-</w:t>
       </w:r>
       <w:r>
         <w:rPr>
-          <w:rFonts w:ascii="ＭＳ 明朝" w:hAnsi="ＭＳ 明朝" w:hint="eastAsia"/>
           <w:lang w:eastAsia="zh-TW"/>
         </w:rPr>
         <w:t>1.</w:t>
       </w:r>
       <w:r>
         <w:rPr>
-          <w:rFonts w:ascii="ＭＳ 明朝" w:hAnsi="ＭＳ 明朝" w:hint="eastAsia"/>
           <w:lang w:eastAsia="zh-TW"/>
         </w:rPr>
         <w:t>用務地</w:t>
       </w:r>
       <w:r>
         <w:rPr>
-          <w:rFonts w:asciiTheme="minorEastAsia" w:eastAsiaTheme="minorEastAsia" w:hAnsiTheme="minorEastAsia" w:hint="eastAsia"/>
+          <w:rFonts w:eastAsiaTheme="minorEastAsia"/>
         </w:rPr>
         <w:t xml:space="preserve">　</w:t>
       </w:r>
       <w:r>
         <w:rPr>
-          <w:rFonts w:ascii="ＭＳ 明朝" w:hAnsi="ＭＳ 明朝"/>
           <w:u w:val="single"/>
           <w:lang w:eastAsia="zh-CN"/>
         </w:rPr>
@@ -650,14 +515,12 @@
       </w:r>
       <w:r>
         <w:rPr>
-          <w:rFonts w:ascii="ＭＳ 明朝" w:hAnsi="ＭＳ 明朝" w:hint="eastAsia"/>
           <w:u w:val="single"/>
         </w:rPr>
         <w:t>ハイデルベルグ</w:t>
       </w:r>
       <w:r>
         <w:rPr>
-          <w:rFonts w:ascii="ＭＳ 明朝" w:hAnsi="ＭＳ 明朝"/>
           <w:u w:val="single"/>
           <w:lang w:eastAsia="zh-CN"/>
         </w:rPr>
@@ -665,14 +528,12 @@
       </w:r>
       <w:r>
         <w:rPr>
-          <w:rFonts w:ascii="ＭＳ 明朝" w:hAnsi="ＭＳ 明朝"/>
           <w:u w:val="single"/>
         </w:rPr>
         <w:t xml:space="preserve">　　</w:t>
       </w:r>
       <w:r>
         <w:rPr>
-          <w:rFonts w:ascii="ＭＳ 明朝" w:hAnsi="ＭＳ 明朝"/>
           <w:u w:val="single"/>
           <w:lang w:eastAsia="zh-CN"/>
         </w:rPr>
@@ -680,85 +541,73 @@
       </w:r>
       <w:r>
         <w:rPr>
-          <w:rFonts w:ascii="ＭＳ 明朝" w:hAnsi="ＭＳ 明朝"/>
           <w:u w:val="single"/>
         </w:rPr>
         <w:t xml:space="preserve">　　（国名）　</w:t>
       </w:r>
       <w:r>
         <w:rPr>
-          <w:rFonts w:ascii="ＭＳ 明朝" w:hAnsi="ＭＳ 明朝" w:hint="eastAsia"/>
           <w:u w:val="single"/>
         </w:rPr>
         <w:t>ドイツ</w:t>
       </w:r>
       <w:r>
         <w:rPr>
-          <w:rFonts w:ascii="ＭＳ 明朝" w:hAnsi="ＭＳ 明朝"/>
-          <w:u w:val="single"/>
-        </w:rPr>
-        <w:t xml:space="preserve">　　　　　　　　</w:t>
-      </w:r>
-      <w:r>
-        <w:rPr>
-          <w:rFonts w:ascii="ＭＳ 明朝" w:hAnsi="ＭＳ 明朝" w:hint="eastAsia"/>
-          <w:u w:val="single"/>
-        </w:rPr>
-        <w:t xml:space="preserve">　</w:t>
+          <w:u w:val="single"/>
+        </w:rPr>
+        <w:t xml:space="preserve">　　　　　　　　　</w:t>
       </w:r>
     </w:p>
     <w:p>
       <w:pPr>
         <w:pStyle w:val="a4"/>
+        <w:rPr>
+          <w:rFonts w:cs="Times New Roman"/>
+        </w:rPr>
       </w:pPr>
     </w:p>
     <w:p>
       <w:pPr>
         <w:rPr>
-          <w:rFonts w:ascii="ＭＳ 明朝" w:hAnsi="ＭＳ 明朝"/>
-          <w:u w:val="single"/>
-        </w:rPr>
-      </w:pPr>
-      <w:r>
-        <w:rPr>
-          <w:rFonts w:ascii="ＭＳ 明朝" w:hAnsi="ＭＳ 明朝" w:hint="eastAsia"/>
-        </w:rPr>
+          <w:u w:val="single"/>
+        </w:rPr>
+      </w:pPr>
+      <w:r>
         <w:t>1-</w:t>
       </w:r>
       <w:r>
         <w:rPr>
-          <w:rFonts w:ascii="ＭＳ 明朝" w:hAnsi="ＭＳ 明朝" w:hint="eastAsia"/>
           <w:lang w:eastAsia="zh-TW"/>
         </w:rPr>
         <w:t>2.</w:t>
       </w:r>
       <w:r>
-        <w:rPr>
-          <w:rFonts w:ascii="ＭＳ 明朝" w:hAnsi="ＭＳ 明朝" w:hint="eastAsia"/>
-        </w:rPr>
         <w:t xml:space="preserve"> </w:t>
       </w:r>
       <w:r>
         <w:rPr>
-          <w:rFonts w:ascii="ＭＳ 明朝" w:hAnsi="ＭＳ 明朝" w:hint="eastAsia"/>
           <w:lang w:eastAsia="zh-TW"/>
         </w:rPr>
         <w:t>研究課題名</w:t>
       </w:r>
       <w:r>
-        <w:rPr>
-          <w:rFonts w:ascii="ＭＳ 明朝" w:hAnsi="ＭＳ 明朝" w:hint="eastAsia"/>
-        </w:rPr>
         <w:t>（和文）</w:t>
       </w:r>
       <w:r>
         <w:rPr>
-          <w:rFonts w:ascii="ＭＳ 明朝" w:hAnsi="ＭＳ 明朝" w:hint="eastAsia"/>
           <w:sz w:val="18"/>
           <w:szCs w:val="18"/>
           <w:u w:val="single"/>
         </w:rPr>
-        <w:t>※研究課題名は申請時のものと違わないように記載すること。</w:t>
+        <w:t>※</w:t>
+      </w:r>
+      <w:r>
+        <w:rPr>
+          <w:sz w:val="18"/>
+          <w:szCs w:val="18"/>
+          <w:u w:val="single"/>
+        </w:rPr>
+        <w:t>研究課題名は申請時のものと違わないように記載すること。</w:t>
       </w:r>
     </w:p>
     <w:p>
@@ -767,16 +616,26 @@
         <w:spacing w:line="320" w:lineRule="exact"/>
         <w:ind w:leftChars="180" w:left="360"/>
         <w:rPr>
-          <w:rFonts w:ascii="ＭＳ 明朝" w:hAnsi="ＭＳ 明朝"/>
-          <w:u w:val="single"/>
-        </w:rPr>
-      </w:pPr>
-      <w:r>
-        <w:rPr>
-          <w:rFonts w:ascii="ＭＳ 明朝" w:hAnsi="ＭＳ 明朝" w:hint="eastAsia"/>
-          <w:u w:val="single"/>
-        </w:rPr>
-        <w:t xml:space="preserve">　　　　　　　　　　　　　　　　　　　　　　　　　　　　　　　　　　　　　　　　　　　　　</w:t>
+          <w:u w:val="single"/>
+        </w:rPr>
+      </w:pPr>
+      <w:r>
+        <w:rPr>
+          <w:u w:val="single"/>
+        </w:rPr>
+        <w:t xml:space="preserve">　　　</w:t>
+      </w:r>
+      <w:r>
+        <w:rPr>
+          <w:u w:val="single"/>
+        </w:rPr>
+        <w:t>外部刺激で動くメカニカル有機結晶のソフトロボットへの応用</w:t>
+      </w:r>
+      <w:r>
+        <w:rPr>
+          <w:u w:val="single"/>
+        </w:rPr>
+        <w:t xml:space="preserve">　　　　　　　　　　　　　　　　　　　　　　　　　　　　　　　　　　　　　　　　　　</w:t>
       </w:r>
     </w:p>
     <w:p>
@@ -784,223 +643,198 @@
         <w:snapToGrid w:val="0"/>
         <w:spacing w:beforeLines="50" w:before="157" w:line="240" w:lineRule="exact"/>
         <w:rPr>
-          <w:rFonts w:ascii="ＭＳ 明朝" w:hAnsi="ＭＳ 明朝"/>
-          <w:u w:val="single"/>
-        </w:rPr>
-      </w:pPr>
-      <w:r>
-        <w:rPr>
-          <w:rFonts w:ascii="ＭＳ 明朝" w:hAnsi="ＭＳ 明朝" w:hint="eastAsia"/>
-        </w:rPr>
+          <w:u w:val="single"/>
+        </w:rPr>
+      </w:pPr>
+      <w:r>
         <w:t>1-</w:t>
       </w:r>
       <w:r>
         <w:rPr>
-          <w:rFonts w:ascii="ＭＳ 明朝" w:hAnsi="ＭＳ 明朝" w:hint="eastAsia"/>
           <w:lang w:eastAsia="zh-TW"/>
         </w:rPr>
         <w:t>3.</w:t>
       </w:r>
       <w:r>
-        <w:rPr>
-          <w:rFonts w:ascii="ＭＳ 明朝" w:hAnsi="ＭＳ 明朝" w:hint="eastAsia"/>
-        </w:rPr>
         <w:t xml:space="preserve"> </w:t>
       </w:r>
       <w:r>
         <w:rPr>
-          <w:rFonts w:ascii="ＭＳ 明朝" w:hAnsi="ＭＳ 明朝" w:hint="eastAsia"/>
           <w:lang w:eastAsia="zh-TW"/>
         </w:rPr>
         <w:t>派遣期間</w:t>
       </w:r>
       <w:r>
-        <w:rPr>
-          <w:rFonts w:ascii="ＭＳ 明朝" w:hAnsi="ＭＳ 明朝" w:hint="eastAsia"/>
-        </w:rPr>
         <w:t>：</w:t>
       </w:r>
       <w:r>
         <w:rPr>
-          <w:rFonts w:ascii="ＭＳ 明朝" w:hAnsi="ＭＳ 明朝" w:hint="eastAsia"/>
           <w:u w:val="single"/>
         </w:rPr>
         <w:t>令和</w:t>
       </w:r>
       <w:r>
         <w:rPr>
-          <w:rFonts w:ascii="ＭＳ 明朝" w:hAnsi="ＭＳ 明朝" w:hint="eastAsia"/>
           <w:u w:val="single"/>
         </w:rPr>
         <w:t xml:space="preserve">　</w:t>
       </w:r>
       <w:r>
         <w:rPr>
-          <w:rFonts w:ascii="ＭＳ 明朝" w:hAnsi="ＭＳ 明朝" w:hint="eastAsia"/>
           <w:u w:val="single"/>
         </w:rPr>
         <w:t xml:space="preserve">　</w:t>
       </w:r>
       <w:r>
         <w:rPr>
-          <w:rFonts w:ascii="ＭＳ 明朝" w:hAnsi="ＭＳ 明朝" w:hint="eastAsia"/>
+          <w:u w:val="single"/>
+        </w:rPr>
+        <w:t>6</w:t>
+      </w:r>
+      <w:r>
+        <w:rPr>
+          <w:u w:val="single"/>
+        </w:rPr>
+        <w:t xml:space="preserve">年　</w:t>
+      </w:r>
+      <w:r>
+        <w:rPr>
           <w:u w:val="single"/>
         </w:rPr>
         <w:t xml:space="preserve">　</w:t>
       </w:r>
       <w:r>
         <w:rPr>
-          <w:rFonts w:ascii="ＭＳ 明朝" w:hAnsi="ＭＳ 明朝" w:hint="eastAsia"/>
+          <w:u w:val="single"/>
+        </w:rPr>
+        <w:t>4</w:t>
+      </w:r>
+      <w:r>
+        <w:rPr>
+          <w:u w:val="single"/>
+        </w:rPr>
+        <w:t xml:space="preserve">月　</w:t>
+      </w:r>
+      <w:r>
+        <w:rPr>
+          <w:u w:val="single"/>
+        </w:rPr>
+        <w:t xml:space="preserve">　</w:t>
+      </w:r>
+      <w:r>
+        <w:rPr>
+          <w:u w:val="single"/>
+        </w:rPr>
+        <w:t>1</w:t>
+      </w:r>
+      <w:r>
+        <w:rPr>
+          <w:u w:val="single"/>
+        </w:rPr>
+        <w:t>日</w:t>
+      </w:r>
+      <w:r>
+        <w:rPr>
+          <w:u w:val="single"/>
+        </w:rPr>
+        <w:t xml:space="preserve">　</w:t>
+      </w:r>
+      <w:r>
+        <w:rPr>
+          <w:u w:val="single"/>
+        </w:rPr>
+        <w:t>～</w:t>
+      </w:r>
+      <w:r>
+        <w:rPr>
+          <w:u w:val="single"/>
+        </w:rPr>
+        <w:t xml:space="preserve">　</w:t>
+      </w:r>
+      <w:r>
+        <w:rPr>
+          <w:u w:val="single"/>
+        </w:rPr>
+        <w:t>令和</w:t>
+      </w:r>
+      <w:r>
+        <w:rPr>
+          <w:u w:val="single"/>
+        </w:rPr>
+        <w:t xml:space="preserve">　</w:t>
+      </w:r>
+      <w:r>
+        <w:rPr>
+          <w:u w:val="single"/>
+        </w:rPr>
+        <w:t xml:space="preserve">　</w:t>
+      </w:r>
+      <w:r>
+        <w:rPr>
+          <w:rFonts w:hint="eastAsia"/>
+          <w:u w:val="single"/>
+        </w:rPr>
+        <w:t>7</w:t>
+      </w:r>
+      <w:r>
+        <w:rPr>
           <w:u w:val="single"/>
         </w:rPr>
         <w:t xml:space="preserve">年　</w:t>
       </w:r>
       <w:r>
         <w:rPr>
-          <w:rFonts w:ascii="ＭＳ 明朝" w:hAnsi="ＭＳ 明朝" w:hint="eastAsia"/>
           <w:u w:val="single"/>
         </w:rPr>
         <w:t xml:space="preserve">　</w:t>
       </w:r>
       <w:r>
         <w:rPr>
-          <w:rFonts w:ascii="ＭＳ 明朝" w:hAnsi="ＭＳ 明朝" w:hint="eastAsia"/>
+          <w:u w:val="single"/>
+        </w:rPr>
+        <w:t>9</w:t>
+      </w:r>
+      <w:r>
+        <w:rPr>
+          <w:u w:val="single"/>
+        </w:rPr>
+        <w:t xml:space="preserve">月　</w:t>
+      </w:r>
+      <w:r>
+        <w:rPr>
           <w:u w:val="single"/>
         </w:rPr>
         <w:t xml:space="preserve">　</w:t>
       </w:r>
       <w:r>
         <w:rPr>
-          <w:rFonts w:ascii="ＭＳ 明朝" w:hAnsi="ＭＳ 明朝" w:hint="eastAsia"/>
-          <w:u w:val="single"/>
-        </w:rPr>
-        <w:t xml:space="preserve">月　</w:t>
-      </w:r>
-      <w:r>
-        <w:rPr>
-          <w:rFonts w:ascii="ＭＳ 明朝" w:hAnsi="ＭＳ 明朝" w:hint="eastAsia"/>
-          <w:u w:val="single"/>
-        </w:rPr>
-        <w:t xml:space="preserve">　</w:t>
-      </w:r>
-      <w:r>
-        <w:rPr>
-          <w:rFonts w:ascii="ＭＳ 明朝" w:hAnsi="ＭＳ 明朝" w:hint="eastAsia"/>
-          <w:u w:val="single"/>
-        </w:rPr>
-        <w:t xml:space="preserve">　</w:t>
-      </w:r>
-      <w:r>
-        <w:rPr>
-          <w:rFonts w:ascii="ＭＳ 明朝" w:hAnsi="ＭＳ 明朝" w:hint="eastAsia"/>
+          <w:u w:val="single"/>
+        </w:rPr>
+        <w:t>16</w:t>
+      </w:r>
+      <w:r>
+        <w:rPr>
           <w:u w:val="single"/>
         </w:rPr>
         <w:t>日</w:t>
       </w:r>
       <w:r>
         <w:rPr>
-          <w:rFonts w:ascii="ＭＳ 明朝" w:hAnsi="ＭＳ 明朝" w:hint="eastAsia"/>
-          <w:u w:val="single"/>
-        </w:rPr>
-        <w:t xml:space="preserve">　</w:t>
-      </w:r>
-      <w:r>
-        <w:rPr>
-          <w:rFonts w:ascii="ＭＳ 明朝" w:hAnsi="ＭＳ 明朝" w:hint="eastAsia"/>
-          <w:u w:val="single"/>
-        </w:rPr>
-        <w:t>～</w:t>
-      </w:r>
-      <w:r>
-        <w:rPr>
-          <w:rFonts w:ascii="ＭＳ 明朝" w:hAnsi="ＭＳ 明朝" w:hint="eastAsia"/>
-          <w:u w:val="single"/>
-        </w:rPr>
-        <w:t xml:space="preserve">　</w:t>
-      </w:r>
-      <w:r>
-        <w:rPr>
-          <w:rFonts w:ascii="ＭＳ 明朝" w:hAnsi="ＭＳ 明朝" w:hint="eastAsia"/>
-          <w:u w:val="single"/>
-        </w:rPr>
-        <w:t>令和</w:t>
-      </w:r>
-      <w:r>
-        <w:rPr>
-          <w:rFonts w:ascii="ＭＳ 明朝" w:hAnsi="ＭＳ 明朝" w:hint="eastAsia"/>
-          <w:u w:val="single"/>
-        </w:rPr>
-        <w:t xml:space="preserve">　</w:t>
-      </w:r>
-      <w:r>
-        <w:rPr>
-          <w:rFonts w:ascii="ＭＳ 明朝" w:hAnsi="ＭＳ 明朝" w:hint="eastAsia"/>
-          <w:u w:val="single"/>
-        </w:rPr>
-        <w:t xml:space="preserve">　</w:t>
-      </w:r>
-      <w:r>
-        <w:rPr>
-          <w:rFonts w:ascii="ＭＳ 明朝" w:hAnsi="ＭＳ 明朝" w:hint="eastAsia"/>
-          <w:u w:val="single"/>
-        </w:rPr>
-        <w:t xml:space="preserve">　</w:t>
-      </w:r>
-      <w:r>
-        <w:rPr>
-          <w:rFonts w:ascii="ＭＳ 明朝" w:hAnsi="ＭＳ 明朝" w:hint="eastAsia"/>
-          <w:u w:val="single"/>
-        </w:rPr>
-        <w:t xml:space="preserve">年　</w:t>
-      </w:r>
-      <w:r>
-        <w:rPr>
-          <w:rFonts w:ascii="ＭＳ 明朝" w:hAnsi="ＭＳ 明朝" w:hint="eastAsia"/>
-          <w:u w:val="single"/>
-        </w:rPr>
-        <w:t xml:space="preserve">　</w:t>
-      </w:r>
-      <w:r>
-        <w:rPr>
-          <w:rFonts w:ascii="ＭＳ 明朝" w:hAnsi="ＭＳ 明朝" w:hint="eastAsia"/>
-          <w:u w:val="single"/>
-        </w:rPr>
-        <w:t xml:space="preserve">　</w:t>
-      </w:r>
-      <w:r>
-        <w:rPr>
-          <w:rFonts w:ascii="ＭＳ 明朝" w:hAnsi="ＭＳ 明朝" w:hint="eastAsia"/>
-          <w:u w:val="single"/>
-        </w:rPr>
-        <w:t xml:space="preserve">月　</w:t>
-      </w:r>
-      <w:r>
-        <w:rPr>
-          <w:rFonts w:ascii="ＭＳ 明朝" w:hAnsi="ＭＳ 明朝" w:hint="eastAsia"/>
-          <w:u w:val="single"/>
-        </w:rPr>
-        <w:t xml:space="preserve">　</w:t>
-      </w:r>
-      <w:r>
-        <w:rPr>
-          <w:rFonts w:ascii="ＭＳ 明朝" w:hAnsi="ＭＳ 明朝" w:hint="eastAsia"/>
-          <w:u w:val="single"/>
-        </w:rPr>
-        <w:t xml:space="preserve">　</w:t>
-      </w:r>
-      <w:r>
-        <w:rPr>
-          <w:rFonts w:ascii="ＭＳ 明朝" w:hAnsi="ＭＳ 明朝" w:hint="eastAsia"/>
-          <w:u w:val="single"/>
-        </w:rPr>
-        <w:t>日</w:t>
-      </w:r>
-      <w:r>
-        <w:rPr>
-          <w:rFonts w:ascii="ＭＳ 明朝" w:hAnsi="ＭＳ 明朝" w:hint="eastAsia"/>
-          <w:u w:val="single"/>
-        </w:rPr>
-        <w:t>（　　　日間）</w:t>
+          <w:u w:val="single"/>
+        </w:rPr>
+        <w:t xml:space="preserve">（　</w:t>
+      </w:r>
+      <w:r>
+        <w:rPr>
+          <w:u w:val="single"/>
+        </w:rPr>
+        <w:t>503</w:t>
+      </w:r>
+      <w:r>
+        <w:rPr>
+          <w:u w:val="single"/>
+        </w:rPr>
+        <w:t xml:space="preserve">　日間）</w:t>
       </w:r>
     </w:p>
     <w:p>
@@ -1008,7 +842,6 @@
         <w:snapToGrid w:val="0"/>
         <w:spacing w:beforeLines="50" w:before="157" w:line="240" w:lineRule="exact"/>
         <w:rPr>
-          <w:rFonts w:ascii="ＭＳ 明朝" w:hAnsi="ＭＳ 明朝"/>
           <w:u w:val="single"/>
         </w:rPr>
       </w:pPr>
@@ -1017,45 +850,26 @@
       <w:pPr>
         <w:pStyle w:val="01"/>
         <w:spacing w:line="400" w:lineRule="exact"/>
-        <w:rPr>
-          <w:rFonts w:ascii="ＭＳ 明朝" w:hAnsi="ＭＳ 明朝"/>
-        </w:rPr>
-      </w:pPr>
-      <w:r>
-        <w:rPr>
-          <w:rFonts w:ascii="ＭＳ 明朝" w:hAnsi="ＭＳ 明朝" w:hint="eastAsia"/>
-        </w:rPr>
+      </w:pPr>
+      <w:r>
         <w:t>1-</w:t>
       </w:r>
       <w:r>
-        <w:rPr>
-          <w:rFonts w:ascii="ＭＳ 明朝" w:hAnsi="ＭＳ 明朝" w:hint="eastAsia"/>
-        </w:rPr>
         <w:t>4.</w:t>
       </w:r>
       <w:r>
-        <w:rPr>
-          <w:rFonts w:ascii="ＭＳ 明朝" w:hAnsi="ＭＳ 明朝" w:hint="eastAsia"/>
-        </w:rPr>
         <w:tab/>
+      </w:r>
+      <w:r>
         <w:t>受入</w:t>
       </w:r>
       <w:r>
-        <w:rPr>
-          <w:rFonts w:ascii="ＭＳ 明朝" w:hAnsi="ＭＳ 明朝" w:hint="eastAsia"/>
-        </w:rPr>
         <w:t>研究</w:t>
       </w:r>
       <w:r>
-        <w:rPr>
-          <w:rFonts w:ascii="ＭＳ 明朝" w:hAnsi="ＭＳ 明朝" w:hint="eastAsia"/>
-        </w:rPr>
         <w:t>機関</w:t>
       </w:r>
       <w:r>
-        <w:rPr>
-          <w:rFonts w:ascii="ＭＳ 明朝" w:hAnsi="ＭＳ 明朝" w:hint="eastAsia"/>
-        </w:rPr>
         <w:t>名及び部局名</w:t>
       </w:r>
     </w:p>
@@ -1065,44 +879,38 @@
         <w:spacing w:line="320" w:lineRule="exact"/>
         <w:ind w:leftChars="180" w:left="360"/>
         <w:rPr>
-          <w:rFonts w:ascii="ＭＳ 明朝" w:hAnsi="ＭＳ 明朝"/>
-          <w:u w:val="single"/>
-        </w:rPr>
-      </w:pPr>
-      <w:r>
-        <w:rPr>
-          <w:rFonts w:ascii="ＭＳ 明朝" w:hAnsi="ＭＳ 明朝" w:hint="eastAsia"/>
+          <w:u w:val="single"/>
+        </w:rPr>
+      </w:pPr>
+      <w:r>
+        <w:rPr>
           <w:u w:val="single"/>
         </w:rPr>
         <w:t>受入</w:t>
       </w:r>
       <w:r>
         <w:rPr>
-          <w:rFonts w:ascii="ＭＳ 明朝" w:hAnsi="ＭＳ 明朝" w:hint="eastAsia"/>
           <w:u w:val="single"/>
         </w:rPr>
         <w:t>研究</w:t>
       </w:r>
       <w:r>
         <w:rPr>
-          <w:rFonts w:ascii="ＭＳ 明朝" w:hAnsi="ＭＳ 明朝" w:hint="eastAsia"/>
-          <w:u w:val="single"/>
-        </w:rPr>
-        <w:t>機関名</w:t>
-      </w:r>
-      <w:r>
-        <w:rPr>
-          <w:rFonts w:ascii="ＭＳ 明朝" w:hAnsi="ＭＳ 明朝" w:hint="eastAsia"/>
-          <w:u w:val="single"/>
-        </w:rPr>
-        <w:t>：</w:t>
-      </w:r>
-      <w:r>
-        <w:rPr>
-          <w:rFonts w:ascii="ＭＳ 明朝" w:hAnsi="ＭＳ 明朝" w:hint="eastAsia"/>
-          <w:u w:val="single"/>
-        </w:rPr>
-        <w:t xml:space="preserve">　　　　　　　　　　　　　　　　　　　　　　　　　　　　　　　　　　　　　　　</w:t>
+          <w:u w:val="single"/>
+        </w:rPr>
+        <w:t xml:space="preserve">機関名：　</w:t>
+      </w:r>
+      <w:r>
+        <w:rPr>
+          <w:u w:val="single"/>
+        </w:rPr>
+        <w:t>ハイデルベルク大学</w:t>
+      </w:r>
+      <w:r>
+        <w:rPr>
+          <w:u w:val="single"/>
+        </w:rPr>
+        <w:t xml:space="preserve">　　　　　　　　　　　　　　　　　　　　　　　　　　　　　　　　　　　　　　</w:t>
       </w:r>
     </w:p>
     <w:p>
@@ -1111,45 +919,36 @@
         <w:spacing w:line="320" w:lineRule="exact"/>
         <w:ind w:leftChars="180" w:left="360"/>
         <w:rPr>
-          <w:rFonts w:ascii="ＭＳ 明朝" w:eastAsia="PMingLiU" w:hAnsi="ＭＳ 明朝"/>
+          <w:rFonts w:eastAsia="PMingLiU"/>
           <w:u w:val="single"/>
           <w:lang w:eastAsia="zh-TW"/>
         </w:rPr>
       </w:pPr>
       <w:r>
         <w:rPr>
-          <w:rFonts w:ascii="ＭＳ 明朝" w:hAnsi="ＭＳ 明朝" w:hint="eastAsia"/>
-          <w:u w:val="single"/>
-        </w:rPr>
-        <w:t>部局名</w:t>
-      </w:r>
-      <w:r>
-        <w:rPr>
-          <w:rFonts w:ascii="ＭＳ 明朝" w:hAnsi="ＭＳ 明朝" w:hint="eastAsia"/>
-          <w:u w:val="single"/>
-        </w:rPr>
-        <w:t>：</w:t>
-      </w:r>
-      <w:r>
-        <w:rPr>
-          <w:rFonts w:ascii="ＭＳ 明朝" w:hAnsi="ＭＳ 明朝" w:hint="eastAsia"/>
-          <w:u w:val="single"/>
-        </w:rPr>
-        <w:t xml:space="preserve">　　　　　　　　　　　　　　　　　　　　　　　　　　　　　　　　　　　　　　　　　</w:t>
+          <w:u w:val="single"/>
+        </w:rPr>
+        <w:t xml:space="preserve">部局名：　</w:t>
+      </w:r>
+      <w:r>
+        <w:rPr>
+          <w:u w:val="single"/>
+        </w:rPr>
+        <w:t>Institute for Molecular Systems Engineering and Advanced Materials (IMSEAM)</w:t>
+      </w:r>
+      <w:r>
+        <w:rPr>
+          <w:u w:val="single"/>
+        </w:rPr>
+        <w:t xml:space="preserve">　　　　　　　　　　　　　　　　　　　　　　　　　　　　　　　　　　　　　　</w:t>
       </w:r>
     </w:p>
     <w:p>
       <w:pPr>
         <w:widowControl/>
         <w:jc w:val="left"/>
-        <w:rPr>
-          <w:rFonts w:ascii="ＭＳ 明朝" w:hAnsi="ＭＳ 明朝"/>
-        </w:rPr>
-      </w:pPr>
-      <w:r>
-        <w:rPr>
-          <w:rFonts w:ascii="ＭＳ 明朝" w:hAnsi="ＭＳ 明朝"/>
-        </w:rPr>
+      </w:pPr>
+      <w:r>
         <w:br w:type="page"/>
       </w:r>
     </w:p>
@@ -1159,85 +958,86 @@
         <w:spacing w:line="440" w:lineRule="exact"/>
         <w:ind w:rightChars="100" w:right="200"/>
         <w:rPr>
-          <w:rFonts w:ascii="ＭＳ ゴシック" w:eastAsia="ＭＳ ゴシック" w:hAnsi="ＭＳ ゴシック"/>
+          <w:rFonts w:eastAsia="ＭＳ ゴシック"/>
           <w:b/>
           <w:szCs w:val="20"/>
           <w:bdr w:val="single" w:sz="4" w:space="0" w:color="auto"/>
         </w:rPr>
       </w:pPr>
       <w:r>
-        <w:rPr>
-          <w:rFonts w:ascii="ＭＳ 明朝" w:hAnsi="ＭＳ 明朝" w:hint="eastAsia"/>
-        </w:rPr>
         <w:lastRenderedPageBreak/>
         <w:t>1-</w:t>
       </w:r>
       <w:r>
-        <w:rPr>
-          <w:rFonts w:ascii="ＭＳ 明朝" w:hAnsi="ＭＳ 明朝" w:hint="eastAsia"/>
-        </w:rPr>
         <w:t>5</w:t>
       </w:r>
       <w:r>
-        <w:rPr>
-          <w:rFonts w:ascii="ＭＳ 明朝" w:hAnsi="ＭＳ 明朝" w:hint="eastAsia"/>
-        </w:rPr>
         <w:t>.</w:t>
       </w:r>
       <w:r>
-        <w:rPr>
-          <w:rFonts w:hint="eastAsia"/>
-        </w:rPr>
         <w:t>海外特別研究員の研究課題の</w:t>
       </w:r>
       <w:r>
-        <w:rPr>
-          <w:rFonts w:hint="eastAsia"/>
-        </w:rPr>
         <w:t>遂行状況</w:t>
       </w:r>
       <w:r>
-        <w:rPr>
-          <w:rFonts w:hint="eastAsia"/>
-        </w:rPr>
         <w:t xml:space="preserve">　</w:t>
       </w:r>
       <w:r>
         <w:rPr>
-          <w:rFonts w:ascii="ＭＳ ゴシック" w:eastAsia="ＭＳ ゴシック" w:hAnsi="ＭＳ ゴシック" w:hint="eastAsia"/>
+          <w:rFonts w:eastAsia="ＭＳ ゴシック"/>
           <w:b/>
           <w:color w:val="FF0000"/>
           <w:szCs w:val="20"/>
           <w:bdr w:val="single" w:sz="4" w:space="0" w:color="auto"/>
         </w:rPr>
-        <w:t>書式任意（A4判相当3ページ以上</w:t>
-      </w:r>
-      <w:r>
-        <w:rPr>
-          <w:rFonts w:ascii="ＭＳ ゴシック" w:eastAsia="ＭＳ ゴシック" w:hAnsi="ＭＳ ゴシック" w:hint="eastAsia"/>
+        <w:t>書式任意（</w:t>
+      </w:r>
+      <w:r>
+        <w:rPr>
+          <w:rFonts w:eastAsia="ＭＳ ゴシック"/>
           <w:b/>
           <w:color w:val="FF0000"/>
           <w:szCs w:val="20"/>
           <w:bdr w:val="single" w:sz="4" w:space="0" w:color="auto"/>
         </w:rPr>
-        <w:t>、</w:t>
-      </w:r>
-      <w:r>
-        <w:rPr>
-          <w:rFonts w:ascii="ＭＳ ゴシック" w:eastAsia="ＭＳ ゴシック" w:hAnsi="ＭＳ ゴシック" w:hint="eastAsia"/>
+        <w:t>A4</w:t>
+      </w:r>
+      <w:r>
+        <w:rPr>
+          <w:rFonts w:eastAsia="ＭＳ ゴシック"/>
           <w:b/>
           <w:color w:val="FF0000"/>
           <w:szCs w:val="20"/>
           <w:bdr w:val="single" w:sz="4" w:space="0" w:color="auto"/>
         </w:rPr>
-        <w:t>英語で記入も可）</w:t>
+        <w:t>判相当</w:t>
+      </w:r>
+      <w:r>
+        <w:rPr>
+          <w:rFonts w:eastAsia="ＭＳ ゴシック"/>
+          <w:b/>
+          <w:color w:val="FF0000"/>
+          <w:szCs w:val="20"/>
+          <w:bdr w:val="single" w:sz="4" w:space="0" w:color="auto"/>
+        </w:rPr>
+        <w:t>3</w:t>
+      </w:r>
+      <w:r>
+        <w:rPr>
+          <w:rFonts w:eastAsia="ＭＳ ゴシック"/>
+          <w:b/>
+          <w:color w:val="FF0000"/>
+          <w:szCs w:val="20"/>
+          <w:bdr w:val="single" w:sz="4" w:space="0" w:color="auto"/>
+        </w:rPr>
+        <w:t>ページ以上、英語で記入も可）</w:t>
       </w:r>
     </w:p>
     <w:p>
       <w:pPr>
         <w:ind w:right="720"/>
         <w:rPr>
-          <w:rFonts w:ascii="ＭＳ 明朝" w:hAnsi="ＭＳ 明朝"/>
           <w:b/>
           <w:bCs/>
           <w:szCs w:val="20"/>
@@ -1246,7 +1046,6 @@
       </w:pPr>
       <w:r>
         <w:rPr>
-          <w:rFonts w:ascii="ＭＳ 明朝" w:hAnsi="ＭＳ 明朝" w:hint="eastAsia"/>
           <w:b/>
           <w:bCs/>
           <w:szCs w:val="20"/>
@@ -1256,7 +1055,6 @@
       </w:r>
       <w:r>
         <w:rPr>
-          <w:rFonts w:ascii="ＭＳ 明朝" w:hAnsi="ＭＳ 明朝" w:hint="eastAsia"/>
           <w:b/>
           <w:bCs/>
           <w:szCs w:val="20"/>
@@ -1266,7 +1064,6 @@
       </w:r>
       <w:r>
         <w:rPr>
-          <w:rFonts w:ascii="ＭＳ 明朝" w:hAnsi="ＭＳ 明朝" w:hint="eastAsia"/>
           <w:b/>
           <w:bCs/>
           <w:szCs w:val="20"/>
@@ -1279,7 +1076,6 @@
       <w:pPr>
         <w:ind w:right="720"/>
         <w:rPr>
-          <w:rFonts w:ascii="ＭＳ 明朝" w:hAnsi="ＭＳ 明朝"/>
           <w:b/>
           <w:bCs/>
           <w:szCs w:val="20"/>
@@ -1287,832 +1083,1045 @@
       </w:pPr>
       <w:r>
         <w:rPr>
-          <w:rFonts w:ascii="ＭＳ 明朝" w:hAnsi="ＭＳ 明朝" w:hint="eastAsia"/>
           <w:b/>
           <w:bCs/>
           <w:szCs w:val="20"/>
         </w:rPr>
-        <w:t>1. 研究背景</w:t>
+        <w:t xml:space="preserve">1. </w:t>
+      </w:r>
+      <w:r>
+        <w:rPr>
+          <w:b/>
+          <w:bCs/>
+          <w:szCs w:val="20"/>
+        </w:rPr>
+        <w:t>研究背景</w:t>
       </w:r>
     </w:p>
     <w:p>
       <w:pPr>
         <w:ind w:right="720"/>
         <w:rPr>
-          <w:rFonts w:ascii="ＭＳ 明朝" w:hAnsi="ＭＳ 明朝" w:hint="eastAsia"/>
-          <w:szCs w:val="20"/>
-        </w:rPr>
-      </w:pPr>
-      <w:r>
-        <w:rPr>
-          <w:rFonts w:ascii="ＭＳ 明朝" w:hAnsi="ＭＳ 明朝" w:hint="eastAsia"/>
-          <w:szCs w:val="20"/>
-        </w:rPr>
-        <w:t xml:space="preserve">　</w:t>
-      </w:r>
-      <w:r>
-        <w:rPr>
-          <w:rFonts w:ascii="ＭＳ 明朝" w:hAnsi="ＭＳ 明朝" w:hint="eastAsia"/>
-          <w:szCs w:val="20"/>
-        </w:rPr>
-        <w:t>エネルギーを動きに変換することは大変重要である。生命体は太陽光エネルギーなどを動きに変換することで生存・繁栄してきた。最近、光や熱を動きに変換する有機系の「メカニカル材料」が注目されている。このような材料を用いれば、従来の金属製ロボットよりも軽くて柔らかい、人と共生できるソフトロボットの実現が期待できる[1]。メカニカル材料の研究は液晶ポリマーが先行していたが[2]、2007年に有機結晶の光屈曲が報告され[3]、結晶は硬くて脆いという固定観念を覆した。申請者の研究グループは十数年間、主に光異性化[4]、また熱相転移[5]、光トリガー相転移[6]にも基づき様々なメカニカル結晶を開発してきた。書籍[1]や総説[7][8]も出版され、メカニカル結晶開発は進展した。結晶は3次元的に規則正しく分子が配列している固体であり、ポリマー材料に比べて高いヤング率を持ち、外部刺激に対して応答が速い。そのため結晶を用いれば、高出力で高速なソフトロボットを作製できる。しかしこれまでのソフトロボット開発はポリマーや液晶材料が中心であり、結晶を用いた例はほとんどない。その理由は、光異性化や相転移は一部の結晶しか起きない、光異性化では薄い結晶しか屈曲しない、照射する光はほぼ紫外光に限定されているなどの難点があるためである。</w:t>
+          <w:szCs w:val="20"/>
+        </w:rPr>
+      </w:pPr>
+      <w:r>
+        <w:rPr>
+          <w:szCs w:val="20"/>
+        </w:rPr>
+        <w:t xml:space="preserve">　エネルギーを動きに変換することは大変重要である。生命体は太陽光エネルギーなどを動きに変換することで生存・繁栄してきた。最近、光や熱を動きに変換する有機系の「メカニカル材料」が注目されている。このような材料を用いれば、従来の金属製ロボットよりも軽くて柔らかい、人と共生できるソフトロボットの実現が期待できる</w:t>
+      </w:r>
+      <w:r>
+        <w:rPr>
+          <w:szCs w:val="20"/>
+        </w:rPr>
+        <w:t>[1]</w:t>
+      </w:r>
+      <w:r>
+        <w:rPr>
+          <w:szCs w:val="20"/>
+        </w:rPr>
+        <w:t>。メカニカル材料の研究は液晶ポリマーが先行していたが</w:t>
+      </w:r>
+      <w:r>
+        <w:rPr>
+          <w:szCs w:val="20"/>
+        </w:rPr>
+        <w:t>[2]</w:t>
+      </w:r>
+      <w:r>
+        <w:rPr>
+          <w:szCs w:val="20"/>
+        </w:rPr>
+        <w:t>、</w:t>
+      </w:r>
+      <w:r>
+        <w:rPr>
+          <w:szCs w:val="20"/>
+        </w:rPr>
+        <w:t>2007</w:t>
+      </w:r>
+      <w:r>
+        <w:rPr>
+          <w:szCs w:val="20"/>
+        </w:rPr>
+        <w:t>年に有機結晶の光屈曲が報告され</w:t>
+      </w:r>
+      <w:r>
+        <w:rPr>
+          <w:szCs w:val="20"/>
+        </w:rPr>
+        <w:t>[3]</w:t>
+      </w:r>
+      <w:r>
+        <w:rPr>
+          <w:szCs w:val="20"/>
+        </w:rPr>
+        <w:t>、結晶は硬くて脆いという固定観念を覆した。書籍</w:t>
+      </w:r>
+      <w:r>
+        <w:rPr>
+          <w:szCs w:val="20"/>
+        </w:rPr>
+        <w:t>[1]</w:t>
+      </w:r>
+      <w:r>
+        <w:rPr>
+          <w:szCs w:val="20"/>
+        </w:rPr>
+        <w:t>や総説</w:t>
+      </w:r>
+      <w:r>
+        <w:rPr>
+          <w:szCs w:val="20"/>
+        </w:rPr>
+        <w:t>[</w:t>
+      </w:r>
+      <w:r>
+        <w:rPr>
+          <w:szCs w:val="20"/>
+        </w:rPr>
+        <w:t>4</w:t>
+      </w:r>
+      <w:r>
+        <w:rPr>
+          <w:szCs w:val="20"/>
+        </w:rPr>
+        <w:t>][</w:t>
+      </w:r>
+      <w:r>
+        <w:rPr>
+          <w:szCs w:val="20"/>
+        </w:rPr>
+        <w:t>5</w:t>
+      </w:r>
+      <w:r>
+        <w:rPr>
+          <w:szCs w:val="20"/>
+        </w:rPr>
+        <w:t>]</w:t>
+      </w:r>
+      <w:r>
+        <w:rPr>
+          <w:szCs w:val="20"/>
+        </w:rPr>
+        <w:t>も出版され、メカニカル結晶開発は進展した。結晶は</w:t>
+      </w:r>
+      <w:r>
+        <w:rPr>
+          <w:szCs w:val="20"/>
+        </w:rPr>
+        <w:t>3</w:t>
+      </w:r>
+      <w:r>
+        <w:rPr>
+          <w:szCs w:val="20"/>
+        </w:rPr>
+        <w:t>次元的に規則正しく分子が配列している固体であり、ポリマー材料に比べて高いヤング率を持ち、外部刺激に対して応答が速い。そのため結晶を用いれば高出力で高速なソフトロボットを作製できる。しかしこれまでのソフトロボット開発はポリマーや液晶材料が中心であり、結晶を用いた例はほとんどない。その理由は、光異性化や相転移は一部の結晶しか起きない、光異性化では薄い結晶しか屈曲しない、照射する光はほぼ紫外光に限定されているなどの難点があるためである。</w:t>
       </w:r>
     </w:p>
     <w:p>
       <w:pPr>
         <w:ind w:right="720"/>
         <w:rPr>
-          <w:rFonts w:ascii="ＭＳ 明朝" w:hAnsi="ＭＳ 明朝" w:hint="eastAsia"/>
-          <w:szCs w:val="20"/>
-        </w:rPr>
-      </w:pPr>
-      <w:r>
-        <w:rPr>
-          <w:rFonts w:ascii="ＭＳ 明朝" w:hAnsi="ＭＳ 明朝" w:hint="eastAsia"/>
-          <w:szCs w:val="20"/>
-        </w:rPr>
-        <w:t xml:space="preserve">　2020年、光熱効果により結晶が屈曲することを世界で初めて発見した[9]。光熱効果は物質が光励起状態を介して熱を放出する、光を吸収する全ての結晶で高速で起きる現象である。光熱効果による500 Hzの高速屈曲も達成し、熱伝導に基づく屈曲シミュレーションにも成功した[10]。さらに今年2023年、光を当てると光熱屈曲と同時に、固有振動がより高速で起きることを世界で初めて発見した[11]。固有振動は物体が外部からの力が加わると形状や材質に応じた固有振動数で振動する物理現象であり、あらゆる物体で生じる。驚いたことに、共振により屈曲角が大きく増幅され、有限要素法によりシミュレーションもできた。このように「光熱効果」と「固有振動」を用いればあらゆる結晶を屈曲させることができ、シミュレーションにより動きの設計も可能である。光熱効果を用いると紫外光から可視光、近赤外光まで、広い範囲の波長の光で結晶を屈曲させることができる。また固有振動は光だけでなく磁場や音などあらゆる外部刺激で誘起され、結晶を高速で動かすことができる。このためメカニカル結晶をソフトロボットに応用するに当たっての難点が解決し、実際に応用する段階に達した。</w:t>
+          <w:szCs w:val="20"/>
+        </w:rPr>
+      </w:pPr>
+      <w:r>
+        <w:rPr>
+          <w:szCs w:val="20"/>
+        </w:rPr>
+        <w:t xml:space="preserve">　</w:t>
+      </w:r>
+      <w:r>
+        <w:rPr>
+          <w:szCs w:val="20"/>
+        </w:rPr>
+        <w:t>2020</w:t>
+      </w:r>
+      <w:r>
+        <w:rPr>
+          <w:szCs w:val="20"/>
+        </w:rPr>
+        <w:t>年、光熱効果により結晶が屈曲することを世界で初めて発見した</w:t>
+      </w:r>
+      <w:r>
+        <w:rPr>
+          <w:szCs w:val="20"/>
+        </w:rPr>
+        <w:t>[6</w:t>
+      </w:r>
+      <w:r>
+        <w:rPr>
+          <w:szCs w:val="20"/>
+        </w:rPr>
+        <w:t>]</w:t>
+      </w:r>
+      <w:r>
+        <w:rPr>
+          <w:szCs w:val="20"/>
+        </w:rPr>
+        <w:t>。光熱効果は物質が光励起状態を介して熱を放出する、光を吸収する全ての結晶で高速で起きる現象である。</w:t>
+      </w:r>
+      <w:r>
+        <w:rPr>
+          <w:szCs w:val="20"/>
+        </w:rPr>
+        <w:t>さらに</w:t>
+      </w:r>
+      <w:r>
+        <w:rPr>
+          <w:szCs w:val="20"/>
+        </w:rPr>
+        <w:t>2023</w:t>
+      </w:r>
+      <w:r>
+        <w:rPr>
+          <w:szCs w:val="20"/>
+        </w:rPr>
+        <w:t>年、光を当てると光熱屈曲と同時に、固有振動がより高速で起きることを世界で初めて発見した</w:t>
+      </w:r>
+      <w:r>
+        <w:rPr>
+          <w:szCs w:val="20"/>
+        </w:rPr>
+        <w:t>[</w:t>
+      </w:r>
+      <w:r>
+        <w:rPr>
+          <w:szCs w:val="20"/>
+        </w:rPr>
+        <w:t>7</w:t>
+      </w:r>
+      <w:r>
+        <w:rPr>
+          <w:szCs w:val="20"/>
+        </w:rPr>
+        <w:t>]</w:t>
+      </w:r>
+      <w:r>
+        <w:rPr>
+          <w:szCs w:val="20"/>
+        </w:rPr>
+        <w:t>。固有振動は物体が外部からの力が加わると形状や材質に応じた固有振動数で振動する物理現象であり、あらゆる物体で生じる。共振により屈曲角が大きく増幅</w:t>
+      </w:r>
+      <w:r>
+        <w:rPr>
+          <w:szCs w:val="20"/>
+        </w:rPr>
+        <w:t>でき</w:t>
+      </w:r>
+      <w:r>
+        <w:rPr>
+          <w:szCs w:val="20"/>
+        </w:rPr>
+        <w:t>、有限要素法によりシミュレーションもできた。このように「光熱効果」と「固有振動」を用いれば</w:t>
+      </w:r>
+      <w:r>
+        <w:rPr>
+          <w:szCs w:val="20"/>
+        </w:rPr>
+        <w:t>紫外光から可視光、近赤外光まで、広い範囲の波長の光で</w:t>
+      </w:r>
+      <w:r>
+        <w:rPr>
+          <w:szCs w:val="20"/>
+        </w:rPr>
+        <w:t>あらゆる結晶を屈曲させることができ、シミュレーションにより動きの設計も可能である。また固有振動は光だけでなく磁場や音などあらゆる外部刺激で誘起され、結晶を高速で動かすことができる。このためメカニカル結晶をソフトロボットに応用するに当たっての難点が解決し、実際に応用する段階に達した。</w:t>
       </w:r>
     </w:p>
     <w:p>
       <w:pPr>
         <w:ind w:right="720"/>
         <w:rPr>
-          <w:rFonts w:ascii="ＭＳ 明朝" w:hAnsi="ＭＳ 明朝"/>
-          <w:szCs w:val="20"/>
-        </w:rPr>
-      </w:pPr>
-      <w:r>
-        <w:rPr>
-          <w:rFonts w:ascii="ＭＳ 明朝" w:hAnsi="ＭＳ 明朝" w:hint="eastAsia"/>
+          <w:szCs w:val="20"/>
+        </w:rPr>
+      </w:pPr>
+      <w:r>
+        <w:rPr>
+          <w:noProof/>
+          <w:szCs w:val="20"/>
+          <w:lang w:val="ja-JP"/>
+        </w:rPr>
+        <mc:AlternateContent>
+          <mc:Choice Requires="wpg">
+            <w:drawing>
+              <wp:anchor distT="0" distB="0" distL="114300" distR="114300" simplePos="0" relativeHeight="251656192" behindDoc="1" locked="0" layoutInCell="1" allowOverlap="1" wp14:anchorId="1EFE079F" wp14:editId="76F06DF3">
+                <wp:simplePos x="0" y="0"/>
+                <wp:positionH relativeFrom="column">
+                  <wp:posOffset>1432560</wp:posOffset>
+                </wp:positionH>
+                <wp:positionV relativeFrom="paragraph">
+                  <wp:posOffset>1882775</wp:posOffset>
+                </wp:positionV>
+                <wp:extent cx="3956050" cy="2974340"/>
+                <wp:effectExtent l="0" t="0" r="6350" b="0"/>
+                <wp:wrapTight wrapText="bothSides">
+                  <wp:wrapPolygon edited="0">
+                    <wp:start x="0" y="0"/>
+                    <wp:lineTo x="0" y="21443"/>
+                    <wp:lineTo x="21531" y="21443"/>
+                    <wp:lineTo x="21531" y="0"/>
+                    <wp:lineTo x="0" y="0"/>
+                  </wp:wrapPolygon>
+                </wp:wrapTight>
+                <wp:docPr id="862609273" name="グループ化 2"/>
+                <wp:cNvGraphicFramePr/>
+                <a:graphic xmlns:a="http://schemas.openxmlformats.org/drawingml/2006/main">
+                  <a:graphicData uri="http://schemas.microsoft.com/office/word/2010/wordprocessingGroup">
+                    <wpg:wgp>
+                      <wpg:cNvGrpSpPr/>
+                      <wpg:grpSpPr>
+                        <a:xfrm>
+                          <a:off x="0" y="0"/>
+                          <a:ext cx="3956050" cy="2974340"/>
+                          <a:chOff x="0" y="0"/>
+                          <a:chExt cx="3956050" cy="2974340"/>
+                        </a:xfrm>
+                      </wpg:grpSpPr>
+                      <pic:pic xmlns:pic="http://schemas.openxmlformats.org/drawingml/2006/picture">
+                        <pic:nvPicPr>
+                          <pic:cNvPr id="1236051383" name="図 1" descr="ダイアグラム&#10;&#10;AI 生成コンテンツは誤りを含む可能性があります。"/>
+                          <pic:cNvPicPr>
+                            <a:picLocks noChangeAspect="1"/>
+                          </pic:cNvPicPr>
+                        </pic:nvPicPr>
+                        <pic:blipFill>
+                          <a:blip r:embed="rId9" cstate="print">
+                            <a:extLst>
+                              <a:ext uri="{28A0092B-C50C-407E-A947-70E740481C1C}">
+                                <a14:useLocalDpi xmlns:a14="http://schemas.microsoft.com/office/drawing/2010/main" val="0"/>
+                              </a:ext>
+                            </a:extLst>
+                          </a:blip>
+                          <a:stretch>
+                            <a:fillRect/>
+                          </a:stretch>
+                        </pic:blipFill>
+                        <pic:spPr>
+                          <a:xfrm>
+                            <a:off x="0" y="0"/>
+                            <a:ext cx="3956050" cy="2774950"/>
+                          </a:xfrm>
+                          <a:prstGeom prst="rect">
+                            <a:avLst/>
+                          </a:prstGeom>
+                        </pic:spPr>
+                      </pic:pic>
+                      <wps:wsp>
+                        <wps:cNvPr id="190315751" name="テキスト ボックス 1"/>
+                        <wps:cNvSpPr txBox="1"/>
+                        <wps:spPr>
+                          <a:xfrm>
+                            <a:off x="0" y="2774950"/>
+                            <a:ext cx="3956050" cy="199390"/>
+                          </a:xfrm>
+                          <a:prstGeom prst="rect">
+                            <a:avLst/>
+                          </a:prstGeom>
+                          <a:solidFill>
+                            <a:prstClr val="white"/>
+                          </a:solidFill>
+                          <a:ln>
+                            <a:noFill/>
+                          </a:ln>
+                        </wps:spPr>
+                        <wps:txbx>
+                          <w:txbxContent>
+                            <w:p>
+                              <w:pPr>
+                                <w:pStyle w:val="af0"/>
+                                <w:jc w:val="center"/>
+                                <w:rPr>
+                                  <w:rFonts w:ascii="ＭＳ 明朝" w:hAnsi="ＭＳ 明朝"/>
+                                  <w:b w:val="0"/>
+                                  <w:bCs w:val="0"/>
+                                  <w:sz w:val="16"/>
+                                  <w:szCs w:val="16"/>
+                                </w:rPr>
+                              </w:pPr>
+                              <w:r>
+                                <w:rPr>
+                                  <w:rFonts w:hint="eastAsia"/>
+                                  <w:sz w:val="18"/>
+                                  <w:szCs w:val="18"/>
+                                </w:rPr>
+                                <w:t>図</w:t>
+                              </w:r>
+                              <w:r>
+                                <w:rPr>
+                                  <w:rFonts w:hint="eastAsia"/>
+                                  <w:sz w:val="18"/>
+                                  <w:szCs w:val="18"/>
+                                </w:rPr>
+                                <w:t xml:space="preserve"> </w:t>
+                              </w:r>
+                              <w:r>
+                                <w:rPr>
+                                  <w:sz w:val="18"/>
+                                  <w:szCs w:val="18"/>
+                                </w:rPr>
+                                <w:fldChar w:fldCharType="begin"/>
+                              </w:r>
+                              <w:r>
+                                <w:rPr>
+                                  <w:sz w:val="18"/>
+                                  <w:szCs w:val="18"/>
+                                </w:rPr>
+                                <w:instrText xml:space="preserve"> </w:instrText>
+                              </w:r>
+                              <w:r>
+                                <w:rPr>
+                                  <w:rFonts w:hint="eastAsia"/>
+                                  <w:sz w:val="18"/>
+                                  <w:szCs w:val="18"/>
+                                </w:rPr>
+                                <w:instrText xml:space="preserve">SEQ </w:instrText>
+                              </w:r>
+                              <w:r>
+                                <w:rPr>
+                                  <w:rFonts w:hint="eastAsia"/>
+                                  <w:sz w:val="18"/>
+                                  <w:szCs w:val="18"/>
+                                </w:rPr>
+                                <w:instrText>図</w:instrText>
+                              </w:r>
+                              <w:r>
+                                <w:rPr>
+                                  <w:rFonts w:hint="eastAsia"/>
+                                  <w:sz w:val="18"/>
+                                  <w:szCs w:val="18"/>
+                                </w:rPr>
+                                <w:instrText xml:space="preserve"> \* ARABIC</w:instrText>
+                              </w:r>
+                              <w:r>
+                                <w:rPr>
+                                  <w:sz w:val="18"/>
+                                  <w:szCs w:val="18"/>
+                                </w:rPr>
+                                <w:instrText xml:space="preserve"> </w:instrText>
+                              </w:r>
+                              <w:r>
+                                <w:rPr>
+                                  <w:sz w:val="18"/>
+                                  <w:szCs w:val="18"/>
+                                </w:rPr>
+                                <w:fldChar w:fldCharType="separate"/>
+                              </w:r>
+                              <w:r>
+                                <w:rPr>
+                                  <w:noProof/>
+                                  <w:sz w:val="18"/>
+                                  <w:szCs w:val="18"/>
+                                </w:rPr>
+                                <w:t>1</w:t>
+                              </w:r>
+                              <w:r>
+                                <w:rPr>
+                                  <w:sz w:val="18"/>
+                                  <w:szCs w:val="18"/>
+                                </w:rPr>
+                                <w:fldChar w:fldCharType="end"/>
+                              </w:r>
+                              <w:r>
+                                <w:rPr>
+                                  <w:rFonts w:hint="eastAsia"/>
+                                  <w:sz w:val="18"/>
+                                  <w:szCs w:val="18"/>
+                                </w:rPr>
+                                <w:t xml:space="preserve">. </w:t>
+                              </w:r>
+                              <w:r>
+                                <w:rPr>
+                                  <w:rFonts w:hint="eastAsia"/>
+                                  <w:b w:val="0"/>
+                                  <w:bCs w:val="0"/>
+                                  <w:sz w:val="18"/>
+                                  <w:szCs w:val="18"/>
+                                </w:rPr>
+                                <w:t>可視光による結晶の光熱膨張の観察系</w:t>
+                              </w:r>
+                            </w:p>
+                          </w:txbxContent>
+                        </wps:txbx>
+                        <wps:bodyPr rot="0" spcFirstLastPara="0" vertOverflow="overflow" horzOverflow="overflow" vert="horz" wrap="square" lIns="0" tIns="0" rIns="0" bIns="0" numCol="1" spcCol="0" rtlCol="0" fromWordArt="0" anchor="t" anchorCtr="0" forceAA="0" compatLnSpc="1">
+                          <a:prstTxWarp prst="textNoShape">
+                            <a:avLst/>
+                          </a:prstTxWarp>
+                          <a:spAutoFit/>
+                        </wps:bodyPr>
+                      </wps:wsp>
+                    </wpg:wgp>
+                  </a:graphicData>
+                </a:graphic>
+              </wp:anchor>
+            </w:drawing>
+          </mc:Choice>
+          <mc:Fallback>
+            <w:pict>
+              <v:group w14:anchorId="1EFE079F" id="グループ化 2" o:spid="_x0000_s1027" style="position:absolute;left:0;text-align:left;margin-left:112.8pt;margin-top:148.25pt;width:311.5pt;height:234.2pt;z-index:-251660288" coordsize="39560,29743" o:gfxdata="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">
+                <v:shapetype id="_x0000_t75" coordsize="21600,21600" o:spt="75" o:preferrelative="t" path="m@4@5l@4@11@9@11@9@5xe" filled="f" stroked="f">
+                  <v:stroke joinstyle="miter"/>
+                  <v:formulas>
+                    <v:f eqn="if lineDrawn pixelLineWidth 0"/>
+                    <v:f eqn="sum @0 1 0"/>
+                    <v:f eqn="sum 0 0 @1"/>
+                    <v:f eqn="prod @2 1 2"/>
+                    <v:f eqn="prod @3 21600 pixelWidth"/>
+                    <v:f eqn="prod @3 21600 pixelHeight"/>
+                    <v:f eqn="sum @0 0 1"/>
+                    <v:f eqn="prod @6 1 2"/>
+                    <v:f eqn="prod @7 21600 pixelWidth"/>
+                    <v:f eqn="sum @8 21600 0"/>
+                    <v:f eqn="prod @7 21600 pixelHeight"/>
+                    <v:f eqn="sum @10 21600 0"/>
+                  </v:formulas>
+                  <v:path o:extrusionok="f" gradientshapeok="t" o:connecttype="rect"/>
+                  <o:lock v:ext="edit" aspectratio="t"/>
+                </v:shapetype>
+                <v:shape id="図 1" o:spid="_x0000_s1028" type="#_x0000_t75" alt="ダイアグラム&#10;&#10;AI 生成コンテンツは誤りを含む可能性があります。" style="position:absolute;width:39560;height:27749;visibility:visible;mso-wrap-style:square" o:gfxdata="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">
+                  <v:imagedata r:id="rId10" o:title="ダイアグラム&#10;&#10;AI 生成コンテンツは誤りを含む可能性があります。"/>
+                </v:shape>
+                <v:shapetype id="_x0000_t202" coordsize="21600,21600" o:spt="202" path="m,l,21600r21600,l21600,xe">
+                  <v:stroke joinstyle="miter"/>
+                  <v:path gradientshapeok="t" o:connecttype="rect"/>
+                </v:shapetype>
+                <v:shape id="テキスト ボックス 1" o:spid="_x0000_s1029" type="#_x0000_t202" style="position:absolute;top:27749;width:39560;height:1994;visibility:visible;mso-wrap-style:square;v-text-anchor:top" o:gfxdata="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" stroked="f">
+                  <v:textbox style="mso-fit-shape-to-text:t" inset="0,0,0,0">
+                    <w:txbxContent>
+                      <w:p>
+                        <w:pPr>
+                          <w:pStyle w:val="af0"/>
+                          <w:jc w:val="center"/>
+                          <w:rPr>
+                            <w:rFonts w:ascii="ＭＳ 明朝" w:hAnsi="ＭＳ 明朝"/>
+                            <w:b w:val="0"/>
+                            <w:bCs w:val="0"/>
+                            <w:sz w:val="16"/>
+                            <w:szCs w:val="16"/>
+                          </w:rPr>
+                        </w:pPr>
+                        <w:r>
+                          <w:rPr>
+                            <w:rFonts w:hint="eastAsia"/>
+                            <w:sz w:val="18"/>
+                            <w:szCs w:val="18"/>
+                          </w:rPr>
+                          <w:t>図</w:t>
+                        </w:r>
+                        <w:r>
+                          <w:rPr>
+                            <w:rFonts w:hint="eastAsia"/>
+                            <w:sz w:val="18"/>
+                            <w:szCs w:val="18"/>
+                          </w:rPr>
+                          <w:t xml:space="preserve"> </w:t>
+                        </w:r>
+                        <w:r>
+                          <w:rPr>
+                            <w:sz w:val="18"/>
+                            <w:szCs w:val="18"/>
+                          </w:rPr>
+                          <w:fldChar w:fldCharType="begin"/>
+                        </w:r>
+                        <w:r>
+                          <w:rPr>
+                            <w:sz w:val="18"/>
+                            <w:szCs w:val="18"/>
+                          </w:rPr>
+                          <w:instrText xml:space="preserve"> </w:instrText>
+                        </w:r>
+                        <w:r>
+                          <w:rPr>
+                            <w:rFonts w:hint="eastAsia"/>
+                            <w:sz w:val="18"/>
+                            <w:szCs w:val="18"/>
+                          </w:rPr>
+                          <w:instrText xml:space="preserve">SEQ </w:instrText>
+                        </w:r>
+                        <w:r>
+                          <w:rPr>
+                            <w:rFonts w:hint="eastAsia"/>
+                            <w:sz w:val="18"/>
+                            <w:szCs w:val="18"/>
+                          </w:rPr>
+                          <w:instrText>図</w:instrText>
+                        </w:r>
+                        <w:r>
+                          <w:rPr>
+                            <w:rFonts w:hint="eastAsia"/>
+                            <w:sz w:val="18"/>
+                            <w:szCs w:val="18"/>
+                          </w:rPr>
+                          <w:instrText xml:space="preserve"> \* ARABIC</w:instrText>
+                        </w:r>
+                        <w:r>
+                          <w:rPr>
+                            <w:sz w:val="18"/>
+                            <w:szCs w:val="18"/>
+                          </w:rPr>
+                          <w:instrText xml:space="preserve"> </w:instrText>
+                        </w:r>
+                        <w:r>
+                          <w:rPr>
+                            <w:sz w:val="18"/>
+                            <w:szCs w:val="18"/>
+                          </w:rPr>
+                          <w:fldChar w:fldCharType="separate"/>
+                        </w:r>
+                        <w:r>
+                          <w:rPr>
+                            <w:noProof/>
+                            <w:sz w:val="18"/>
+                            <w:szCs w:val="18"/>
+                          </w:rPr>
+                          <w:t>1</w:t>
+                        </w:r>
+                        <w:r>
+                          <w:rPr>
+                            <w:sz w:val="18"/>
+                            <w:szCs w:val="18"/>
+                          </w:rPr>
+                          <w:fldChar w:fldCharType="end"/>
+                        </w:r>
+                        <w:r>
+                          <w:rPr>
+                            <w:rFonts w:hint="eastAsia"/>
+                            <w:sz w:val="18"/>
+                            <w:szCs w:val="18"/>
+                          </w:rPr>
+                          <w:t xml:space="preserve">. </w:t>
+                        </w:r>
+                        <w:r>
+                          <w:rPr>
+                            <w:rFonts w:hint="eastAsia"/>
+                            <w:b w:val="0"/>
+                            <w:bCs w:val="0"/>
+                            <w:sz w:val="18"/>
+                            <w:szCs w:val="18"/>
+                          </w:rPr>
+                          <w:t>可視光による結晶の光熱膨張の観察系</w:t>
+                        </w:r>
+                      </w:p>
+                    </w:txbxContent>
+                  </v:textbox>
+                </v:shape>
+                <w10:wrap type="tight"/>
+              </v:group>
+            </w:pict>
+          </mc:Fallback>
+        </mc:AlternateContent>
+      </w:r>
+      <w:r>
+        <w:rPr>
           <w:szCs w:val="20"/>
         </w:rPr>
         <w:t xml:space="preserve">　上記の知見を基にして、有機結晶材料のソフトロボティクス的な応用を目的として研究渡航を実施した。</w:t>
       </w:r>
       <w:r>
         <w:rPr>
-          <w:rFonts w:ascii="ＭＳ 明朝" w:hAnsi="ＭＳ 明朝" w:hint="eastAsia"/>
           <w:szCs w:val="20"/>
         </w:rPr>
         <w:t>実際に</w:t>
       </w:r>
       <w:r>
         <w:rPr>
-          <w:rFonts w:ascii="ＭＳ 明朝" w:hAnsi="ＭＳ 明朝" w:hint="eastAsia"/>
           <w:szCs w:val="20"/>
         </w:rPr>
         <w:t>有機</w:t>
       </w:r>
       <w:r>
         <w:rPr>
-          <w:rFonts w:ascii="ＭＳ 明朝" w:hAnsi="ＭＳ 明朝" w:hint="eastAsia"/>
           <w:szCs w:val="20"/>
         </w:rPr>
         <w:t>結晶を</w:t>
       </w:r>
       <w:r>
         <w:rPr>
-          <w:rFonts w:ascii="ＭＳ 明朝" w:hAnsi="ＭＳ 明朝" w:hint="eastAsia"/>
-          <w:szCs w:val="20"/>
-        </w:rPr>
-        <w:t>アクチュエーション材料として応用するにあたり、</w:t>
-      </w:r>
-      <w:r>
-        <w:rPr>
-          <w:rFonts w:ascii="ＭＳ 明朝" w:hAnsi="ＭＳ 明朝" w:hint="eastAsia"/>
-          <w:szCs w:val="20"/>
-        </w:rPr>
-        <w:t>リアルタイムでの変形の定量的な取得や制御</w:t>
-      </w:r>
-      <w:r>
-        <w:rPr>
-          <w:rFonts w:ascii="ＭＳ 明朝" w:hAnsi="ＭＳ 明朝" w:hint="eastAsia"/>
-          <w:szCs w:val="20"/>
-        </w:rPr>
-        <w:t>が困難であるといった課題があ</w:t>
-      </w:r>
-      <w:r>
-        <w:rPr>
-          <w:rFonts w:ascii="ＭＳ 明朝" w:hAnsi="ＭＳ 明朝" w:hint="eastAsia"/>
-          <w:szCs w:val="20"/>
-        </w:rPr>
-        <w:t>り、変形を電気的な信号として高速で取得することが必須となる</w:t>
-      </w:r>
-      <w:r>
-        <w:rPr>
-          <w:rFonts w:ascii="ＭＳ 明朝" w:hAnsi="ＭＳ 明朝" w:hint="eastAsia"/>
+          <w:szCs w:val="20"/>
+        </w:rPr>
+        <w:t>アクチュエーション材料として応用</w:t>
+      </w:r>
+      <w:r>
+        <w:rPr>
+          <w:szCs w:val="20"/>
+        </w:rPr>
+        <w:t>を構想</w:t>
+      </w:r>
+      <w:r>
+        <w:rPr>
+          <w:szCs w:val="20"/>
+        </w:rPr>
+        <w:t>するにあたり、材料が変形す</w:t>
+      </w:r>
+      <w:r>
+        <w:rPr>
+          <w:szCs w:val="20"/>
+        </w:rPr>
+        <w:t>ると</w:t>
+      </w:r>
+      <w:r>
+        <w:rPr>
+          <w:szCs w:val="20"/>
+        </w:rPr>
+        <w:t>材料内で</w:t>
+      </w:r>
+      <w:r>
+        <w:rPr>
+          <w:szCs w:val="20"/>
+        </w:rPr>
+        <w:t>電圧が発生する</w:t>
+      </w:r>
+      <w:r>
+        <w:rPr>
+          <w:szCs w:val="20"/>
+        </w:rPr>
+        <w:t>「圧電効果」</w:t>
+      </w:r>
+      <w:r>
+        <w:rPr>
+          <w:szCs w:val="20"/>
+        </w:rPr>
+        <w:t>に注目した</w:t>
+      </w:r>
+      <w:r>
+        <w:rPr>
           <w:szCs w:val="20"/>
         </w:rPr>
         <w:t>。</w:t>
       </w:r>
       <w:r>
         <w:rPr>
-          <w:rFonts w:ascii="ＭＳ 明朝" w:hAnsi="ＭＳ 明朝" w:hint="eastAsia"/>
-          <w:szCs w:val="20"/>
-        </w:rPr>
-        <w:t>こ</w:t>
-      </w:r>
-      <w:r>
-        <w:rPr>
-          <w:rFonts w:ascii="ＭＳ 明朝" w:hAnsi="ＭＳ 明朝" w:hint="eastAsia"/>
-          <w:szCs w:val="20"/>
-        </w:rPr>
-        <w:t>れ</w:t>
-      </w:r>
-      <w:r>
-        <w:rPr>
-          <w:rFonts w:ascii="ＭＳ 明朝" w:hAnsi="ＭＳ 明朝" w:hint="eastAsia"/>
-          <w:szCs w:val="20"/>
-        </w:rPr>
-        <w:t>を解決する方策として、</w:t>
-      </w:r>
-      <w:r>
-        <w:rPr>
-          <w:rFonts w:ascii="ＭＳ 明朝" w:hAnsi="ＭＳ 明朝" w:hint="eastAsia"/>
-          <w:szCs w:val="20"/>
-        </w:rPr>
-        <w:t>材料が変形す</w:t>
-      </w:r>
-      <w:r>
-        <w:rPr>
-          <w:rFonts w:ascii="ＭＳ 明朝" w:hAnsi="ＭＳ 明朝" w:hint="eastAsia"/>
-          <w:szCs w:val="20"/>
-        </w:rPr>
-        <w:t>ると</w:t>
-      </w:r>
-      <w:r>
-        <w:rPr>
-          <w:rFonts w:ascii="ＭＳ 明朝" w:hAnsi="ＭＳ 明朝" w:hint="eastAsia"/>
-          <w:szCs w:val="20"/>
-        </w:rPr>
-        <w:t>材料内で</w:t>
-      </w:r>
-      <w:r>
-        <w:rPr>
-          <w:rFonts w:ascii="ＭＳ 明朝" w:hAnsi="ＭＳ 明朝" w:hint="eastAsia"/>
-          <w:szCs w:val="20"/>
-        </w:rPr>
-        <w:t>電圧が発生する</w:t>
-      </w:r>
-      <w:r>
-        <w:rPr>
-          <w:rFonts w:ascii="ＭＳ 明朝" w:hAnsi="ＭＳ 明朝" w:hint="eastAsia"/>
-          <w:szCs w:val="20"/>
-        </w:rPr>
-        <w:t>「圧電効果」</w:t>
-      </w:r>
-      <w:r>
-        <w:rPr>
-          <w:rFonts w:ascii="ＭＳ 明朝" w:hAnsi="ＭＳ 明朝" w:hint="eastAsia"/>
-          <w:szCs w:val="20"/>
-        </w:rPr>
-        <w:t>に注目した</w:t>
-      </w:r>
-      <w:r>
-        <w:rPr>
-          <w:rFonts w:ascii="ＭＳ 明朝" w:hAnsi="ＭＳ 明朝" w:hint="eastAsia"/>
-          <w:szCs w:val="20"/>
-        </w:rPr>
-        <w:t>。</w:t>
-      </w:r>
-      <w:r>
-        <w:rPr>
-          <w:rFonts w:ascii="ＭＳ 明朝" w:hAnsi="ＭＳ 明朝" w:hint="eastAsia"/>
           <w:szCs w:val="20"/>
         </w:rPr>
         <w:t>圧電効果は</w:t>
       </w:r>
       <w:r>
         <w:rPr>
-          <w:rFonts w:ascii="ＭＳ 明朝" w:hAnsi="ＭＳ 明朝" w:hint="eastAsia"/>
           <w:szCs w:val="20"/>
         </w:rPr>
         <w:t>材料内での分極の変化に起因</w:t>
       </w:r>
       <w:r>
         <w:rPr>
-          <w:rFonts w:ascii="ＭＳ 明朝" w:hAnsi="ＭＳ 明朝" w:hint="eastAsia"/>
           <w:szCs w:val="20"/>
         </w:rPr>
         <w:t>し</w:t>
       </w:r>
       <w:r>
         <w:rPr>
-          <w:rFonts w:ascii="ＭＳ 明朝" w:hAnsi="ＭＳ 明朝" w:hint="eastAsia"/>
           <w:szCs w:val="20"/>
         </w:rPr>
         <w:t>、中心対称性のない空間群を有する材料</w:t>
       </w:r>
       <w:r>
         <w:rPr>
-          <w:rFonts w:ascii="ＭＳ 明朝" w:hAnsi="ＭＳ 明朝" w:hint="eastAsia"/>
           <w:szCs w:val="20"/>
         </w:rPr>
         <w:t>で</w:t>
       </w:r>
       <w:r>
         <w:rPr>
-          <w:rFonts w:ascii="ＭＳ 明朝" w:hAnsi="ＭＳ 明朝" w:hint="eastAsia"/>
           <w:szCs w:val="20"/>
         </w:rPr>
         <w:t>のみ生じる</w:t>
       </w:r>
       <w:r>
         <w:rPr>
-          <w:rFonts w:ascii="ＭＳ 明朝" w:hAnsi="ＭＳ 明朝" w:hint="eastAsia"/>
           <w:szCs w:val="20"/>
         </w:rPr>
         <w:t>ことが知られている</w:t>
       </w:r>
       <w:r>
         <w:rPr>
-          <w:rFonts w:ascii="ＭＳ 明朝" w:hAnsi="ＭＳ 明朝" w:hint="eastAsia"/>
-          <w:szCs w:val="20"/>
-        </w:rPr>
-        <w:t>[12]</w:t>
-      </w:r>
-      <w:r>
-        <w:rPr>
-          <w:rFonts w:ascii="ＭＳ 明朝" w:hAnsi="ＭＳ 明朝" w:hint="eastAsia"/>
           <w:szCs w:val="20"/>
         </w:rPr>
         <w:t>。従来、</w:t>
       </w:r>
       <w:r>
         <w:rPr>
-          <w:rFonts w:ascii="ＭＳ 明朝" w:hAnsi="ＭＳ 明朝" w:hint="eastAsia"/>
           <w:szCs w:val="20"/>
         </w:rPr>
         <w:t>圧電材料として多くの</w:t>
       </w:r>
       <w:r>
         <w:rPr>
-          <w:rFonts w:ascii="ＭＳ 明朝" w:hAnsi="ＭＳ 明朝" w:hint="eastAsia"/>
           <w:szCs w:val="20"/>
         </w:rPr>
         <w:t>無機材料や金属材料</w:t>
       </w:r>
       <w:r>
         <w:rPr>
-          <w:rFonts w:ascii="ＭＳ 明朝" w:hAnsi="ＭＳ 明朝" w:hint="eastAsia"/>
           <w:szCs w:val="20"/>
         </w:rPr>
         <w:t>が注目されてきたが</w:t>
       </w:r>
       <w:r>
         <w:rPr>
-          <w:rFonts w:ascii="ＭＳ 明朝" w:hAnsi="ＭＳ 明朝" w:hint="eastAsia"/>
           <w:szCs w:val="20"/>
         </w:rPr>
         <w:t>、有機材料に関しては材料内の分子配列</w:t>
       </w:r>
       <w:r>
         <w:rPr>
-          <w:rFonts w:ascii="ＭＳ 明朝" w:hAnsi="ＭＳ 明朝" w:hint="eastAsia"/>
           <w:szCs w:val="20"/>
         </w:rPr>
         <w:t>に</w:t>
       </w:r>
       <w:r>
         <w:rPr>
-          <w:rFonts w:ascii="ＭＳ 明朝" w:hAnsi="ＭＳ 明朝" w:hint="eastAsia"/>
           <w:szCs w:val="20"/>
         </w:rPr>
         <w:t>対称性のないものが多く、圧電効果を有する材料は限られていた。一方</w:t>
       </w:r>
       <w:r>
         <w:rPr>
-          <w:rFonts w:ascii="ＭＳ 明朝" w:hAnsi="ＭＳ 明朝" w:hint="eastAsia"/>
           <w:szCs w:val="20"/>
         </w:rPr>
         <w:t>、</w:t>
       </w:r>
       <w:r>
         <w:rPr>
-          <w:rFonts w:ascii="ＭＳ 明朝" w:hAnsi="ＭＳ 明朝" w:hint="eastAsia"/>
-          <w:szCs w:val="20"/>
-        </w:rPr>
-        <w:t>有機結晶</w:t>
-      </w:r>
-      <w:r>
-        <w:rPr>
-          <w:rFonts w:ascii="ＭＳ 明朝" w:hAnsi="ＭＳ 明朝" w:hint="eastAsia"/>
-          <w:szCs w:val="20"/>
-        </w:rPr>
-        <w:t>は</w:t>
-      </w:r>
-      <w:r>
-        <w:rPr>
-          <w:rFonts w:ascii="ＭＳ 明朝" w:hAnsi="ＭＳ 明朝" w:hint="eastAsia"/>
-          <w:szCs w:val="20"/>
-        </w:rPr>
-        <w:t>有機化合物が3次元的に規則正しく配列しているという構造的特徴</w:t>
-      </w:r>
-      <w:r>
-        <w:rPr>
-          <w:rFonts w:ascii="ＭＳ 明朝" w:hAnsi="ＭＳ 明朝" w:hint="eastAsia"/>
-          <w:szCs w:val="20"/>
-        </w:rPr>
-        <w:t>があ</w:t>
-      </w:r>
-      <w:r>
-        <w:rPr>
-          <w:rFonts w:ascii="ＭＳ 明朝" w:hAnsi="ＭＳ 明朝" w:hint="eastAsia"/>
+          <w:szCs w:val="20"/>
+        </w:rPr>
+        <w:t>有機結晶は有機化合物が</w:t>
+      </w:r>
+      <w:r>
+        <w:rPr>
+          <w:szCs w:val="20"/>
+        </w:rPr>
+        <w:t>3</w:t>
+      </w:r>
+      <w:r>
+        <w:rPr>
+          <w:szCs w:val="20"/>
+        </w:rPr>
+        <w:t>次元的に規則正しく配列しているという構造的特徴があ</w:t>
+      </w:r>
+      <w:r>
+        <w:rPr>
           <w:szCs w:val="20"/>
         </w:rPr>
         <w:t>り、</w:t>
       </w:r>
       <w:r>
         <w:rPr>
-          <w:rFonts w:ascii="ＭＳ 明朝" w:hAnsi="ＭＳ 明朝" w:hint="eastAsia"/>
           <w:szCs w:val="20"/>
         </w:rPr>
         <w:t>また</w:t>
       </w:r>
       <w:r>
         <w:rPr>
-          <w:rFonts w:ascii="ＭＳ 明朝" w:hAnsi="ＭＳ 明朝" w:hint="eastAsia"/>
           <w:szCs w:val="20"/>
         </w:rPr>
         <w:t>ほとんど全てのキラル分子は中心対称性を持たないキラル結晶を形成する</w:t>
       </w:r>
       <w:r>
         <w:rPr>
-          <w:rFonts w:ascii="ＭＳ 明朝" w:hAnsi="ＭＳ 明朝" w:hint="eastAsia"/>
           <w:szCs w:val="20"/>
         </w:rPr>
         <w:t>。この</w:t>
       </w:r>
       <w:r>
         <w:rPr>
-          <w:rFonts w:ascii="ＭＳ 明朝" w:hAnsi="ＭＳ 明朝" w:hint="eastAsia"/>
           <w:szCs w:val="20"/>
         </w:rPr>
         <w:t>ため</w:t>
       </w:r>
       <w:r>
         <w:rPr>
-          <w:rFonts w:ascii="ＭＳ 明朝" w:hAnsi="ＭＳ 明朝" w:hint="eastAsia"/>
           <w:szCs w:val="20"/>
         </w:rPr>
         <w:t>キラル分子</w:t>
       </w:r>
       <w:r>
         <w:rPr>
-          <w:rFonts w:ascii="ＭＳ 明朝" w:hAnsi="ＭＳ 明朝" w:hint="eastAsia"/>
           <w:szCs w:val="20"/>
         </w:rPr>
         <w:t>の</w:t>
       </w:r>
       <w:r>
         <w:rPr>
-          <w:rFonts w:ascii="ＭＳ 明朝" w:hAnsi="ＭＳ 明朝" w:hint="eastAsia"/>
-          <w:szCs w:val="20"/>
-        </w:rPr>
-        <w:t>結晶に注目することで、あらゆる分子の機能を反映した</w:t>
-      </w:r>
-      <w:r>
-        <w:rPr>
-          <w:rFonts w:ascii="ＭＳ 明朝" w:hAnsi="ＭＳ 明朝" w:hint="eastAsia"/>
-          <w:szCs w:val="20"/>
-        </w:rPr>
-        <w:t>、</w:t>
-      </w:r>
-      <w:r>
-        <w:rPr>
-          <w:rFonts w:ascii="ＭＳ 明朝" w:hAnsi="ＭＳ 明朝" w:hint="eastAsia"/>
-          <w:szCs w:val="20"/>
-        </w:rPr>
-        <w:t>多様な有機圧電材料の創出</w:t>
-      </w:r>
-      <w:r>
-        <w:rPr>
-          <w:rFonts w:ascii="ＭＳ 明朝" w:hAnsi="ＭＳ 明朝" w:hint="eastAsia"/>
+          <w:szCs w:val="20"/>
+        </w:rPr>
+        <w:t>結晶に注目することで、分子の機能を反映した多様な有機圧電材料の創出</w:t>
+      </w:r>
+      <w:r>
+        <w:rPr>
           <w:szCs w:val="20"/>
         </w:rPr>
         <w:t>が期待できる。</w:t>
       </w:r>
       <w:r>
         <w:rPr>
-          <w:rFonts w:ascii="ＭＳ 明朝" w:hAnsi="ＭＳ 明朝" w:hint="eastAsia"/>
           <w:szCs w:val="20"/>
         </w:rPr>
         <w:t>さらに、アミノ酸や糖、ビタミンなどの生体低分子はほとんどキラル分子であり、生体適合性の高い圧電材料の創出による生体への応用も期待できる。</w:t>
-      </w:r>
-      <w:r>
-        <w:rPr>
-          <w:rFonts w:ascii="ＭＳ 明朝" w:hAnsi="ＭＳ 明朝" w:hint="eastAsia"/>
-          <w:szCs w:val="20"/>
-        </w:rPr>
-        <w:t>実際に、アミノ酸結晶の圧電効果を利用したウェアラブルセンサの開発も行われている[13]。</w:t>
-      </w:r>
-      <w:r>
-        <w:rPr>
-          <w:rFonts w:ascii="ＭＳ 明朝" w:hAnsi="ＭＳ 明朝" w:hint="eastAsia"/>
-          <w:szCs w:val="20"/>
-        </w:rPr>
-        <w:t>以上を踏まえ、生体に非侵襲な</w:t>
-      </w:r>
-      <w:r>
-        <w:rPr>
-          <w:rFonts w:ascii="ＭＳ 明朝" w:hAnsi="ＭＳ 明朝" w:hint="eastAsia"/>
-          <w:szCs w:val="20"/>
-        </w:rPr>
-        <w:t>可視光</w:t>
-      </w:r>
-      <w:r>
-        <w:rPr>
-          <w:rFonts w:ascii="ＭＳ 明朝" w:hAnsi="ＭＳ 明朝" w:hint="eastAsia"/>
-          <w:szCs w:val="20"/>
-        </w:rPr>
-        <w:t>での圧電効果の発現</w:t>
-      </w:r>
-      <w:r>
-        <w:rPr>
-          <w:rFonts w:ascii="ＭＳ 明朝" w:hAnsi="ＭＳ 明朝" w:hint="eastAsia"/>
-          <w:szCs w:val="20"/>
-        </w:rPr>
-        <w:t>に向け</w:t>
-      </w:r>
-      <w:r>
-        <w:rPr>
-          <w:rFonts w:ascii="ＭＳ 明朝" w:hAnsi="ＭＳ 明朝" w:hint="eastAsia"/>
-          <w:szCs w:val="20"/>
-        </w:rPr>
-        <w:t>、</w:t>
-      </w:r>
-      <w:r>
-        <w:rPr>
-          <w:rFonts w:ascii="ＭＳ 明朝" w:hAnsi="ＭＳ 明朝" w:hint="eastAsia"/>
-          <w:szCs w:val="20"/>
-        </w:rPr>
-        <w:t>生体低分子結晶</w:t>
-      </w:r>
-      <w:r>
-        <w:rPr>
-          <w:rFonts w:ascii="ＭＳ 明朝" w:hAnsi="ＭＳ 明朝" w:hint="eastAsia"/>
-          <w:szCs w:val="20"/>
-        </w:rPr>
-        <w:t>の</w:t>
-      </w:r>
-      <w:r>
-        <w:rPr>
-          <w:rFonts w:ascii="ＭＳ 明朝" w:hAnsi="ＭＳ 明朝" w:hint="eastAsia"/>
-          <w:szCs w:val="20"/>
-        </w:rPr>
-        <w:t>有機</w:t>
-      </w:r>
-      <w:r>
-        <w:rPr>
-          <w:rFonts w:ascii="ＭＳ 明朝" w:hAnsi="ＭＳ 明朝" w:hint="eastAsia"/>
-          <w:szCs w:val="20"/>
-        </w:rPr>
-        <w:t>化合物</w:t>
-      </w:r>
-      <w:r>
-        <w:rPr>
-          <w:rFonts w:ascii="ＭＳ 明朝" w:hAnsi="ＭＳ 明朝" w:hint="eastAsia"/>
-          <w:szCs w:val="20"/>
-        </w:rPr>
-        <w:t>色素</w:t>
-      </w:r>
-      <w:r>
-        <w:rPr>
-          <w:rFonts w:ascii="ＭＳ 明朝" w:hAnsi="ＭＳ 明朝" w:hint="eastAsia"/>
-          <w:szCs w:val="20"/>
-        </w:rPr>
-        <w:t>による</w:t>
-      </w:r>
-      <w:r>
-        <w:rPr>
-          <w:rFonts w:ascii="ＭＳ 明朝" w:hAnsi="ＭＳ 明朝" w:hint="eastAsia"/>
-          <w:szCs w:val="20"/>
-        </w:rPr>
-        <w:t>染色</w:t>
-      </w:r>
-      <w:r>
-        <w:rPr>
-          <w:rFonts w:ascii="ＭＳ 明朝" w:hAnsi="ＭＳ 明朝" w:hint="eastAsia"/>
-          <w:szCs w:val="20"/>
-        </w:rPr>
-        <w:t>を実施し、</w:t>
-      </w:r>
-      <w:r>
-        <w:rPr>
-          <w:rFonts w:ascii="ＭＳ 明朝" w:hAnsi="ＭＳ 明朝" w:hint="eastAsia"/>
-          <w:szCs w:val="20"/>
-        </w:rPr>
-        <w:t>染色結晶の</w:t>
-      </w:r>
-      <w:r>
-        <w:rPr>
-          <w:rFonts w:ascii="ＭＳ 明朝" w:hAnsi="ＭＳ 明朝" w:hint="eastAsia"/>
-          <w:szCs w:val="20"/>
-        </w:rPr>
-        <w:t>可視光</w:t>
-      </w:r>
-      <w:r>
-        <w:rPr>
-          <w:rFonts w:ascii="ＭＳ 明朝" w:hAnsi="ＭＳ 明朝" w:hint="eastAsia"/>
-          <w:szCs w:val="20"/>
-        </w:rPr>
-        <w:t>照射下での</w:t>
-      </w:r>
-      <w:r>
-        <w:rPr>
-          <w:rFonts w:ascii="ＭＳ 明朝" w:hAnsi="ＭＳ 明朝" w:hint="eastAsia"/>
-          <w:szCs w:val="20"/>
-        </w:rPr>
-        <w:t>光熱</w:t>
-      </w:r>
-      <w:r>
-        <w:rPr>
-          <w:rFonts w:ascii="ＭＳ 明朝" w:hAnsi="ＭＳ 明朝" w:hint="eastAsia"/>
-          <w:szCs w:val="20"/>
-        </w:rPr>
-        <w:t>膨張</w:t>
-      </w:r>
-      <w:r>
-        <w:rPr>
-          <w:rFonts w:ascii="ＭＳ 明朝" w:hAnsi="ＭＳ 明朝" w:hint="eastAsia"/>
-          <w:szCs w:val="20"/>
-        </w:rPr>
-        <w:t>を観察した。</w:t>
-      </w:r>
-      <w:r>
-        <w:rPr>
-          <w:rFonts w:ascii="ＭＳ 明朝" w:hAnsi="ＭＳ 明朝" w:hint="eastAsia"/>
-          <w:szCs w:val="20"/>
-        </w:rPr>
-        <w:t>また</w:t>
-      </w:r>
-      <w:r>
-        <w:rPr>
-          <w:rFonts w:ascii="ＭＳ 明朝" w:hAnsi="ＭＳ 明朝" w:hint="eastAsia"/>
-          <w:szCs w:val="20"/>
-        </w:rPr>
-        <w:t>同時進行で</w:t>
-      </w:r>
-      <w:r>
-        <w:rPr>
-          <w:rFonts w:ascii="ＭＳ 明朝" w:hAnsi="ＭＳ 明朝" w:hint="eastAsia"/>
-          <w:szCs w:val="20"/>
-        </w:rPr>
-        <w:t>、</w:t>
-      </w:r>
-      <w:r>
-        <w:rPr>
-          <w:rFonts w:ascii="ＭＳ 明朝" w:hAnsi="ＭＳ 明朝" w:hint="eastAsia"/>
-          <w:szCs w:val="20"/>
-        </w:rPr>
-        <w:t>既報の</w:t>
-      </w:r>
-      <w:r>
-        <w:rPr>
-          <w:rFonts w:ascii="ＭＳ 明朝" w:hAnsi="ＭＳ 明朝" w:hint="eastAsia"/>
-          <w:szCs w:val="20"/>
-        </w:rPr>
-        <w:t>有機結晶の</w:t>
-      </w:r>
-      <w:r>
-        <w:rPr>
-          <w:rFonts w:ascii="ＭＳ 明朝" w:hAnsi="ＭＳ 明朝" w:hint="eastAsia"/>
-          <w:szCs w:val="20"/>
-        </w:rPr>
-        <w:t>光熱誘起固有振動</w:t>
-      </w:r>
-      <w:r>
-        <w:rPr>
-          <w:rFonts w:ascii="ＭＳ 明朝" w:hAnsi="ＭＳ 明朝" w:hint="eastAsia"/>
-          <w:szCs w:val="20"/>
-        </w:rPr>
-        <w:t>データ</w:t>
-      </w:r>
-      <w:r>
-        <w:rPr>
-          <w:rFonts w:ascii="ＭＳ 明朝" w:hAnsi="ＭＳ 明朝" w:hint="eastAsia"/>
-          <w:szCs w:val="20"/>
-        </w:rPr>
-        <w:t>を</w:t>
-      </w:r>
-      <w:r>
-        <w:rPr>
-          <w:rFonts w:ascii="ＭＳ 明朝" w:hAnsi="ＭＳ 明朝" w:hint="eastAsia"/>
-          <w:szCs w:val="20"/>
-        </w:rPr>
-        <w:t>基に</w:t>
-      </w:r>
-      <w:r>
-        <w:rPr>
-          <w:rFonts w:ascii="ＭＳ 明朝" w:hAnsi="ＭＳ 明朝" w:hint="eastAsia"/>
-          <w:szCs w:val="20"/>
-        </w:rPr>
-        <w:t>、</w:t>
-      </w:r>
-      <w:r>
-        <w:rPr>
-          <w:rFonts w:ascii="ＭＳ 明朝" w:hAnsi="ＭＳ 明朝" w:hint="eastAsia"/>
-          <w:szCs w:val="20"/>
-        </w:rPr>
-        <w:t>動きの</w:t>
-      </w:r>
-      <w:r>
-        <w:rPr>
-          <w:rFonts w:ascii="ＭＳ 明朝" w:hAnsi="ＭＳ 明朝" w:hint="eastAsia"/>
-          <w:szCs w:val="20"/>
-        </w:rPr>
-        <w:t>時定数や固有振動数を</w:t>
-      </w:r>
-      <w:r>
-        <w:rPr>
-          <w:rFonts w:ascii="ＭＳ 明朝" w:hAnsi="ＭＳ 明朝" w:hint="eastAsia"/>
-          <w:szCs w:val="20"/>
-        </w:rPr>
-        <w:t>制御工学的</w:t>
-      </w:r>
-      <w:r>
-        <w:rPr>
-          <w:rFonts w:ascii="ＭＳ 明朝" w:hAnsi="ＭＳ 明朝" w:hint="eastAsia"/>
-          <w:szCs w:val="20"/>
-        </w:rPr>
-        <w:t>に</w:t>
-      </w:r>
-      <w:r>
-        <w:rPr>
-          <w:rFonts w:ascii="ＭＳ 明朝" w:hAnsi="ＭＳ 明朝" w:hint="eastAsia"/>
-          <w:szCs w:val="20"/>
-        </w:rPr>
-        <w:t>同定する</w:t>
-      </w:r>
-      <w:r>
-        <w:rPr>
-          <w:rFonts w:ascii="ＭＳ 明朝" w:hAnsi="ＭＳ 明朝" w:hint="eastAsia"/>
-          <w:szCs w:val="20"/>
-        </w:rPr>
-        <w:t>解析系の構築</w:t>
-      </w:r>
-      <w:r>
-        <w:rPr>
-          <w:rFonts w:ascii="ＭＳ 明朝" w:hAnsi="ＭＳ 明朝" w:hint="eastAsia"/>
-          <w:szCs w:val="20"/>
-        </w:rPr>
-        <w:t>も実施</w:t>
-      </w:r>
-      <w:r>
-        <w:rPr>
-          <w:rFonts w:ascii="ＭＳ 明朝" w:hAnsi="ＭＳ 明朝" w:hint="eastAsia"/>
-          <w:szCs w:val="20"/>
-        </w:rPr>
-        <w:t>した。</w:t>
       </w:r>
     </w:p>
     <w:p>
       <w:pPr>
         <w:ind w:right="720" w:firstLineChars="100" w:firstLine="200"/>
         <w:rPr>
-          <w:rFonts w:ascii="ＭＳ 明朝" w:hAnsi="ＭＳ 明朝" w:hint="eastAsia"/>
-          <w:szCs w:val="20"/>
-        </w:rPr>
-      </w:pPr>
-      <w:r>
-        <w:rPr>
-          <w:rFonts w:ascii="ＭＳ 明朝" w:hAnsi="ＭＳ 明朝" w:hint="eastAsia"/>
-          <w:szCs w:val="20"/>
-        </w:rPr>
-        <w:t>さらに、</w:t>
-      </w:r>
-      <w:r>
-        <w:rPr>
-          <w:rFonts w:ascii="ＭＳ 明朝" w:hAnsi="ＭＳ 明朝" w:hint="eastAsia"/>
-          <w:szCs w:val="20"/>
-        </w:rPr>
-        <w:t>有機結晶のもう一つの課題として、形状</w:t>
-      </w:r>
-      <w:r>
-        <w:rPr>
-          <w:rFonts w:ascii="ＭＳ 明朝" w:hAnsi="ＭＳ 明朝" w:hint="eastAsia"/>
-          <w:szCs w:val="20"/>
-        </w:rPr>
-        <w:t>と</w:t>
-      </w:r>
-      <w:r>
-        <w:rPr>
-          <w:rFonts w:ascii="ＭＳ 明朝" w:hAnsi="ＭＳ 明朝" w:hint="eastAsia"/>
-          <w:szCs w:val="20"/>
-        </w:rPr>
-        <w:t>配向</w:t>
-      </w:r>
-      <w:r>
-        <w:rPr>
-          <w:rFonts w:ascii="ＭＳ 明朝" w:hAnsi="ＭＳ 明朝" w:hint="eastAsia"/>
+          <w:szCs w:val="20"/>
+        </w:rPr>
+      </w:pPr>
+      <w:r>
+        <w:rPr>
+          <w:szCs w:val="20"/>
+        </w:rPr>
+        <w:t>以上を踏まえ、生体に非侵襲な</w:t>
+      </w:r>
+      <w:r>
+        <w:rPr>
+          <w:szCs w:val="20"/>
+        </w:rPr>
+        <w:t>可視光</w:t>
+      </w:r>
+      <w:r>
+        <w:rPr>
+          <w:szCs w:val="20"/>
+        </w:rPr>
+        <w:t>での圧電効果の発現</w:t>
+      </w:r>
+      <w:r>
+        <w:rPr>
+          <w:szCs w:val="20"/>
+        </w:rPr>
+        <w:t>に向け</w:t>
+      </w:r>
+      <w:r>
+        <w:rPr>
+          <w:szCs w:val="20"/>
+        </w:rPr>
+        <w:t>、</w:t>
+      </w:r>
+      <w:r>
+        <w:rPr>
+          <w:szCs w:val="20"/>
+        </w:rPr>
+        <w:t>生体低分子結晶</w:t>
+      </w:r>
+      <w:r>
+        <w:rPr>
           <w:szCs w:val="20"/>
         </w:rPr>
         <w:t>の</w:t>
       </w:r>
       <w:r>
         <w:rPr>
-          <w:rFonts w:ascii="ＭＳ 明朝" w:hAnsi="ＭＳ 明朝" w:hint="eastAsia"/>
-          <w:szCs w:val="20"/>
-        </w:rPr>
-        <w:t>制御が難しいといった問題がある</w:t>
-      </w:r>
-      <w:r>
-        <w:rPr>
-          <w:rFonts w:ascii="ＭＳ 明朝" w:hAnsi="ＭＳ 明朝" w:hint="eastAsia"/>
-          <w:szCs w:val="20"/>
-        </w:rPr>
-        <w:t>[14]</w:t>
-      </w:r>
-      <w:r>
-        <w:rPr>
-          <w:rFonts w:ascii="ＭＳ 明朝" w:hAnsi="ＭＳ 明朝" w:hint="eastAsia"/>
-          <w:szCs w:val="20"/>
-        </w:rPr>
-        <w:t>。そのため</w:t>
-      </w:r>
-      <w:r>
-        <w:rPr>
-          <w:rFonts w:ascii="ＭＳ 明朝" w:hAnsi="ＭＳ 明朝" w:hint="eastAsia"/>
-          <w:szCs w:val="20"/>
-        </w:rPr>
-        <w:t>結晶配向と材料形状の制御可能な結晶－ポリマー</w:t>
-      </w:r>
-      <w:r>
-        <w:rPr>
-          <w:rFonts w:ascii="ＭＳ 明朝" w:hAnsi="ＭＳ 明朝" w:hint="eastAsia"/>
-          <w:szCs w:val="20"/>
-        </w:rPr>
-        <w:t>複合</w:t>
-      </w:r>
-      <w:r>
-        <w:rPr>
-          <w:rFonts w:ascii="ＭＳ 明朝" w:hAnsi="ＭＳ 明朝" w:hint="eastAsia"/>
-          <w:szCs w:val="20"/>
-        </w:rPr>
-        <w:t>材料の創出</w:t>
-      </w:r>
-      <w:r>
-        <w:rPr>
-          <w:rFonts w:ascii="ＭＳ 明朝" w:hAnsi="ＭＳ 明朝" w:hint="eastAsia"/>
-          <w:szCs w:val="20"/>
-        </w:rPr>
-        <w:t>に向け、</w:t>
-      </w:r>
-      <w:r>
-        <w:rPr>
-          <w:rFonts w:ascii="ＭＳ 明朝" w:hAnsi="ＭＳ 明朝" w:hint="eastAsia"/>
-          <w:szCs w:val="20"/>
-        </w:rPr>
-        <w:t>音響</w:t>
-      </w:r>
-      <w:r>
-        <w:rPr>
-          <w:rFonts w:ascii="ＭＳ 明朝" w:hAnsi="ＭＳ 明朝" w:hint="eastAsia"/>
-          <w:szCs w:val="20"/>
-        </w:rPr>
-        <w:t>共振器による</w:t>
-      </w:r>
-      <w:r>
-        <w:rPr>
-          <w:rFonts w:ascii="ＭＳ 明朝" w:hAnsi="ＭＳ 明朝" w:hint="eastAsia"/>
-          <w:szCs w:val="20"/>
-        </w:rPr>
-        <w:t>結晶</w:t>
-      </w:r>
-      <w:r>
-        <w:rPr>
-          <w:rFonts w:ascii="ＭＳ 明朝" w:hAnsi="ＭＳ 明朝" w:hint="eastAsia"/>
-          <w:szCs w:val="20"/>
-        </w:rPr>
-        <w:t>配向</w:t>
-      </w:r>
-      <w:r>
-        <w:rPr>
-          <w:rFonts w:ascii="ＭＳ 明朝" w:hAnsi="ＭＳ 明朝" w:hint="eastAsia"/>
-          <w:szCs w:val="20"/>
-        </w:rPr>
-        <w:t>の</w:t>
-      </w:r>
-      <w:r>
-        <w:rPr>
-          <w:rFonts w:ascii="ＭＳ 明朝" w:hAnsi="ＭＳ 明朝" w:hint="eastAsia"/>
-          <w:szCs w:val="20"/>
-        </w:rPr>
-        <w:t>オンデマンド制御</w:t>
-      </w:r>
-      <w:r>
-        <w:rPr>
-          <w:rFonts w:ascii="ＭＳ 明朝" w:hAnsi="ＭＳ 明朝" w:hint="eastAsia"/>
-          <w:szCs w:val="20"/>
-        </w:rPr>
-        <w:t>を実施した。</w:t>
+          <w:szCs w:val="20"/>
+        </w:rPr>
+        <w:t>有機</w:t>
+      </w:r>
+      <w:r>
+        <w:rPr>
+          <w:szCs w:val="20"/>
+        </w:rPr>
+        <w:t>化合物</w:t>
+      </w:r>
+      <w:r>
+        <w:rPr>
+          <w:szCs w:val="20"/>
+        </w:rPr>
+        <w:t>色素</w:t>
+      </w:r>
+      <w:r>
+        <w:rPr>
+          <w:szCs w:val="20"/>
+        </w:rPr>
+        <w:t>による</w:t>
+      </w:r>
+      <w:r>
+        <w:rPr>
+          <w:szCs w:val="20"/>
+        </w:rPr>
+        <w:t>染色</w:t>
+      </w:r>
+      <w:r>
+        <w:rPr>
+          <w:szCs w:val="20"/>
+        </w:rPr>
+        <w:t>[</w:t>
+      </w:r>
+      <w:r>
+        <w:rPr>
+          <w:rFonts w:hint="eastAsia"/>
+          <w:szCs w:val="20"/>
+        </w:rPr>
+        <w:t>8</w:t>
+      </w:r>
+      <w:r>
+        <w:rPr>
+          <w:szCs w:val="20"/>
+        </w:rPr>
+        <w:t>]</w:t>
+      </w:r>
+      <w:r>
+        <w:rPr>
+          <w:szCs w:val="20"/>
+        </w:rPr>
+        <w:t>を実施し、染色結晶の</w:t>
+      </w:r>
+      <w:r>
+        <w:rPr>
+          <w:szCs w:val="20"/>
+        </w:rPr>
+        <w:t>可視光</w:t>
+      </w:r>
+      <w:r>
+        <w:rPr>
+          <w:szCs w:val="20"/>
+        </w:rPr>
+        <w:t>照射下での</w:t>
+      </w:r>
+      <w:r>
+        <w:rPr>
+          <w:szCs w:val="20"/>
+        </w:rPr>
+        <w:t>光熱</w:t>
+      </w:r>
+      <w:r>
+        <w:rPr>
+          <w:szCs w:val="20"/>
+        </w:rPr>
+        <w:t>膨張</w:t>
+      </w:r>
+      <w:r>
+        <w:rPr>
+          <w:szCs w:val="20"/>
+        </w:rPr>
+        <w:t>を観察した</w:t>
+      </w:r>
+      <w:r>
+        <w:rPr>
+          <w:szCs w:val="20"/>
+        </w:rPr>
+        <w:t>(</w:t>
+      </w:r>
+      <w:r>
+        <w:rPr>
+          <w:szCs w:val="20"/>
+        </w:rPr>
+        <w:t>図</w:t>
+      </w:r>
+      <w:r>
+        <w:rPr>
+          <w:szCs w:val="20"/>
+        </w:rPr>
+        <w:t>1)</w:t>
+      </w:r>
+      <w:r>
+        <w:rPr>
+          <w:szCs w:val="20"/>
+        </w:rPr>
+        <w:t>。</w:t>
       </w:r>
     </w:p>
     <w:p>
       <w:pPr>
-        <w:ind w:right="720"/>
-        <w:rPr>
-          <w:rFonts w:ascii="ＭＳ 明朝" w:hAnsi="ＭＳ 明朝" w:hint="eastAsia"/>
+        <w:ind w:right="720" w:firstLineChars="100" w:firstLine="200"/>
+        <w:rPr>
           <w:szCs w:val="20"/>
         </w:rPr>
       </w:pPr>
@@ -2121,56 +2130,3173 @@
       <w:pPr>
         <w:ind w:right="720"/>
         <w:rPr>
-          <w:rFonts w:ascii="ＭＳ 明朝" w:hAnsi="ＭＳ 明朝"/>
           <w:b/>
           <w:bCs/>
           <w:szCs w:val="20"/>
-          <w:u w:val="single"/>
-        </w:rPr>
-      </w:pPr>
-      <w:r>
-        <w:rPr>
-          <w:rFonts w:ascii="ＭＳ 明朝" w:hAnsi="ＭＳ 明朝" w:hint="eastAsia"/>
+        </w:rPr>
+      </w:pPr>
+      <w:r>
+        <w:rPr>
           <w:b/>
           <w:bCs/>
           <w:szCs w:val="20"/>
-          <w:u w:val="single"/>
         </w:rPr>
         <w:lastRenderedPageBreak/>
-        <w:t>【</w:t>
-      </w:r>
-      <w:r>
-        <w:rPr>
-          <w:rFonts w:ascii="ＭＳ 明朝" w:hAnsi="ＭＳ 明朝" w:hint="eastAsia"/>
+        <w:t xml:space="preserve">2. </w:t>
+      </w:r>
+      <w:r>
+        <w:rPr>
           <w:b/>
           <w:bCs/>
           <w:szCs w:val="20"/>
-          <w:u w:val="single"/>
-        </w:rPr>
-        <w:t>関係学会への参加状況等</w:t>
-      </w:r>
-      <w:r>
-        <w:rPr>
-          <w:rFonts w:ascii="ＭＳ 明朝" w:hAnsi="ＭＳ 明朝" w:hint="eastAsia"/>
+        </w:rPr>
+        <w:t>結果</w:t>
+      </w:r>
+    </w:p>
+    <w:p>
+      <w:pPr>
+        <w:ind w:right="720"/>
+        <w:rPr>
+          <w:szCs w:val="20"/>
+        </w:rPr>
+      </w:pPr>
+      <w:r>
+        <w:rPr>
+          <w:noProof/>
+          <w:sz w:val="21"/>
+          <w:szCs w:val="21"/>
+        </w:rPr>
+        <mc:AlternateContent>
+          <mc:Choice Requires="wpg">
+            <w:drawing>
+              <wp:anchor distT="0" distB="0" distL="114300" distR="114300" simplePos="0" relativeHeight="251664384" behindDoc="0" locked="0" layoutInCell="1" allowOverlap="1" wp14:anchorId="61377763" wp14:editId="4DDF8A24">
+                <wp:simplePos x="0" y="0"/>
+                <wp:positionH relativeFrom="margin">
+                  <wp:posOffset>38100</wp:posOffset>
+                </wp:positionH>
+                <wp:positionV relativeFrom="paragraph">
+                  <wp:posOffset>1885315</wp:posOffset>
+                </wp:positionV>
+                <wp:extent cx="5399405" cy="1831340"/>
+                <wp:effectExtent l="0" t="0" r="0" b="0"/>
+                <wp:wrapTopAndBottom/>
+                <wp:docPr id="861364160" name="グループ化 14"/>
+                <wp:cNvGraphicFramePr/>
+                <a:graphic xmlns:a="http://schemas.openxmlformats.org/drawingml/2006/main">
+                  <a:graphicData uri="http://schemas.microsoft.com/office/word/2010/wordprocessingGroup">
+                    <wpg:wgp>
+                      <wpg:cNvGrpSpPr/>
+                      <wpg:grpSpPr>
+                        <a:xfrm>
+                          <a:off x="0" y="0"/>
+                          <a:ext cx="5399405" cy="1831340"/>
+                          <a:chOff x="0" y="0"/>
+                          <a:chExt cx="5399405" cy="1831340"/>
+                        </a:xfrm>
+                      </wpg:grpSpPr>
+                      <pic:pic xmlns:pic="http://schemas.openxmlformats.org/drawingml/2006/picture">
+                        <pic:nvPicPr>
+                          <pic:cNvPr id="778415600" name="図 12"/>
+                          <pic:cNvPicPr>
+                            <a:picLocks noChangeAspect="1"/>
+                          </pic:cNvPicPr>
+                        </pic:nvPicPr>
+                        <pic:blipFill>
+                          <a:blip r:embed="rId11" cstate="print">
+                            <a:extLst>
+                              <a:ext uri="{28A0092B-C50C-407E-A947-70E740481C1C}">
+                                <a14:useLocalDpi xmlns:a14="http://schemas.microsoft.com/office/drawing/2010/main" val="0"/>
+                              </a:ext>
+                            </a:extLst>
+                          </a:blip>
+                          <a:srcRect/>
+                          <a:stretch>
+                            <a:fillRect/>
+                          </a:stretch>
+                        </pic:blipFill>
+                        <pic:spPr bwMode="auto">
+                          <a:xfrm>
+                            <a:off x="0" y="0"/>
+                            <a:ext cx="5399405" cy="1597660"/>
+                          </a:xfrm>
+                          <a:prstGeom prst="rect">
+                            <a:avLst/>
+                          </a:prstGeom>
+                          <a:noFill/>
+                          <a:ln>
+                            <a:noFill/>
+                          </a:ln>
+                        </pic:spPr>
+                      </pic:pic>
+                      <wps:wsp>
+                        <wps:cNvPr id="1448535954" name="テキスト ボックス 1"/>
+                        <wps:cNvSpPr txBox="1"/>
+                        <wps:spPr>
+                          <a:xfrm>
+                            <a:off x="0" y="1631950"/>
+                            <a:ext cx="5399405" cy="199390"/>
+                          </a:xfrm>
+                          <a:prstGeom prst="rect">
+                            <a:avLst/>
+                          </a:prstGeom>
+                          <a:solidFill>
+                            <a:prstClr val="white"/>
+                          </a:solidFill>
+                          <a:ln>
+                            <a:noFill/>
+                          </a:ln>
+                        </wps:spPr>
+                        <wps:txbx>
+                          <w:txbxContent>
+                            <w:p>
+                              <w:pPr>
+                                <w:pStyle w:val="af0"/>
+                                <w:jc w:val="center"/>
+                                <w:rPr>
+                                  <w:b w:val="0"/>
+                                  <w:bCs w:val="0"/>
+                                  <w:sz w:val="18"/>
+                                  <w:szCs w:val="18"/>
+                                </w:rPr>
+                              </w:pPr>
+                              <w:r>
+                                <w:rPr>
+                                  <w:rFonts w:hint="eastAsia"/>
+                                  <w:sz w:val="18"/>
+                                  <w:szCs w:val="18"/>
+                                </w:rPr>
+                                <w:t>図</w:t>
+                              </w:r>
+                              <w:r>
+                                <w:rPr>
+                                  <w:rFonts w:hint="eastAsia"/>
+                                  <w:sz w:val="18"/>
+                                  <w:szCs w:val="18"/>
+                                </w:rPr>
+                                <w:t xml:space="preserve"> </w:t>
+                              </w:r>
+                              <w:r>
+                                <w:rPr>
+                                  <w:sz w:val="18"/>
+                                  <w:szCs w:val="18"/>
+                                </w:rPr>
+                                <w:fldChar w:fldCharType="begin"/>
+                              </w:r>
+                              <w:r>
+                                <w:rPr>
+                                  <w:sz w:val="18"/>
+                                  <w:szCs w:val="18"/>
+                                </w:rPr>
+                                <w:instrText xml:space="preserve"> </w:instrText>
+                              </w:r>
+                              <w:r>
+                                <w:rPr>
+                                  <w:rFonts w:hint="eastAsia"/>
+                                  <w:sz w:val="18"/>
+                                  <w:szCs w:val="18"/>
+                                </w:rPr>
+                                <w:instrText xml:space="preserve">SEQ </w:instrText>
+                              </w:r>
+                              <w:r>
+                                <w:rPr>
+                                  <w:rFonts w:hint="eastAsia"/>
+                                  <w:sz w:val="18"/>
+                                  <w:szCs w:val="18"/>
+                                </w:rPr>
+                                <w:instrText>図</w:instrText>
+                              </w:r>
+                              <w:r>
+                                <w:rPr>
+                                  <w:rFonts w:hint="eastAsia"/>
+                                  <w:sz w:val="18"/>
+                                  <w:szCs w:val="18"/>
+                                </w:rPr>
+                                <w:instrText xml:space="preserve"> \* ARABIC</w:instrText>
+                              </w:r>
+                              <w:r>
+                                <w:rPr>
+                                  <w:sz w:val="18"/>
+                                  <w:szCs w:val="18"/>
+                                </w:rPr>
+                                <w:instrText xml:space="preserve"> </w:instrText>
+                              </w:r>
+                              <w:r>
+                                <w:rPr>
+                                  <w:sz w:val="18"/>
+                                  <w:szCs w:val="18"/>
+                                </w:rPr>
+                                <w:fldChar w:fldCharType="separate"/>
+                              </w:r>
+                              <w:r>
+                                <w:rPr>
+                                  <w:noProof/>
+                                  <w:sz w:val="18"/>
+                                  <w:szCs w:val="18"/>
+                                </w:rPr>
+                                <w:t>2</w:t>
+                              </w:r>
+                              <w:r>
+                                <w:rPr>
+                                  <w:sz w:val="18"/>
+                                  <w:szCs w:val="18"/>
+                                </w:rPr>
+                                <w:fldChar w:fldCharType="end"/>
+                              </w:r>
+                              <w:r>
+                                <w:rPr>
+                                  <w:rFonts w:hint="eastAsia"/>
+                                  <w:sz w:val="18"/>
+                                  <w:szCs w:val="18"/>
+                                </w:rPr>
+                                <w:t>.</w:t>
+                              </w:r>
+                              <w:r>
+                                <w:rPr>
+                                  <w:rFonts w:hint="eastAsia"/>
+                                  <w:b w:val="0"/>
+                                  <w:bCs w:val="0"/>
+                                  <w:sz w:val="18"/>
+                                  <w:szCs w:val="18"/>
+                                </w:rPr>
+                                <w:t xml:space="preserve"> (a) </w:t>
+                              </w:r>
+                              <w:r>
+                                <w:rPr>
+                                  <w:rFonts w:hint="eastAsia"/>
+                                  <w:b w:val="0"/>
+                                  <w:bCs w:val="0"/>
+                                  <w:sz w:val="18"/>
+                                  <w:szCs w:val="18"/>
+                                </w:rPr>
+                                <w:t>染色後の結晶の外見</w:t>
+                              </w:r>
+                              <w:r>
+                                <w:rPr>
+                                  <w:rFonts w:hint="eastAsia"/>
+                                  <w:b w:val="0"/>
+                                  <w:bCs w:val="0"/>
+                                  <w:sz w:val="18"/>
+                                  <w:szCs w:val="18"/>
+                                </w:rPr>
+                                <w:t xml:space="preserve">, (b, c) </w:t>
+                              </w:r>
+                              <w:r>
+                                <w:rPr>
+                                  <w:rFonts w:hint="eastAsia"/>
+                                  <w:b w:val="0"/>
+                                  <w:bCs w:val="0"/>
+                                  <w:sz w:val="18"/>
+                                  <w:szCs w:val="18"/>
+                                </w:rPr>
+                                <w:t>染色</w:t>
+                              </w:r>
+                              <w:r>
+                                <w:rPr>
+                                  <w:rFonts w:hint="eastAsia"/>
+                                  <w:b w:val="0"/>
+                                  <w:bCs w:val="0"/>
+                                  <w:sz w:val="18"/>
+                                  <w:szCs w:val="18"/>
+                                </w:rPr>
+                                <w:t>/</w:t>
+                              </w:r>
+                              <w:r>
+                                <w:rPr>
+                                  <w:rFonts w:hint="eastAsia"/>
+                                  <w:b w:val="0"/>
+                                  <w:bCs w:val="0"/>
+                                  <w:sz w:val="18"/>
+                                  <w:szCs w:val="18"/>
+                                </w:rPr>
+                                <w:t>コーティング後の結晶の水への溶解</w:t>
+                              </w:r>
+                            </w:p>
+                          </w:txbxContent>
+                        </wps:txbx>
+                        <wps:bodyPr rot="0" spcFirstLastPara="0" vertOverflow="overflow" horzOverflow="overflow" vert="horz" wrap="square" lIns="0" tIns="0" rIns="0" bIns="0" numCol="1" spcCol="0" rtlCol="0" fromWordArt="0" anchor="t" anchorCtr="0" forceAA="0" compatLnSpc="1">
+                          <a:prstTxWarp prst="textNoShape">
+                            <a:avLst/>
+                          </a:prstTxWarp>
+                          <a:spAutoFit/>
+                        </wps:bodyPr>
+                      </wps:wsp>
+                    </wpg:wgp>
+                  </a:graphicData>
+                </a:graphic>
+              </wp:anchor>
+            </w:drawing>
+          </mc:Choice>
+          <mc:Fallback>
+            <w:pict>
+              <v:group w14:anchorId="61377763" id="グループ化 14" o:spid="_x0000_s1030" style="position:absolute;left:0;text-align:left;margin-left:3pt;margin-top:148.45pt;width:425.15pt;height:144.2pt;z-index:251664384;mso-position-horizontal-relative:margin" coordsize="53994,18313" o:gfxdata="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">
+                <v:shape id="図 12" o:spid="_x0000_s1031" type="#_x0000_t75" style="position:absolute;width:53994;height:15976;visibility:visible;mso-wrap-style:square" o:gfxdata="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">
+                  <v:imagedata r:id="rId12" o:title=""/>
+                </v:shape>
+                <v:shape id="テキスト ボックス 1" o:spid="_x0000_s1032" type="#_x0000_t202" style="position:absolute;top:16319;width:53994;height:1994;visibility:visible;mso-wrap-style:square;v-text-anchor:top" o:gfxdata="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" stroked="f">
+                  <v:textbox style="mso-fit-shape-to-text:t" inset="0,0,0,0">
+                    <w:txbxContent>
+                      <w:p>
+                        <w:pPr>
+                          <w:pStyle w:val="af0"/>
+                          <w:jc w:val="center"/>
+                          <w:rPr>
+                            <w:b w:val="0"/>
+                            <w:bCs w:val="0"/>
+                            <w:sz w:val="18"/>
+                            <w:szCs w:val="18"/>
+                          </w:rPr>
+                        </w:pPr>
+                        <w:r>
+                          <w:rPr>
+                            <w:rFonts w:hint="eastAsia"/>
+                            <w:sz w:val="18"/>
+                            <w:szCs w:val="18"/>
+                          </w:rPr>
+                          <w:t>図</w:t>
+                        </w:r>
+                        <w:r>
+                          <w:rPr>
+                            <w:rFonts w:hint="eastAsia"/>
+                            <w:sz w:val="18"/>
+                            <w:szCs w:val="18"/>
+                          </w:rPr>
+                          <w:t xml:space="preserve"> </w:t>
+                        </w:r>
+                        <w:r>
+                          <w:rPr>
+                            <w:sz w:val="18"/>
+                            <w:szCs w:val="18"/>
+                          </w:rPr>
+                          <w:fldChar w:fldCharType="begin"/>
+                        </w:r>
+                        <w:r>
+                          <w:rPr>
+                            <w:sz w:val="18"/>
+                            <w:szCs w:val="18"/>
+                          </w:rPr>
+                          <w:instrText xml:space="preserve"> </w:instrText>
+                        </w:r>
+                        <w:r>
+                          <w:rPr>
+                            <w:rFonts w:hint="eastAsia"/>
+                            <w:sz w:val="18"/>
+                            <w:szCs w:val="18"/>
+                          </w:rPr>
+                          <w:instrText xml:space="preserve">SEQ </w:instrText>
+                        </w:r>
+                        <w:r>
+                          <w:rPr>
+                            <w:rFonts w:hint="eastAsia"/>
+                            <w:sz w:val="18"/>
+                            <w:szCs w:val="18"/>
+                          </w:rPr>
+                          <w:instrText>図</w:instrText>
+                        </w:r>
+                        <w:r>
+                          <w:rPr>
+                            <w:rFonts w:hint="eastAsia"/>
+                            <w:sz w:val="18"/>
+                            <w:szCs w:val="18"/>
+                          </w:rPr>
+                          <w:instrText xml:space="preserve"> \* ARABIC</w:instrText>
+                        </w:r>
+                        <w:r>
+                          <w:rPr>
+                            <w:sz w:val="18"/>
+                            <w:szCs w:val="18"/>
+                          </w:rPr>
+                          <w:instrText xml:space="preserve"> </w:instrText>
+                        </w:r>
+                        <w:r>
+                          <w:rPr>
+                            <w:sz w:val="18"/>
+                            <w:szCs w:val="18"/>
+                          </w:rPr>
+                          <w:fldChar w:fldCharType="separate"/>
+                        </w:r>
+                        <w:r>
+                          <w:rPr>
+                            <w:noProof/>
+                            <w:sz w:val="18"/>
+                            <w:szCs w:val="18"/>
+                          </w:rPr>
+                          <w:t>2</w:t>
+                        </w:r>
+                        <w:r>
+                          <w:rPr>
+                            <w:sz w:val="18"/>
+                            <w:szCs w:val="18"/>
+                          </w:rPr>
+                          <w:fldChar w:fldCharType="end"/>
+                        </w:r>
+                        <w:r>
+                          <w:rPr>
+                            <w:rFonts w:hint="eastAsia"/>
+                            <w:sz w:val="18"/>
+                            <w:szCs w:val="18"/>
+                          </w:rPr>
+                          <w:t>.</w:t>
+                        </w:r>
+                        <w:r>
+                          <w:rPr>
+                            <w:rFonts w:hint="eastAsia"/>
+                            <w:b w:val="0"/>
+                            <w:bCs w:val="0"/>
+                            <w:sz w:val="18"/>
+                            <w:szCs w:val="18"/>
+                          </w:rPr>
+                          <w:t xml:space="preserve"> (a) </w:t>
+                        </w:r>
+                        <w:r>
+                          <w:rPr>
+                            <w:rFonts w:hint="eastAsia"/>
+                            <w:b w:val="0"/>
+                            <w:bCs w:val="0"/>
+                            <w:sz w:val="18"/>
+                            <w:szCs w:val="18"/>
+                          </w:rPr>
+                          <w:t>染色後の結晶の外見</w:t>
+                        </w:r>
+                        <w:r>
+                          <w:rPr>
+                            <w:rFonts w:hint="eastAsia"/>
+                            <w:b w:val="0"/>
+                            <w:bCs w:val="0"/>
+                            <w:sz w:val="18"/>
+                            <w:szCs w:val="18"/>
+                          </w:rPr>
+                          <w:t xml:space="preserve">, (b, c) </w:t>
+                        </w:r>
+                        <w:r>
+                          <w:rPr>
+                            <w:rFonts w:hint="eastAsia"/>
+                            <w:b w:val="0"/>
+                            <w:bCs w:val="0"/>
+                            <w:sz w:val="18"/>
+                            <w:szCs w:val="18"/>
+                          </w:rPr>
+                          <w:t>染色</w:t>
+                        </w:r>
+                        <w:r>
+                          <w:rPr>
+                            <w:rFonts w:hint="eastAsia"/>
+                            <w:b w:val="0"/>
+                            <w:bCs w:val="0"/>
+                            <w:sz w:val="18"/>
+                            <w:szCs w:val="18"/>
+                          </w:rPr>
+                          <w:t>/</w:t>
+                        </w:r>
+                        <w:r>
+                          <w:rPr>
+                            <w:rFonts w:hint="eastAsia"/>
+                            <w:b w:val="0"/>
+                            <w:bCs w:val="0"/>
+                            <w:sz w:val="18"/>
+                            <w:szCs w:val="18"/>
+                          </w:rPr>
+                          <w:t>コーティング後の結晶の水への溶解</w:t>
+                        </w:r>
+                      </w:p>
+                    </w:txbxContent>
+                  </v:textbox>
+                </v:shape>
+                <w10:wrap type="topAndBottom" anchorx="margin"/>
+              </v:group>
+            </w:pict>
+          </mc:Fallback>
+        </mc:AlternateContent>
+      </w:r>
+      <w:r>
+        <w:rPr>
+          <w:szCs w:val="20"/>
+        </w:rPr>
+        <w:t xml:space="preserve">　</w:t>
+      </w:r>
+      <w:r>
+        <w:rPr>
+          <w:szCs w:val="20"/>
+        </w:rPr>
+        <w:t>可視光</w:t>
+      </w:r>
+      <w:r>
+        <w:rPr>
+          <w:szCs w:val="20"/>
+        </w:rPr>
+        <w:t>(&gt;400 nm)</w:t>
+      </w:r>
+      <w:r>
+        <w:rPr>
+          <w:szCs w:val="20"/>
+        </w:rPr>
+        <w:t>に吸収を持たない</w:t>
+      </w:r>
+      <w:r>
+        <w:rPr>
+          <w:szCs w:val="20"/>
+        </w:rPr>
+        <w:t>生体キラル低分子と、色素</w:t>
+      </w:r>
+      <w:r>
+        <w:rPr>
+          <w:rFonts w:hint="eastAsia"/>
+          <w:szCs w:val="20"/>
+        </w:rPr>
+        <w:t>の組み合わせ</w:t>
+      </w:r>
+      <w:r>
+        <w:rPr>
+          <w:rFonts w:hint="eastAsia"/>
+          <w:szCs w:val="20"/>
+        </w:rPr>
+        <w:t>[8]</w:t>
+      </w:r>
+      <w:r>
+        <w:rPr>
+          <w:rFonts w:hint="eastAsia"/>
+          <w:szCs w:val="20"/>
+        </w:rPr>
+        <w:t>を</w:t>
+      </w:r>
+      <w:r>
+        <w:rPr>
+          <w:szCs w:val="20"/>
+        </w:rPr>
+        <w:t>同一バイアル内で純水に溶解し、</w:t>
+      </w:r>
+      <w:r>
+        <w:rPr>
+          <w:szCs w:val="20"/>
+        </w:rPr>
+        <w:t>1</w:t>
+      </w:r>
+      <w:r>
+        <w:rPr>
+          <w:szCs w:val="20"/>
+        </w:rPr>
+        <w:t>週間以上室温で静置すること</w:t>
+      </w:r>
+      <w:r>
+        <w:rPr>
+          <w:szCs w:val="20"/>
+        </w:rPr>
+        <w:t>(</w:t>
+      </w:r>
+      <w:r>
+        <w:rPr>
+          <w:szCs w:val="20"/>
+        </w:rPr>
+        <w:t>図</w:t>
+      </w:r>
+      <w:r>
+        <w:rPr>
+          <w:szCs w:val="20"/>
+        </w:rPr>
+        <w:t>1a)</w:t>
+      </w:r>
+      <w:r>
+        <w:rPr>
+          <w:szCs w:val="20"/>
+        </w:rPr>
+        <w:t>により、</w:t>
+      </w:r>
+      <w:r>
+        <w:rPr>
+          <w:szCs w:val="20"/>
+        </w:rPr>
+        <w:t>茶褐色に</w:t>
+      </w:r>
+      <w:r>
+        <w:rPr>
+          <w:szCs w:val="20"/>
+        </w:rPr>
+        <w:t>染色された結晶材料</w:t>
+      </w:r>
+      <w:r>
+        <w:rPr>
+          <w:szCs w:val="20"/>
+        </w:rPr>
+        <w:t>(</w:t>
+      </w:r>
+      <w:r>
+        <w:rPr>
+          <w:szCs w:val="20"/>
+        </w:rPr>
+        <w:t>以下、染色結晶</w:t>
+      </w:r>
+      <w:r>
+        <w:rPr>
+          <w:szCs w:val="20"/>
+        </w:rPr>
+        <w:t>)</w:t>
+      </w:r>
+      <w:r>
+        <w:rPr>
+          <w:szCs w:val="20"/>
+        </w:rPr>
+        <w:t>を得ることができた</w:t>
+      </w:r>
+      <w:r>
+        <w:rPr>
+          <w:szCs w:val="20"/>
+        </w:rPr>
+        <w:t>(</w:t>
+      </w:r>
+      <w:r>
+        <w:rPr>
+          <w:szCs w:val="20"/>
+        </w:rPr>
+        <w:t>図</w:t>
+      </w:r>
+      <w:r>
+        <w:rPr>
+          <w:szCs w:val="20"/>
+        </w:rPr>
+        <w:t xml:space="preserve">2a, </w:t>
+      </w:r>
+      <w:r>
+        <w:rPr>
+          <w:szCs w:val="20"/>
+        </w:rPr>
+        <w:t>右上写真</w:t>
+      </w:r>
+      <w:r>
+        <w:rPr>
+          <w:szCs w:val="20"/>
+        </w:rPr>
+        <w:t>)</w:t>
+      </w:r>
+      <w:r>
+        <w:rPr>
+          <w:szCs w:val="20"/>
+        </w:rPr>
+        <w:t>。</w:t>
+      </w:r>
+      <w:r>
+        <w:rPr>
+          <w:szCs w:val="20"/>
+        </w:rPr>
+        <w:t>透過法による可視吸収スペクトルを測定した結果、</w:t>
+      </w:r>
+      <w:r>
+        <w:rPr>
+          <w:szCs w:val="20"/>
+        </w:rPr>
+        <w:t>502 nm</w:t>
+      </w:r>
+      <w:r>
+        <w:rPr>
+          <w:szCs w:val="20"/>
+        </w:rPr>
+        <w:t>から高波長にかけてショルダーが見られ、</w:t>
+      </w:r>
+      <w:r>
+        <w:rPr>
+          <w:szCs w:val="20"/>
+        </w:rPr>
+        <w:t>660 nm</w:t>
+      </w:r>
+      <w:r>
+        <w:rPr>
+          <w:szCs w:val="20"/>
+        </w:rPr>
+        <w:t>付近まで吸収が見られることがわかった</w:t>
+      </w:r>
+      <w:r>
+        <w:rPr>
+          <w:szCs w:val="20"/>
+        </w:rPr>
+        <w:t>(</w:t>
+      </w:r>
+      <w:r>
+        <w:rPr>
+          <w:szCs w:val="20"/>
+        </w:rPr>
+        <w:t>図</w:t>
+      </w:r>
+      <w:r>
+        <w:rPr>
+          <w:szCs w:val="20"/>
+        </w:rPr>
+        <w:t>2a</w:t>
+      </w:r>
+      <w:r>
+        <w:rPr>
+          <w:szCs w:val="20"/>
+        </w:rPr>
+        <w:t xml:space="preserve">, </w:t>
+      </w:r>
+      <w:r>
+        <w:rPr>
+          <w:szCs w:val="20"/>
+        </w:rPr>
+        <w:t>グラフ</w:t>
+      </w:r>
+      <w:r>
+        <w:rPr>
+          <w:szCs w:val="20"/>
+        </w:rPr>
+        <w:t>)</w:t>
+      </w:r>
+      <w:r>
+        <w:rPr>
+          <w:szCs w:val="20"/>
+        </w:rPr>
+        <w:t>。</w:t>
+      </w:r>
+      <w:r>
+        <w:rPr>
+          <w:szCs w:val="20"/>
+        </w:rPr>
+        <w:t>このように作製した染色結晶を純水に溶解すると茶褐色の外見を維持しながら、結晶が溶出して小さくなる様子が観察できた</w:t>
+      </w:r>
+      <w:r>
+        <w:rPr>
+          <w:szCs w:val="20"/>
+        </w:rPr>
+        <w:t>(</w:t>
+      </w:r>
+      <w:r>
+        <w:rPr>
+          <w:szCs w:val="20"/>
+        </w:rPr>
+        <w:t>図</w:t>
+      </w:r>
+      <w:r>
+        <w:rPr>
+          <w:szCs w:val="20"/>
+        </w:rPr>
+        <w:t>2b)</w:t>
+      </w:r>
+      <w:r>
+        <w:rPr>
+          <w:szCs w:val="20"/>
+        </w:rPr>
+        <w:t>。同時に既報の手法</w:t>
+      </w:r>
+      <w:r>
+        <w:rPr>
+          <w:szCs w:val="20"/>
+        </w:rPr>
+        <w:t>[</w:t>
+      </w:r>
+      <w:r>
+        <w:rPr>
+          <w:rFonts w:hint="eastAsia"/>
+          <w:szCs w:val="20"/>
+        </w:rPr>
+        <w:t>9</w:t>
+      </w:r>
+      <w:r>
+        <w:rPr>
+          <w:szCs w:val="20"/>
+        </w:rPr>
+        <w:t>]</w:t>
+      </w:r>
+      <w:r>
+        <w:rPr>
+          <w:szCs w:val="20"/>
+        </w:rPr>
+        <w:t>を参考に、すでに色素なしで溶媒蒸発法により作製した非染色結晶に、色素を貧溶媒に溶解して滴下することにより茶褐色のコーティング結晶を作製して水に溶解したところ、外側の色素が剥離する様子が見られた。このことから、</w:t>
+      </w:r>
+      <w:r>
+        <w:rPr>
+          <w:szCs w:val="20"/>
+        </w:rPr>
+        <w:t>色素が染色結晶内に分散して存在していることが示唆された</w:t>
+      </w:r>
+      <w:r>
+        <w:rPr>
+          <w:szCs w:val="20"/>
+        </w:rPr>
+        <w:t>。</w:t>
+      </w:r>
+    </w:p>
+    <w:p>
+      <w:pPr>
+        <w:ind w:right="720"/>
+        <w:rPr>
+          <w:szCs w:val="20"/>
+        </w:rPr>
+      </w:pPr>
+    </w:p>
+    <w:p>
+      <w:pPr>
+        <w:ind w:right="720"/>
+        <w:rPr>
+          <w:szCs w:val="20"/>
+        </w:rPr>
+      </w:pPr>
+      <w:r>
+        <w:rPr>
+          <w:noProof/>
+          <w:szCs w:val="20"/>
+        </w:rPr>
+        <mc:AlternateContent>
+          <mc:Choice Requires="wpg">
+            <w:drawing>
+              <wp:anchor distT="0" distB="0" distL="114300" distR="114300" simplePos="0" relativeHeight="251668480" behindDoc="0" locked="0" layoutInCell="1" allowOverlap="1" wp14:anchorId="76714F27" wp14:editId="77F2699B">
+                <wp:simplePos x="0" y="0"/>
+                <wp:positionH relativeFrom="column">
+                  <wp:posOffset>2888615</wp:posOffset>
+                </wp:positionH>
+                <wp:positionV relativeFrom="paragraph">
+                  <wp:posOffset>26670</wp:posOffset>
+                </wp:positionV>
+                <wp:extent cx="2565400" cy="3233420"/>
+                <wp:effectExtent l="0" t="0" r="6350" b="5080"/>
+                <wp:wrapTight wrapText="bothSides">
+                  <wp:wrapPolygon edited="0">
+                    <wp:start x="0" y="0"/>
+                    <wp:lineTo x="0" y="21507"/>
+                    <wp:lineTo x="21493" y="21507"/>
+                    <wp:lineTo x="21493" y="0"/>
+                    <wp:lineTo x="0" y="0"/>
+                  </wp:wrapPolygon>
+                </wp:wrapTight>
+                <wp:docPr id="476767818" name="グループ化 15"/>
+                <wp:cNvGraphicFramePr/>
+                <a:graphic xmlns:a="http://schemas.openxmlformats.org/drawingml/2006/main">
+                  <a:graphicData uri="http://schemas.microsoft.com/office/word/2010/wordprocessingGroup">
+                    <wpg:wgp>
+                      <wpg:cNvGrpSpPr/>
+                      <wpg:grpSpPr>
+                        <a:xfrm>
+                          <a:off x="0" y="0"/>
+                          <a:ext cx="2565400" cy="3233420"/>
+                          <a:chOff x="0" y="0"/>
+                          <a:chExt cx="2565400" cy="3233420"/>
+                        </a:xfrm>
+                      </wpg:grpSpPr>
+                      <pic:pic xmlns:pic="http://schemas.openxmlformats.org/drawingml/2006/picture">
+                        <pic:nvPicPr>
+                          <pic:cNvPr id="476600200" name="図 1" descr="グラフィカル ユーザー インターフェイス&#10;&#10;AI 生成コンテンツは誤りを含む可能性があります。"/>
+                          <pic:cNvPicPr>
+                            <a:picLocks noChangeAspect="1"/>
+                          </pic:cNvPicPr>
+                        </pic:nvPicPr>
+                        <pic:blipFill>
+                          <a:blip r:embed="rId13" cstate="print">
+                            <a:extLst>
+                              <a:ext uri="{28A0092B-C50C-407E-A947-70E740481C1C}">
+                                <a14:useLocalDpi xmlns:a14="http://schemas.microsoft.com/office/drawing/2010/main" val="0"/>
+                              </a:ext>
+                            </a:extLst>
+                          </a:blip>
+                          <a:stretch>
+                            <a:fillRect/>
+                          </a:stretch>
+                        </pic:blipFill>
+                        <pic:spPr>
+                          <a:xfrm>
+                            <a:off x="0" y="0"/>
+                            <a:ext cx="2565400" cy="2639060"/>
+                          </a:xfrm>
+                          <a:prstGeom prst="rect">
+                            <a:avLst/>
+                          </a:prstGeom>
+                        </pic:spPr>
+                      </pic:pic>
+                      <wps:wsp>
+                        <wps:cNvPr id="1130355319" name="テキスト ボックス 1"/>
+                        <wps:cNvSpPr txBox="1"/>
+                        <wps:spPr>
+                          <a:xfrm>
+                            <a:off x="0" y="2635250"/>
+                            <a:ext cx="2565400" cy="598170"/>
+                          </a:xfrm>
+                          <a:prstGeom prst="rect">
+                            <a:avLst/>
+                          </a:prstGeom>
+                          <a:solidFill>
+                            <a:prstClr val="white"/>
+                          </a:solidFill>
+                          <a:ln>
+                            <a:noFill/>
+                          </a:ln>
+                        </wps:spPr>
+                        <wps:txbx>
+                          <w:txbxContent>
+                            <w:p>
+                              <w:pPr>
+                                <w:pStyle w:val="af0"/>
+                                <w:rPr>
+                                  <w:b w:val="0"/>
+                                  <w:bCs w:val="0"/>
+                                  <w:sz w:val="18"/>
+                                  <w:szCs w:val="18"/>
+                                </w:rPr>
+                              </w:pPr>
+                              <w:r>
+                                <w:rPr>
+                                  <w:rFonts w:hint="eastAsia"/>
+                                  <w:sz w:val="18"/>
+                                  <w:szCs w:val="18"/>
+                                </w:rPr>
+                                <w:t>図</w:t>
+                              </w:r>
+                              <w:r>
+                                <w:rPr>
+                                  <w:rFonts w:hint="eastAsia"/>
+                                  <w:sz w:val="18"/>
+                                  <w:szCs w:val="18"/>
+                                </w:rPr>
+                                <w:t xml:space="preserve"> </w:t>
+                              </w:r>
+                              <w:r>
+                                <w:rPr>
+                                  <w:sz w:val="18"/>
+                                  <w:szCs w:val="18"/>
+                                </w:rPr>
+                                <w:fldChar w:fldCharType="begin"/>
+                              </w:r>
+                              <w:r>
+                                <w:rPr>
+                                  <w:sz w:val="18"/>
+                                  <w:szCs w:val="18"/>
+                                </w:rPr>
+                                <w:instrText xml:space="preserve"> </w:instrText>
+                              </w:r>
+                              <w:r>
+                                <w:rPr>
+                                  <w:rFonts w:hint="eastAsia"/>
+                                  <w:sz w:val="18"/>
+                                  <w:szCs w:val="18"/>
+                                </w:rPr>
+                                <w:instrText xml:space="preserve">SEQ </w:instrText>
+                              </w:r>
+                              <w:r>
+                                <w:rPr>
+                                  <w:rFonts w:hint="eastAsia"/>
+                                  <w:sz w:val="18"/>
+                                  <w:szCs w:val="18"/>
+                                </w:rPr>
+                                <w:instrText>図</w:instrText>
+                              </w:r>
+                              <w:r>
+                                <w:rPr>
+                                  <w:rFonts w:hint="eastAsia"/>
+                                  <w:sz w:val="18"/>
+                                  <w:szCs w:val="18"/>
+                                </w:rPr>
+                                <w:instrText xml:space="preserve"> \* ARABIC</w:instrText>
+                              </w:r>
+                              <w:r>
+                                <w:rPr>
+                                  <w:sz w:val="18"/>
+                                  <w:szCs w:val="18"/>
+                                </w:rPr>
+                                <w:instrText xml:space="preserve"> </w:instrText>
+                              </w:r>
+                              <w:r>
+                                <w:rPr>
+                                  <w:sz w:val="18"/>
+                                  <w:szCs w:val="18"/>
+                                </w:rPr>
+                                <w:fldChar w:fldCharType="separate"/>
+                              </w:r>
+                              <w:r>
+                                <w:rPr>
+                                  <w:noProof/>
+                                  <w:sz w:val="18"/>
+                                  <w:szCs w:val="18"/>
+                                </w:rPr>
+                                <w:t>3</w:t>
+                              </w:r>
+                              <w:r>
+                                <w:rPr>
+                                  <w:sz w:val="18"/>
+                                  <w:szCs w:val="18"/>
+                                </w:rPr>
+                                <w:fldChar w:fldCharType="end"/>
+                              </w:r>
+                              <w:r>
+                                <w:rPr>
+                                  <w:rFonts w:hint="eastAsia"/>
+                                  <w:sz w:val="18"/>
+                                  <w:szCs w:val="18"/>
+                                </w:rPr>
+                                <w:t xml:space="preserve">. </w:t>
+                              </w:r>
+                              <w:r>
+                                <w:rPr>
+                                  <w:rFonts w:hint="eastAsia"/>
+                                  <w:b w:val="0"/>
+                                  <w:bCs w:val="0"/>
+                                  <w:sz w:val="18"/>
+                                  <w:szCs w:val="18"/>
+                                </w:rPr>
+                                <w:t>染色結晶の光熱膨張の観察</w:t>
+                              </w:r>
+                              <w:r>
+                                <w:rPr>
+                                  <w:rFonts w:hint="eastAsia"/>
+                                  <w:b w:val="0"/>
+                                  <w:bCs w:val="0"/>
+                                  <w:sz w:val="18"/>
+                                  <w:szCs w:val="18"/>
+                                </w:rPr>
+                                <w:t xml:space="preserve">: (a) </w:t>
+                              </w:r>
+                              <w:r>
+                                <w:rPr>
+                                  <w:rFonts w:hint="eastAsia"/>
+                                  <w:b w:val="0"/>
+                                  <w:bCs w:val="0"/>
+                                  <w:sz w:val="18"/>
+                                  <w:szCs w:val="18"/>
+                                </w:rPr>
+                                <w:t>長辺</w:t>
+                              </w:r>
+                              <w:r>
+                                <w:rPr>
+                                  <w:rFonts w:hint="eastAsia"/>
+                                  <w:b w:val="0"/>
+                                  <w:bCs w:val="0"/>
+                                  <w:sz w:val="18"/>
+                                  <w:szCs w:val="18"/>
+                                </w:rPr>
+                                <w:t>(Length)</w:t>
+                              </w:r>
+                              <w:r>
+                                <w:rPr>
+                                  <w:rFonts w:hint="eastAsia"/>
+                                  <w:b w:val="0"/>
+                                  <w:bCs w:val="0"/>
+                                  <w:sz w:val="18"/>
+                                  <w:szCs w:val="18"/>
+                                </w:rPr>
+                                <w:t>と短辺</w:t>
+                              </w:r>
+                              <w:r>
+                                <w:rPr>
+                                  <w:rFonts w:hint="eastAsia"/>
+                                  <w:b w:val="0"/>
+                                  <w:bCs w:val="0"/>
+                                  <w:sz w:val="18"/>
+                                  <w:szCs w:val="18"/>
+                                </w:rPr>
+                                <w:t>(Width)</w:t>
+                              </w:r>
+                              <w:r>
+                                <w:rPr>
+                                  <w:rFonts w:hint="eastAsia"/>
+                                  <w:b w:val="0"/>
+                                  <w:bCs w:val="0"/>
+                                  <w:sz w:val="18"/>
+                                  <w:szCs w:val="18"/>
+                                </w:rPr>
+                                <w:t>の定義</w:t>
+                              </w:r>
+                              <w:r>
+                                <w:rPr>
+                                  <w:rFonts w:hint="eastAsia"/>
+                                  <w:b w:val="0"/>
+                                  <w:bCs w:val="0"/>
+                                  <w:sz w:val="18"/>
+                                  <w:szCs w:val="18"/>
+                                </w:rPr>
+                                <w:t xml:space="preserve">, (b) </w:t>
+                              </w:r>
+                              <w:r>
+                                <w:rPr>
+                                  <w:rFonts w:hint="eastAsia"/>
+                                  <w:b w:val="0"/>
+                                  <w:bCs w:val="0"/>
+                                  <w:sz w:val="18"/>
+                                  <w:szCs w:val="18"/>
+                                </w:rPr>
+                                <w:t>赤色光照射時の</w:t>
+                              </w:r>
+                              <w:r>
+                                <w:rPr>
+                                  <w:rFonts w:hint="eastAsia"/>
+                                  <w:b w:val="0"/>
+                                  <w:bCs w:val="0"/>
+                                  <w:sz w:val="18"/>
+                                  <w:szCs w:val="18"/>
+                                </w:rPr>
+                                <w:t>異方的な膨張</w:t>
+                              </w:r>
+                              <w:r>
+                                <w:rPr>
+                                  <w:rFonts w:hint="eastAsia"/>
+                                  <w:b w:val="0"/>
+                                  <w:bCs w:val="0"/>
+                                  <w:sz w:val="18"/>
+                                  <w:szCs w:val="18"/>
+                                </w:rPr>
+                                <w:t xml:space="preserve">, (c) </w:t>
+                              </w:r>
+                              <w:r>
+                                <w:rPr>
+                                  <w:rFonts w:hint="eastAsia"/>
+                                  <w:b w:val="0"/>
+                                  <w:bCs w:val="0"/>
+                                  <w:sz w:val="18"/>
+                                  <w:szCs w:val="18"/>
+                                </w:rPr>
+                                <w:t>照射波長ごとの膨張率の比較</w:t>
+                              </w:r>
+                            </w:p>
+                          </w:txbxContent>
+                        </wps:txbx>
+                        <wps:bodyPr rot="0" spcFirstLastPara="0" vertOverflow="overflow" horzOverflow="overflow" vert="horz" wrap="square" lIns="0" tIns="0" rIns="0" bIns="0" numCol="1" spcCol="0" rtlCol="0" fromWordArt="0" anchor="t" anchorCtr="0" forceAA="0" compatLnSpc="1">
+                          <a:prstTxWarp prst="textNoShape">
+                            <a:avLst/>
+                          </a:prstTxWarp>
+                          <a:spAutoFit/>
+                        </wps:bodyPr>
+                      </wps:wsp>
+                    </wpg:wgp>
+                  </a:graphicData>
+                </a:graphic>
+              </wp:anchor>
+            </w:drawing>
+          </mc:Choice>
+          <mc:Fallback>
+            <w:pict>
+              <v:group w14:anchorId="76714F27" id="グループ化 15" o:spid="_x0000_s1033" style="position:absolute;left:0;text-align:left;margin-left:227.45pt;margin-top:2.1pt;width:202pt;height:254.6pt;z-index:251668480" coordsize="25654,32334" o:gfxdata="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">
+                <v:shape id="図 1" o:spid="_x0000_s1034" type="#_x0000_t75" alt="グラフィカル ユーザー インターフェイス&#10;&#10;AI 生成コンテンツは誤りを含む可能性があります。" style="position:absolute;width:25654;height:26390;visibility:visible;mso-wrap-style:square" o:gfxdata="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">
+                  <v:imagedata r:id="rId14" o:title="グラフィカル ユーザー インターフェイス&#10;&#10;AI 生成コンテンツは誤りを含む可能性があります。"/>
+                </v:shape>
+                <v:shape id="テキスト ボックス 1" o:spid="_x0000_s1035" type="#_x0000_t202" style="position:absolute;top:26352;width:25654;height:5982;visibility:visible;mso-wrap-style:square;v-text-anchor:top" o:gfxdata="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" stroked="f">
+                  <v:textbox style="mso-fit-shape-to-text:t" inset="0,0,0,0">
+                    <w:txbxContent>
+                      <w:p>
+                        <w:pPr>
+                          <w:pStyle w:val="af0"/>
+                          <w:rPr>
+                            <w:b w:val="0"/>
+                            <w:bCs w:val="0"/>
+                            <w:sz w:val="18"/>
+                            <w:szCs w:val="18"/>
+                          </w:rPr>
+                        </w:pPr>
+                        <w:r>
+                          <w:rPr>
+                            <w:rFonts w:hint="eastAsia"/>
+                            <w:sz w:val="18"/>
+                            <w:szCs w:val="18"/>
+                          </w:rPr>
+                          <w:t>図</w:t>
+                        </w:r>
+                        <w:r>
+                          <w:rPr>
+                            <w:rFonts w:hint="eastAsia"/>
+                            <w:sz w:val="18"/>
+                            <w:szCs w:val="18"/>
+                          </w:rPr>
+                          <w:t xml:space="preserve"> </w:t>
+                        </w:r>
+                        <w:r>
+                          <w:rPr>
+                            <w:sz w:val="18"/>
+                            <w:szCs w:val="18"/>
+                          </w:rPr>
+                          <w:fldChar w:fldCharType="begin"/>
+                        </w:r>
+                        <w:r>
+                          <w:rPr>
+                            <w:sz w:val="18"/>
+                            <w:szCs w:val="18"/>
+                          </w:rPr>
+                          <w:instrText xml:space="preserve"> </w:instrText>
+                        </w:r>
+                        <w:r>
+                          <w:rPr>
+                            <w:rFonts w:hint="eastAsia"/>
+                            <w:sz w:val="18"/>
+                            <w:szCs w:val="18"/>
+                          </w:rPr>
+                          <w:instrText xml:space="preserve">SEQ </w:instrText>
+                        </w:r>
+                        <w:r>
+                          <w:rPr>
+                            <w:rFonts w:hint="eastAsia"/>
+                            <w:sz w:val="18"/>
+                            <w:szCs w:val="18"/>
+                          </w:rPr>
+                          <w:instrText>図</w:instrText>
+                        </w:r>
+                        <w:r>
+                          <w:rPr>
+                            <w:rFonts w:hint="eastAsia"/>
+                            <w:sz w:val="18"/>
+                            <w:szCs w:val="18"/>
+                          </w:rPr>
+                          <w:instrText xml:space="preserve"> \* ARABIC</w:instrText>
+                        </w:r>
+                        <w:r>
+                          <w:rPr>
+                            <w:sz w:val="18"/>
+                            <w:szCs w:val="18"/>
+                          </w:rPr>
+                          <w:instrText xml:space="preserve"> </w:instrText>
+                        </w:r>
+                        <w:r>
+                          <w:rPr>
+                            <w:sz w:val="18"/>
+                            <w:szCs w:val="18"/>
+                          </w:rPr>
+                          <w:fldChar w:fldCharType="separate"/>
+                        </w:r>
+                        <w:r>
+                          <w:rPr>
+                            <w:noProof/>
+                            <w:sz w:val="18"/>
+                            <w:szCs w:val="18"/>
+                          </w:rPr>
+                          <w:t>3</w:t>
+                        </w:r>
+                        <w:r>
+                          <w:rPr>
+                            <w:sz w:val="18"/>
+                            <w:szCs w:val="18"/>
+                          </w:rPr>
+                          <w:fldChar w:fldCharType="end"/>
+                        </w:r>
+                        <w:r>
+                          <w:rPr>
+                            <w:rFonts w:hint="eastAsia"/>
+                            <w:sz w:val="18"/>
+                            <w:szCs w:val="18"/>
+                          </w:rPr>
+                          <w:t xml:space="preserve">. </w:t>
+                        </w:r>
+                        <w:r>
+                          <w:rPr>
+                            <w:rFonts w:hint="eastAsia"/>
+                            <w:b w:val="0"/>
+                            <w:bCs w:val="0"/>
+                            <w:sz w:val="18"/>
+                            <w:szCs w:val="18"/>
+                          </w:rPr>
+                          <w:t>染色結晶の光熱膨張の観察</w:t>
+                        </w:r>
+                        <w:r>
+                          <w:rPr>
+                            <w:rFonts w:hint="eastAsia"/>
+                            <w:b w:val="0"/>
+                            <w:bCs w:val="0"/>
+                            <w:sz w:val="18"/>
+                            <w:szCs w:val="18"/>
+                          </w:rPr>
+                          <w:t xml:space="preserve">: (a) </w:t>
+                        </w:r>
+                        <w:r>
+                          <w:rPr>
+                            <w:rFonts w:hint="eastAsia"/>
+                            <w:b w:val="0"/>
+                            <w:bCs w:val="0"/>
+                            <w:sz w:val="18"/>
+                            <w:szCs w:val="18"/>
+                          </w:rPr>
+                          <w:t>長辺</w:t>
+                        </w:r>
+                        <w:r>
+                          <w:rPr>
+                            <w:rFonts w:hint="eastAsia"/>
+                            <w:b w:val="0"/>
+                            <w:bCs w:val="0"/>
+                            <w:sz w:val="18"/>
+                            <w:szCs w:val="18"/>
+                          </w:rPr>
+                          <w:t>(Length)</w:t>
+                        </w:r>
+                        <w:r>
+                          <w:rPr>
+                            <w:rFonts w:hint="eastAsia"/>
+                            <w:b w:val="0"/>
+                            <w:bCs w:val="0"/>
+                            <w:sz w:val="18"/>
+                            <w:szCs w:val="18"/>
+                          </w:rPr>
+                          <w:t>と短辺</w:t>
+                        </w:r>
+                        <w:r>
+                          <w:rPr>
+                            <w:rFonts w:hint="eastAsia"/>
+                            <w:b w:val="0"/>
+                            <w:bCs w:val="0"/>
+                            <w:sz w:val="18"/>
+                            <w:szCs w:val="18"/>
+                          </w:rPr>
+                          <w:t>(Width)</w:t>
+                        </w:r>
+                        <w:r>
+                          <w:rPr>
+                            <w:rFonts w:hint="eastAsia"/>
+                            <w:b w:val="0"/>
+                            <w:bCs w:val="0"/>
+                            <w:sz w:val="18"/>
+                            <w:szCs w:val="18"/>
+                          </w:rPr>
+                          <w:t>の定義</w:t>
+                        </w:r>
+                        <w:r>
+                          <w:rPr>
+                            <w:rFonts w:hint="eastAsia"/>
+                            <w:b w:val="0"/>
+                            <w:bCs w:val="0"/>
+                            <w:sz w:val="18"/>
+                            <w:szCs w:val="18"/>
+                          </w:rPr>
+                          <w:t xml:space="preserve">, (b) </w:t>
+                        </w:r>
+                        <w:r>
+                          <w:rPr>
+                            <w:rFonts w:hint="eastAsia"/>
+                            <w:b w:val="0"/>
+                            <w:bCs w:val="0"/>
+                            <w:sz w:val="18"/>
+                            <w:szCs w:val="18"/>
+                          </w:rPr>
+                          <w:t>赤色光照射時の</w:t>
+                        </w:r>
+                        <w:r>
+                          <w:rPr>
+                            <w:rFonts w:hint="eastAsia"/>
+                            <w:b w:val="0"/>
+                            <w:bCs w:val="0"/>
+                            <w:sz w:val="18"/>
+                            <w:szCs w:val="18"/>
+                          </w:rPr>
+                          <w:t>異方的な膨張</w:t>
+                        </w:r>
+                        <w:r>
+                          <w:rPr>
+                            <w:rFonts w:hint="eastAsia"/>
+                            <w:b w:val="0"/>
+                            <w:bCs w:val="0"/>
+                            <w:sz w:val="18"/>
+                            <w:szCs w:val="18"/>
+                          </w:rPr>
+                          <w:t xml:space="preserve">, (c) </w:t>
+                        </w:r>
+                        <w:r>
+                          <w:rPr>
+                            <w:rFonts w:hint="eastAsia"/>
+                            <w:b w:val="0"/>
+                            <w:bCs w:val="0"/>
+                            <w:sz w:val="18"/>
+                            <w:szCs w:val="18"/>
+                          </w:rPr>
+                          <w:t>照射波長ごとの膨張率の比較</w:t>
+                        </w:r>
+                      </w:p>
+                    </w:txbxContent>
+                  </v:textbox>
+                </v:shape>
+                <w10:wrap type="tight"/>
+              </v:group>
+            </w:pict>
+          </mc:Fallback>
+        </mc:AlternateContent>
+      </w:r>
+      <w:r>
+        <w:rPr>
+          <w:szCs w:val="20"/>
+        </w:rPr>
+        <w:t xml:space="preserve">　続いて、染色結晶の紫外・可視光による光熱膨張を観察した。</w:t>
+      </w:r>
+      <w:r>
+        <w:rPr>
+          <w:szCs w:val="20"/>
+        </w:rPr>
+        <w:t>LED</w:t>
+      </w:r>
+      <w:r>
+        <w:rPr>
+          <w:szCs w:val="20"/>
+        </w:rPr>
+        <w:t>の照射波長を</w:t>
+      </w:r>
+      <w:r>
+        <w:rPr>
+          <w:szCs w:val="20"/>
+        </w:rPr>
+        <w:t>365, 470, 530, 625 nm (</w:t>
+      </w:r>
+      <w:r>
+        <w:rPr>
+          <w:szCs w:val="20"/>
+        </w:rPr>
+        <w:t>照射強度</w:t>
+      </w:r>
+      <w:r>
+        <w:rPr>
+          <w:szCs w:val="20"/>
+        </w:rPr>
+        <w:t xml:space="preserve"> 150 </w:t>
+      </w:r>
+      <w:proofErr w:type="spellStart"/>
+      <w:r>
+        <w:rPr>
+          <w:szCs w:val="20"/>
+        </w:rPr>
+        <w:t>mW</w:t>
+      </w:r>
+      <w:proofErr w:type="spellEnd"/>
+      <w:r>
+        <w:rPr>
+          <w:szCs w:val="20"/>
+        </w:rPr>
+        <w:t>)</w:t>
+      </w:r>
+      <w:r>
+        <w:rPr>
+          <w:szCs w:val="20"/>
+        </w:rPr>
+        <w:t>に変えて結晶に</w:t>
+      </w:r>
+      <w:r>
+        <w:rPr>
+          <w:szCs w:val="20"/>
+        </w:rPr>
+        <w:t>30</w:t>
+      </w:r>
+      <w:r>
+        <w:rPr>
+          <w:szCs w:val="20"/>
+        </w:rPr>
+        <w:t>秒間光照射を行</w:t>
+      </w:r>
+      <w:r>
+        <w:rPr>
+          <w:szCs w:val="20"/>
+        </w:rPr>
+        <w:t>った様子を</w:t>
+      </w:r>
+      <w:r>
+        <w:rPr>
+          <w:szCs w:val="20"/>
+        </w:rPr>
+        <w:t>顕微鏡カメラで観察</w:t>
+      </w:r>
+      <w:r>
+        <w:rPr>
+          <w:szCs w:val="20"/>
+        </w:rPr>
+        <w:t>し</w:t>
+      </w:r>
+      <w:r>
+        <w:rPr>
+          <w:szCs w:val="20"/>
+        </w:rPr>
+        <w:t>(</w:t>
+      </w:r>
+      <w:r>
+        <w:rPr>
+          <w:szCs w:val="20"/>
+        </w:rPr>
+        <w:t>図</w:t>
+      </w:r>
+      <w:r>
+        <w:rPr>
+          <w:szCs w:val="20"/>
+        </w:rPr>
+        <w:t>1b)</w:t>
+      </w:r>
+      <w:r>
+        <w:rPr>
+          <w:szCs w:val="20"/>
+        </w:rPr>
+        <w:t>、得られた動画について結晶の上面の長辺、短辺方向の膨張率の時間依存性の解析を行った</w:t>
+      </w:r>
+      <w:r>
+        <w:rPr>
+          <w:szCs w:val="20"/>
+        </w:rPr>
+        <w:t>(</w:t>
+      </w:r>
+      <w:r>
+        <w:rPr>
+          <w:szCs w:val="20"/>
+        </w:rPr>
+        <w:t>図</w:t>
+      </w:r>
+      <w:r>
+        <w:rPr>
+          <w:szCs w:val="20"/>
+        </w:rPr>
+        <w:t>3a)</w:t>
+      </w:r>
+      <w:r>
+        <w:rPr>
+          <w:szCs w:val="20"/>
+        </w:rPr>
+        <w:t>。</w:t>
+      </w:r>
+      <w:r>
+        <w:rPr>
+          <w:szCs w:val="20"/>
+        </w:rPr>
+        <w:t>その結果、</w:t>
+      </w:r>
+      <w:r>
+        <w:rPr>
+          <w:szCs w:val="20"/>
+        </w:rPr>
+        <w:t>4</w:t>
+      </w:r>
+      <w:r>
+        <w:rPr>
+          <w:szCs w:val="20"/>
+        </w:rPr>
+        <w:t>波長全てで光熱膨張が確認でき、短辺の膨張率の方が長辺の膨張率よりも大きい異方的な膨張であることがわかった</w:t>
+      </w:r>
+      <w:r>
+        <w:rPr>
+          <w:szCs w:val="20"/>
+        </w:rPr>
+        <w:t>(</w:t>
+      </w:r>
+      <w:r>
+        <w:rPr>
+          <w:szCs w:val="20"/>
+        </w:rPr>
+        <w:t>図</w:t>
+      </w:r>
+      <w:r>
+        <w:rPr>
+          <w:szCs w:val="20"/>
+        </w:rPr>
+        <w:t>3b)</w:t>
+      </w:r>
+      <w:r>
+        <w:rPr>
+          <w:szCs w:val="20"/>
+        </w:rPr>
+        <w:t>。このため、結晶構造の異方性に従って光熱膨張も異方的に生じていることが示唆された。照射波長ごとに比較すると長辺、短辺ともに紫外光が最も大きく</w:t>
+      </w:r>
+      <w:r>
+        <w:rPr>
+          <w:szCs w:val="20"/>
+        </w:rPr>
+        <w:t>(</w:t>
+      </w:r>
+      <w:r>
+        <w:rPr>
+          <w:szCs w:val="20"/>
+        </w:rPr>
+        <w:t>長辺</w:t>
+      </w:r>
+      <w:r>
+        <w:rPr>
+          <w:szCs w:val="20"/>
+        </w:rPr>
+        <w:t xml:space="preserve">0.28%, </w:t>
+      </w:r>
+      <w:r>
+        <w:rPr>
+          <w:szCs w:val="20"/>
+        </w:rPr>
+        <w:t>短辺</w:t>
+      </w:r>
+      <w:r>
+        <w:rPr>
+          <w:szCs w:val="20"/>
+        </w:rPr>
+        <w:t xml:space="preserve"> 0.61%)</w:t>
+      </w:r>
+      <w:r>
+        <w:rPr>
+          <w:szCs w:val="20"/>
+        </w:rPr>
+        <w:t>、赤色光が最も小さかった</w:t>
+      </w:r>
+      <w:r>
+        <w:rPr>
+          <w:szCs w:val="20"/>
+        </w:rPr>
+        <w:t xml:space="preserve"> (</w:t>
+      </w:r>
+      <w:r>
+        <w:rPr>
+          <w:szCs w:val="20"/>
+        </w:rPr>
+        <w:t>長辺</w:t>
+      </w:r>
+      <w:r>
+        <w:rPr>
+          <w:szCs w:val="20"/>
+        </w:rPr>
+        <w:t xml:space="preserve"> 0.12 %, </w:t>
+      </w:r>
+      <w:r>
+        <w:rPr>
+          <w:szCs w:val="20"/>
+        </w:rPr>
+        <w:t>短辺</w:t>
+      </w:r>
+      <w:r>
+        <w:rPr>
+          <w:szCs w:val="20"/>
+        </w:rPr>
+        <w:t xml:space="preserve"> 0.16%)</w:t>
+      </w:r>
+      <w:r>
+        <w:rPr>
+          <w:szCs w:val="20"/>
+        </w:rPr>
+        <w:t>ことから</w:t>
+      </w:r>
+      <w:r>
+        <w:rPr>
+          <w:szCs w:val="20"/>
+        </w:rPr>
+        <w:t>(</w:t>
+      </w:r>
+      <w:r>
+        <w:rPr>
+          <w:szCs w:val="20"/>
+        </w:rPr>
+        <w:t>図</w:t>
+      </w:r>
+      <w:r>
+        <w:rPr>
+          <w:szCs w:val="20"/>
+        </w:rPr>
+        <w:t>3c)</w:t>
+      </w:r>
+      <w:r>
+        <w:rPr>
+          <w:szCs w:val="20"/>
+        </w:rPr>
+        <w:t>、吸光度に</w:t>
+      </w:r>
+      <w:r>
+        <w:rPr>
+          <w:szCs w:val="20"/>
+        </w:rPr>
+        <w:t>概ね</w:t>
+      </w:r>
+      <w:r>
+        <w:rPr>
+          <w:szCs w:val="20"/>
+        </w:rPr>
+        <w:t>依存して</w:t>
+      </w:r>
+      <w:r>
+        <w:rPr>
+          <w:szCs w:val="20"/>
+        </w:rPr>
+        <w:t>膨張が生じていることがわかった。</w:t>
+      </w:r>
+    </w:p>
+    <w:p>
+      <w:pPr>
+        <w:ind w:right="720"/>
+        <w:rPr>
+          <w:szCs w:val="20"/>
+        </w:rPr>
+      </w:pPr>
+      <w:r>
+        <w:rPr>
+          <w:noProof/>
+          <w:szCs w:val="20"/>
+          <w:lang w:val="ja-JP"/>
+        </w:rPr>
+        <mc:AlternateContent>
+          <mc:Choice Requires="wpg">
+            <w:drawing>
+              <wp:anchor distT="0" distB="0" distL="114300" distR="114300" simplePos="0" relativeHeight="251672576" behindDoc="0" locked="0" layoutInCell="1" allowOverlap="1" wp14:anchorId="330BF752" wp14:editId="1D2ED928">
+                <wp:simplePos x="0" y="0"/>
+                <wp:positionH relativeFrom="column">
+                  <wp:posOffset>2849245</wp:posOffset>
+                </wp:positionH>
+                <wp:positionV relativeFrom="paragraph">
+                  <wp:posOffset>227330</wp:posOffset>
+                </wp:positionV>
+                <wp:extent cx="2564765" cy="1837690"/>
+                <wp:effectExtent l="0" t="0" r="6985" b="0"/>
+                <wp:wrapTight wrapText="bothSides">
+                  <wp:wrapPolygon edited="0">
+                    <wp:start x="0" y="0"/>
+                    <wp:lineTo x="0" y="21272"/>
+                    <wp:lineTo x="21498" y="21272"/>
+                    <wp:lineTo x="21498" y="0"/>
+                    <wp:lineTo x="0" y="0"/>
+                  </wp:wrapPolygon>
+                </wp:wrapTight>
+                <wp:docPr id="973653325" name="グループ化 16"/>
+                <wp:cNvGraphicFramePr/>
+                <a:graphic xmlns:a="http://schemas.openxmlformats.org/drawingml/2006/main">
+                  <a:graphicData uri="http://schemas.microsoft.com/office/word/2010/wordprocessingGroup">
+                    <wpg:wgp>
+                      <wpg:cNvGrpSpPr/>
+                      <wpg:grpSpPr>
+                        <a:xfrm>
+                          <a:off x="0" y="0"/>
+                          <a:ext cx="2564765" cy="1837690"/>
+                          <a:chOff x="0" y="0"/>
+                          <a:chExt cx="2564765" cy="1837690"/>
+                        </a:xfrm>
+                      </wpg:grpSpPr>
+                      <pic:pic xmlns:pic="http://schemas.openxmlformats.org/drawingml/2006/picture">
+                        <pic:nvPicPr>
+                          <pic:cNvPr id="972534791" name="図 44" descr="グラフ, 折れ線グラフ&#10;&#10;AI 生成コンテンツは誤りを含む可能性があります。">
+                            <a:extLst>
+                              <a:ext uri="{FF2B5EF4-FFF2-40B4-BE49-F238E27FC236}">
+                                <a16:creationId xmlns:a16="http://schemas.microsoft.com/office/drawing/2014/main" id="{7C3D976E-5392-AA1D-04F4-97355D70A8C4}"/>
+                              </a:ext>
+                            </a:extLst>
+                          </pic:cNvPr>
+                          <pic:cNvPicPr>
+                            <a:picLocks noChangeAspect="1"/>
+                          </pic:cNvPicPr>
+                        </pic:nvPicPr>
+                        <pic:blipFill>
+                          <a:blip r:embed="rId15" cstate="print">
+                            <a:extLst>
+                              <a:ext uri="{28A0092B-C50C-407E-A947-70E740481C1C}">
+                                <a14:useLocalDpi xmlns:a14="http://schemas.microsoft.com/office/drawing/2010/main" val="0"/>
+                              </a:ext>
+                            </a:extLst>
+                          </a:blip>
+                          <a:stretch>
+                            <a:fillRect/>
+                          </a:stretch>
+                        </pic:blipFill>
+                        <pic:spPr>
+                          <a:xfrm>
+                            <a:off x="0" y="0"/>
+                            <a:ext cx="2564765" cy="1639570"/>
+                          </a:xfrm>
+                          <a:prstGeom prst="rect">
+                            <a:avLst/>
+                          </a:prstGeom>
+                        </pic:spPr>
+                      </pic:pic>
+                      <wps:wsp>
+                        <wps:cNvPr id="2093701282" name="テキスト ボックス 1"/>
+                        <wps:cNvSpPr txBox="1"/>
+                        <wps:spPr>
+                          <a:xfrm>
+                            <a:off x="0" y="1638300"/>
+                            <a:ext cx="2564765" cy="199390"/>
+                          </a:xfrm>
+                          <a:prstGeom prst="rect">
+                            <a:avLst/>
+                          </a:prstGeom>
+                          <a:solidFill>
+                            <a:prstClr val="white"/>
+                          </a:solidFill>
+                          <a:ln>
+                            <a:noFill/>
+                          </a:ln>
+                        </wps:spPr>
+                        <wps:txbx>
+                          <w:txbxContent>
+                            <w:p>
+                              <w:pPr>
+                                <w:pStyle w:val="af0"/>
+                                <w:jc w:val="center"/>
+                                <w:rPr>
+                                  <w:rFonts w:ascii="ＭＳ 明朝" w:hAnsi="ＭＳ 明朝"/>
+                                  <w:b w:val="0"/>
+                                  <w:bCs w:val="0"/>
+                                  <w:sz w:val="16"/>
+                                  <w:szCs w:val="16"/>
+                                </w:rPr>
+                              </w:pPr>
+                              <w:r>
+                                <w:rPr>
+                                  <w:rFonts w:hint="eastAsia"/>
+                                  <w:sz w:val="18"/>
+                                  <w:szCs w:val="18"/>
+                                </w:rPr>
+                                <w:t>図</w:t>
+                              </w:r>
+                              <w:r>
+                                <w:rPr>
+                                  <w:rFonts w:hint="eastAsia"/>
+                                  <w:sz w:val="18"/>
+                                  <w:szCs w:val="18"/>
+                                </w:rPr>
+                                <w:t xml:space="preserve"> </w:t>
+                              </w:r>
+                              <w:r>
+                                <w:rPr>
+                                  <w:sz w:val="18"/>
+                                  <w:szCs w:val="18"/>
+                                </w:rPr>
+                                <w:fldChar w:fldCharType="begin"/>
+                              </w:r>
+                              <w:r>
+                                <w:rPr>
+                                  <w:sz w:val="18"/>
+                                  <w:szCs w:val="18"/>
+                                </w:rPr>
+                                <w:instrText xml:space="preserve"> </w:instrText>
+                              </w:r>
+                              <w:r>
+                                <w:rPr>
+                                  <w:rFonts w:hint="eastAsia"/>
+                                  <w:sz w:val="18"/>
+                                  <w:szCs w:val="18"/>
+                                </w:rPr>
+                                <w:instrText xml:space="preserve">SEQ </w:instrText>
+                              </w:r>
+                              <w:r>
+                                <w:rPr>
+                                  <w:rFonts w:hint="eastAsia"/>
+                                  <w:sz w:val="18"/>
+                                  <w:szCs w:val="18"/>
+                                </w:rPr>
+                                <w:instrText>図</w:instrText>
+                              </w:r>
+                              <w:r>
+                                <w:rPr>
+                                  <w:rFonts w:hint="eastAsia"/>
+                                  <w:sz w:val="18"/>
+                                  <w:szCs w:val="18"/>
+                                </w:rPr>
+                                <w:instrText xml:space="preserve"> \* ARABIC</w:instrText>
+                              </w:r>
+                              <w:r>
+                                <w:rPr>
+                                  <w:sz w:val="18"/>
+                                  <w:szCs w:val="18"/>
+                                </w:rPr>
+                                <w:instrText xml:space="preserve"> </w:instrText>
+                              </w:r>
+                              <w:r>
+                                <w:rPr>
+                                  <w:sz w:val="18"/>
+                                  <w:szCs w:val="18"/>
+                                </w:rPr>
+                                <w:fldChar w:fldCharType="separate"/>
+                              </w:r>
+                              <w:r>
+                                <w:rPr>
+                                  <w:noProof/>
+                                  <w:sz w:val="18"/>
+                                  <w:szCs w:val="18"/>
+                                </w:rPr>
+                                <w:t>4</w:t>
+                              </w:r>
+                              <w:r>
+                                <w:rPr>
+                                  <w:sz w:val="18"/>
+                                  <w:szCs w:val="18"/>
+                                </w:rPr>
+                                <w:fldChar w:fldCharType="end"/>
+                              </w:r>
+                              <w:r>
+                                <w:rPr>
+                                  <w:rFonts w:hint="eastAsia"/>
+                                  <w:sz w:val="18"/>
+                                  <w:szCs w:val="18"/>
+                                </w:rPr>
+                                <w:t xml:space="preserve">. </w:t>
+                              </w:r>
+                              <w:r>
+                                <w:rPr>
+                                  <w:rFonts w:hint="eastAsia"/>
+                                  <w:b w:val="0"/>
+                                  <w:bCs w:val="0"/>
+                                  <w:sz w:val="18"/>
+                                  <w:szCs w:val="18"/>
+                                </w:rPr>
+                                <w:t>原子間力顕微鏡による圧電効果の測定</w:t>
+                              </w:r>
+                            </w:p>
+                          </w:txbxContent>
+                        </wps:txbx>
+                        <wps:bodyPr rot="0" spcFirstLastPara="0" vertOverflow="overflow" horzOverflow="overflow" vert="horz" wrap="square" lIns="0" tIns="0" rIns="0" bIns="0" numCol="1" spcCol="0" rtlCol="0" fromWordArt="0" anchor="t" anchorCtr="0" forceAA="0" compatLnSpc="1">
+                          <a:prstTxWarp prst="textNoShape">
+                            <a:avLst/>
+                          </a:prstTxWarp>
+                          <a:spAutoFit/>
+                        </wps:bodyPr>
+                      </wps:wsp>
+                    </wpg:wgp>
+                  </a:graphicData>
+                </a:graphic>
+              </wp:anchor>
+            </w:drawing>
+          </mc:Choice>
+          <mc:Fallback>
+            <w:pict>
+              <v:group w14:anchorId="330BF752" id="グループ化 16" o:spid="_x0000_s1036" style="position:absolute;left:0;text-align:left;margin-left:224.35pt;margin-top:17.9pt;width:201.95pt;height:144.7pt;z-index:251672576" coordsize="25647,18376" o:gfxdata="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">
+                <v:shape id="図 44" o:spid="_x0000_s1037" type="#_x0000_t75" alt="グラフ, 折れ線グラフ&#10;&#10;AI 生成コンテンツは誤りを含む可能性があります。" style="position:absolute;width:25647;height:16395;visibility:visible;mso-wrap-style:square" o:gfxdata="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">
+                  <v:imagedata r:id="rId16" o:title="グラフ, 折れ線グラフ&#10;&#10;AI 生成コンテンツは誤りを含む可能性があります。"/>
+                </v:shape>
+                <v:shape id="テキスト ボックス 1" o:spid="_x0000_s1038" type="#_x0000_t202" style="position:absolute;top:16383;width:25647;height:1993;visibility:visible;mso-wrap-style:square;v-text-anchor:top" o:gfxdata="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" stroked="f">
+                  <v:textbox style="mso-fit-shape-to-text:t" inset="0,0,0,0">
+                    <w:txbxContent>
+                      <w:p>
+                        <w:pPr>
+                          <w:pStyle w:val="af0"/>
+                          <w:jc w:val="center"/>
+                          <w:rPr>
+                            <w:rFonts w:ascii="ＭＳ 明朝" w:hAnsi="ＭＳ 明朝"/>
+                            <w:b w:val="0"/>
+                            <w:bCs w:val="0"/>
+                            <w:sz w:val="16"/>
+                            <w:szCs w:val="16"/>
+                          </w:rPr>
+                        </w:pPr>
+                        <w:r>
+                          <w:rPr>
+                            <w:rFonts w:hint="eastAsia"/>
+                            <w:sz w:val="18"/>
+                            <w:szCs w:val="18"/>
+                          </w:rPr>
+                          <w:t>図</w:t>
+                        </w:r>
+                        <w:r>
+                          <w:rPr>
+                            <w:rFonts w:hint="eastAsia"/>
+                            <w:sz w:val="18"/>
+                            <w:szCs w:val="18"/>
+                          </w:rPr>
+                          <w:t xml:space="preserve"> </w:t>
+                        </w:r>
+                        <w:r>
+                          <w:rPr>
+                            <w:sz w:val="18"/>
+                            <w:szCs w:val="18"/>
+                          </w:rPr>
+                          <w:fldChar w:fldCharType="begin"/>
+                        </w:r>
+                        <w:r>
+                          <w:rPr>
+                            <w:sz w:val="18"/>
+                            <w:szCs w:val="18"/>
+                          </w:rPr>
+                          <w:instrText xml:space="preserve"> </w:instrText>
+                        </w:r>
+                        <w:r>
+                          <w:rPr>
+                            <w:rFonts w:hint="eastAsia"/>
+                            <w:sz w:val="18"/>
+                            <w:szCs w:val="18"/>
+                          </w:rPr>
+                          <w:instrText xml:space="preserve">SEQ </w:instrText>
+                        </w:r>
+                        <w:r>
+                          <w:rPr>
+                            <w:rFonts w:hint="eastAsia"/>
+                            <w:sz w:val="18"/>
+                            <w:szCs w:val="18"/>
+                          </w:rPr>
+                          <w:instrText>図</w:instrText>
+                        </w:r>
+                        <w:r>
+                          <w:rPr>
+                            <w:rFonts w:hint="eastAsia"/>
+                            <w:sz w:val="18"/>
+                            <w:szCs w:val="18"/>
+                          </w:rPr>
+                          <w:instrText xml:space="preserve"> \* ARABIC</w:instrText>
+                        </w:r>
+                        <w:r>
+                          <w:rPr>
+                            <w:sz w:val="18"/>
+                            <w:szCs w:val="18"/>
+                          </w:rPr>
+                          <w:instrText xml:space="preserve"> </w:instrText>
+                        </w:r>
+                        <w:r>
+                          <w:rPr>
+                            <w:sz w:val="18"/>
+                            <w:szCs w:val="18"/>
+                          </w:rPr>
+                          <w:fldChar w:fldCharType="separate"/>
+                        </w:r>
+                        <w:r>
+                          <w:rPr>
+                            <w:noProof/>
+                            <w:sz w:val="18"/>
+                            <w:szCs w:val="18"/>
+                          </w:rPr>
+                          <w:t>4</w:t>
+                        </w:r>
+                        <w:r>
+                          <w:rPr>
+                            <w:sz w:val="18"/>
+                            <w:szCs w:val="18"/>
+                          </w:rPr>
+                          <w:fldChar w:fldCharType="end"/>
+                        </w:r>
+                        <w:r>
+                          <w:rPr>
+                            <w:rFonts w:hint="eastAsia"/>
+                            <w:sz w:val="18"/>
+                            <w:szCs w:val="18"/>
+                          </w:rPr>
+                          <w:t xml:space="preserve">. </w:t>
+                        </w:r>
+                        <w:r>
+                          <w:rPr>
+                            <w:rFonts w:hint="eastAsia"/>
+                            <w:b w:val="0"/>
+                            <w:bCs w:val="0"/>
+                            <w:sz w:val="18"/>
+                            <w:szCs w:val="18"/>
+                          </w:rPr>
+                          <w:t>原子間力顕微鏡による圧電効果の測定</w:t>
+                        </w:r>
+                      </w:p>
+                    </w:txbxContent>
+                  </v:textbox>
+                </v:shape>
+                <w10:wrap type="tight"/>
+              </v:group>
+            </w:pict>
+          </mc:Fallback>
+        </mc:AlternateContent>
+      </w:r>
+      <w:r>
+        <w:rPr>
+          <w:szCs w:val="20"/>
+        </w:rPr>
+        <w:t xml:space="preserve">　最後に、光熱膨張に起因する圧電効果を考察するため、原子間力顕微鏡を用いて短辺方向の圧電効果の測定を試行した。その結果、</w:t>
+      </w:r>
+      <w:r>
+        <w:rPr>
+          <w:szCs w:val="20"/>
+        </w:rPr>
+        <w:t>-5 V</w:t>
+      </w:r>
+      <w:r>
+        <w:rPr>
+          <w:szCs w:val="20"/>
+        </w:rPr>
+        <w:t>から</w:t>
+      </w:r>
+      <w:r>
+        <w:rPr>
+          <w:szCs w:val="20"/>
+        </w:rPr>
+        <w:t>5 V</w:t>
+      </w:r>
+      <w:r>
+        <w:rPr>
+          <w:szCs w:val="20"/>
+        </w:rPr>
+        <w:t>の電圧をプローブから印加することで</w:t>
+      </w:r>
+      <w:r>
+        <w:rPr>
+          <w:szCs w:val="20"/>
+        </w:rPr>
+        <w:t>100–200 pm</w:t>
+      </w:r>
+      <w:r>
+        <w:rPr>
+          <w:szCs w:val="20"/>
+        </w:rPr>
+        <w:t>の変位が生じ</w:t>
+      </w:r>
+      <w:r>
+        <w:rPr>
+          <w:szCs w:val="20"/>
+        </w:rPr>
+        <w:t>(</w:t>
+      </w:r>
+      <w:r>
+        <w:rPr>
+          <w:szCs w:val="20"/>
+        </w:rPr>
+        <w:t>図</w:t>
+      </w:r>
+      <w:r>
+        <w:rPr>
+          <w:szCs w:val="20"/>
+        </w:rPr>
+        <w:t>4)</w:t>
+      </w:r>
+      <w:r>
+        <w:rPr>
+          <w:szCs w:val="20"/>
+        </w:rPr>
+        <w:t>、圧電係数が</w:t>
+      </w:r>
+      <w:r>
+        <w:rPr>
+          <w:szCs w:val="20"/>
+        </w:rPr>
+        <w:t>~30 pm/V</w:t>
+      </w:r>
+      <w:r>
+        <w:rPr>
+          <w:szCs w:val="20"/>
+        </w:rPr>
+        <w:t>と算出できた。この値は有機結晶の標準的な圧電係数</w:t>
+      </w:r>
+      <w:r>
+        <w:rPr>
+          <w:szCs w:val="20"/>
+        </w:rPr>
+        <w:t>(1–10 pm/V)</w:t>
+      </w:r>
+      <w:r>
+        <w:rPr>
+          <w:szCs w:val="20"/>
+        </w:rPr>
+        <w:t>と比較して高く、光熱膨張による微小な構造変化でも効率よく圧電効果が発生する可能性が示唆された。ここまでの成果を基に、現在論文執筆中である。追加事項として圧電係数の異方性の測定、染色色素結晶の単結晶Ｘ線構造解析</w:t>
+      </w:r>
+      <w:r>
+        <w:rPr>
+          <w:szCs w:val="20"/>
+        </w:rPr>
+        <w:t>、染色色素のドープ率の測定などを実施し、異方的な光熱膨張の結晶化学的な理解を行いたい</w:t>
+      </w:r>
+      <w:r>
+        <w:rPr>
+          <w:rFonts w:hint="eastAsia"/>
+          <w:szCs w:val="20"/>
+        </w:rPr>
+        <w:t>と考えている。</w:t>
+      </w:r>
+    </w:p>
+    <w:p>
+      <w:pPr>
+        <w:ind w:right="720"/>
+        <w:rPr>
           <w:b/>
           <w:bCs/>
           <w:szCs w:val="20"/>
           <w:u w:val="single"/>
         </w:rPr>
-        <w:t>】</w:t>
+      </w:pPr>
+      <w:r>
+        <w:rPr>
+          <w:b/>
+          <w:bCs/>
+          <w:szCs w:val="20"/>
+          <w:u w:val="single"/>
+        </w:rPr>
+        <w:lastRenderedPageBreak/>
+        <w:t>文献</w:t>
       </w:r>
     </w:p>
     <w:p>
       <w:pPr>
-        <w:snapToGrid w:val="0"/>
-        <w:spacing w:line="200" w:lineRule="exact"/>
-        <w:ind w:right="100"/>
-        <w:jc w:val="left"/>
-        <w:rPr>
-          <w:sz w:val="21"/>
-          <w:szCs w:val="21"/>
-        </w:rPr>
-      </w:pPr>
+        <w:ind w:right="720"/>
+        <w:rPr>
+          <w:szCs w:val="20"/>
+        </w:rPr>
+      </w:pPr>
+      <w:r>
+        <w:rPr>
+          <w:szCs w:val="20"/>
+        </w:rPr>
+        <w:t xml:space="preserve">[1] H. </w:t>
+      </w:r>
+      <w:proofErr w:type="spellStart"/>
+      <w:r>
+        <w:rPr>
+          <w:szCs w:val="20"/>
+        </w:rPr>
+        <w:t>Koshima</w:t>
+      </w:r>
+      <w:proofErr w:type="spellEnd"/>
+      <w:r>
+        <w:rPr>
+          <w:szCs w:val="20"/>
+        </w:rPr>
+        <w:t xml:space="preserve"> (ed),</w:t>
+      </w:r>
+      <w:r>
+        <w:rPr>
+          <w:i/>
+          <w:iCs/>
+          <w:szCs w:val="20"/>
+        </w:rPr>
+        <w:t xml:space="preserve"> Mechanically Responsive Materials for Soft Robotics.</w:t>
+      </w:r>
+      <w:r>
+        <w:rPr>
+          <w:szCs w:val="20"/>
+        </w:rPr>
+        <w:t xml:space="preserve"> (Wiley-VCH,</w:t>
+      </w:r>
+      <w:r>
+        <w:rPr>
+          <w:b/>
+          <w:bCs/>
+          <w:szCs w:val="20"/>
+        </w:rPr>
+        <w:t xml:space="preserve"> 2020</w:t>
+      </w:r>
+      <w:r>
+        <w:rPr>
+          <w:szCs w:val="20"/>
+        </w:rPr>
+        <w:t>).</w:t>
+      </w:r>
+      <w:r>
+        <w:rPr>
+          <w:szCs w:val="20"/>
+        </w:rPr>
+        <w:t xml:space="preserve"> </w:t>
+      </w:r>
+    </w:p>
+    <w:p>
+      <w:pPr>
+        <w:ind w:right="720"/>
+        <w:rPr>
+          <w:szCs w:val="20"/>
+        </w:rPr>
+      </w:pPr>
+      <w:r>
+        <w:rPr>
+          <w:szCs w:val="20"/>
+        </w:rPr>
+        <w:t xml:space="preserve">[2] Y. Yu, M. Nakano, T. Ikeda, </w:t>
+      </w:r>
+      <w:r>
+        <w:rPr>
+          <w:i/>
+          <w:iCs/>
+          <w:szCs w:val="20"/>
+        </w:rPr>
+        <w:t>Nature,</w:t>
+      </w:r>
+      <w:r>
+        <w:rPr>
+          <w:szCs w:val="20"/>
+        </w:rPr>
+        <w:t xml:space="preserve"> </w:t>
+      </w:r>
+      <w:r>
+        <w:rPr>
+          <w:b/>
+          <w:bCs/>
+          <w:szCs w:val="20"/>
+        </w:rPr>
+        <w:t>2003</w:t>
+      </w:r>
+      <w:r>
+        <w:rPr>
+          <w:szCs w:val="20"/>
+        </w:rPr>
+        <w:t xml:space="preserve">, </w:t>
+      </w:r>
+      <w:r>
+        <w:rPr>
+          <w:i/>
+          <w:iCs/>
+          <w:szCs w:val="20"/>
+        </w:rPr>
+        <w:t>425</w:t>
+      </w:r>
+      <w:r>
+        <w:rPr>
+          <w:szCs w:val="20"/>
+        </w:rPr>
+        <w:t>, 145.</w:t>
+      </w:r>
+    </w:p>
+    <w:p>
+      <w:pPr>
+        <w:ind w:right="720"/>
+        <w:rPr>
+          <w:szCs w:val="20"/>
+        </w:rPr>
+      </w:pPr>
+      <w:r>
+        <w:rPr>
+          <w:szCs w:val="20"/>
+        </w:rPr>
+        <w:t xml:space="preserve">[3] S. </w:t>
+      </w:r>
+      <w:proofErr w:type="spellStart"/>
+      <w:r>
+        <w:rPr>
+          <w:szCs w:val="20"/>
+        </w:rPr>
+        <w:t>Kobatake</w:t>
+      </w:r>
+      <w:proofErr w:type="spellEnd"/>
+      <w:r>
+        <w:rPr>
+          <w:szCs w:val="20"/>
+        </w:rPr>
+        <w:t xml:space="preserve">, S. Takami, H. Muto, T. Ishikawa, M. Irie, </w:t>
+      </w:r>
+      <w:r>
+        <w:rPr>
+          <w:i/>
+          <w:iCs/>
+          <w:szCs w:val="20"/>
+        </w:rPr>
+        <w:t>Nature,</w:t>
+      </w:r>
+      <w:r>
+        <w:rPr>
+          <w:szCs w:val="20"/>
+        </w:rPr>
+        <w:t xml:space="preserve"> </w:t>
+      </w:r>
+      <w:r>
+        <w:rPr>
+          <w:b/>
+          <w:bCs/>
+          <w:szCs w:val="20"/>
+        </w:rPr>
+        <w:t>2007</w:t>
+      </w:r>
+      <w:r>
+        <w:rPr>
+          <w:szCs w:val="20"/>
+        </w:rPr>
+        <w:t xml:space="preserve">, </w:t>
+      </w:r>
+      <w:r>
+        <w:rPr>
+          <w:i/>
+          <w:iCs/>
+          <w:szCs w:val="20"/>
+        </w:rPr>
+        <w:t>446</w:t>
+      </w:r>
+      <w:r>
+        <w:rPr>
+          <w:szCs w:val="20"/>
+        </w:rPr>
+        <w:t>, 778–781.</w:t>
+      </w:r>
+      <w:r>
+        <w:rPr>
+          <w:szCs w:val="20"/>
+        </w:rPr>
+        <w:t xml:space="preserve"> </w:t>
+      </w:r>
+    </w:p>
+    <w:p>
+      <w:pPr>
+        <w:ind w:right="720"/>
+        <w:rPr>
+          <w:szCs w:val="20"/>
+        </w:rPr>
+      </w:pPr>
+      <w:r>
+        <w:rPr>
+          <w:szCs w:val="20"/>
+        </w:rPr>
+        <w:t xml:space="preserve">[4] H. </w:t>
+      </w:r>
+      <w:proofErr w:type="spellStart"/>
+      <w:r>
+        <w:rPr>
+          <w:szCs w:val="20"/>
+        </w:rPr>
+        <w:t>Koshima</w:t>
+      </w:r>
+      <w:proofErr w:type="spellEnd"/>
+      <w:r>
+        <w:rPr>
+          <w:szCs w:val="20"/>
+        </w:rPr>
+        <w:t xml:space="preserve">, S. Hasebe, </w:t>
+      </w:r>
+      <w:r>
+        <w:rPr>
+          <w:b/>
+          <w:bCs/>
+          <w:szCs w:val="20"/>
+          <w:u w:val="single"/>
+        </w:rPr>
+        <w:t>Y. Hagiwara</w:t>
+      </w:r>
+      <w:r>
+        <w:rPr>
+          <w:szCs w:val="20"/>
+        </w:rPr>
+        <w:t xml:space="preserve">, T. Asahi, </w:t>
+      </w:r>
+      <w:r>
+        <w:rPr>
+          <w:i/>
+          <w:iCs/>
+          <w:szCs w:val="20"/>
+        </w:rPr>
+        <w:t>Isr. J. Chem.,</w:t>
+      </w:r>
+      <w:r>
+        <w:rPr>
+          <w:szCs w:val="20"/>
+        </w:rPr>
+        <w:t xml:space="preserve"> </w:t>
+      </w:r>
+      <w:r>
+        <w:rPr>
+          <w:b/>
+          <w:bCs/>
+          <w:szCs w:val="20"/>
+        </w:rPr>
+        <w:t>2021</w:t>
+      </w:r>
+      <w:r>
+        <w:rPr>
+          <w:szCs w:val="20"/>
+        </w:rPr>
+        <w:t xml:space="preserve">, </w:t>
+      </w:r>
+      <w:r>
+        <w:rPr>
+          <w:i/>
+          <w:iCs/>
+          <w:szCs w:val="20"/>
+        </w:rPr>
+        <w:t>61</w:t>
+      </w:r>
+      <w:r>
+        <w:rPr>
+          <w:szCs w:val="20"/>
+        </w:rPr>
+        <w:t xml:space="preserve">, 683–696. </w:t>
+      </w:r>
+    </w:p>
+    <w:p>
+      <w:pPr>
+        <w:ind w:right="720"/>
+        <w:rPr>
+          <w:szCs w:val="20"/>
+        </w:rPr>
+      </w:pPr>
+      <w:r>
+        <w:rPr>
+          <w:szCs w:val="20"/>
+        </w:rPr>
+        <w:t xml:space="preserve">[5] W. M. Awad, </w:t>
+      </w:r>
+      <w:r>
+        <w:rPr>
+          <w:b/>
+          <w:bCs/>
+          <w:szCs w:val="20"/>
+          <w:u w:val="single"/>
+        </w:rPr>
+        <w:t>Y. Hagiwara</w:t>
+      </w:r>
+      <w:r>
+        <w:rPr>
+          <w:szCs w:val="20"/>
+        </w:rPr>
+        <w:t xml:space="preserve"> et al., </w:t>
+      </w:r>
+      <w:r>
+        <w:rPr>
+          <w:i/>
+          <w:iCs/>
+          <w:szCs w:val="20"/>
+        </w:rPr>
+        <w:t>Chem. Soc. Rev.,</w:t>
+      </w:r>
+      <w:r>
+        <w:rPr>
+          <w:b/>
+          <w:bCs/>
+          <w:szCs w:val="20"/>
+        </w:rPr>
+        <w:t xml:space="preserve"> 2023</w:t>
+      </w:r>
+      <w:r>
+        <w:rPr>
+          <w:szCs w:val="20"/>
+        </w:rPr>
+        <w:t xml:space="preserve">, </w:t>
+      </w:r>
+      <w:r>
+        <w:rPr>
+          <w:i/>
+          <w:iCs/>
+          <w:szCs w:val="20"/>
+        </w:rPr>
+        <w:t>52</w:t>
+      </w:r>
+      <w:r>
+        <w:rPr>
+          <w:szCs w:val="20"/>
+        </w:rPr>
+        <w:t>, 3098–3169.</w:t>
+      </w:r>
+      <w:r>
+        <w:rPr>
+          <w:szCs w:val="20"/>
+        </w:rPr>
+        <w:t xml:space="preserve"> </w:t>
+      </w:r>
+    </w:p>
+    <w:p>
+      <w:pPr>
+        <w:ind w:right="720"/>
+        <w:rPr>
+          <w:szCs w:val="20"/>
+        </w:rPr>
+      </w:pPr>
+      <w:r>
+        <w:rPr>
+          <w:szCs w:val="20"/>
+        </w:rPr>
+        <w:t xml:space="preserve">[6] S. Hasebe, </w:t>
+      </w:r>
+      <w:r>
+        <w:rPr>
+          <w:b/>
+          <w:bCs/>
+          <w:szCs w:val="20"/>
+          <w:u w:val="single"/>
+        </w:rPr>
+        <w:t>Y. Hagiwara</w:t>
+      </w:r>
+      <w:r>
+        <w:rPr>
+          <w:szCs w:val="20"/>
+        </w:rPr>
+        <w:t xml:space="preserve"> et al.,</w:t>
+      </w:r>
+      <w:r>
+        <w:rPr>
+          <w:i/>
+          <w:iCs/>
+          <w:szCs w:val="20"/>
+        </w:rPr>
+        <w:t xml:space="preserve"> J. Am. Chem. Soc.,</w:t>
+      </w:r>
+      <w:r>
+        <w:rPr>
+          <w:szCs w:val="20"/>
+        </w:rPr>
+        <w:t xml:space="preserve"> </w:t>
+      </w:r>
+      <w:r>
+        <w:rPr>
+          <w:b/>
+          <w:bCs/>
+          <w:szCs w:val="20"/>
+        </w:rPr>
+        <w:t>2021</w:t>
+      </w:r>
+      <w:r>
+        <w:rPr>
+          <w:szCs w:val="20"/>
+        </w:rPr>
+        <w:t xml:space="preserve">, </w:t>
+      </w:r>
+      <w:r>
+        <w:rPr>
+          <w:i/>
+          <w:iCs/>
+          <w:szCs w:val="20"/>
+        </w:rPr>
+        <w:t>143</w:t>
+      </w:r>
+      <w:r>
+        <w:rPr>
+          <w:szCs w:val="20"/>
+        </w:rPr>
+        <w:t xml:space="preserve">, 8866–8877. </w:t>
+      </w:r>
+    </w:p>
+    <w:p>
+      <w:pPr>
+        <w:ind w:right="720"/>
+        <w:rPr>
+          <w:szCs w:val="20"/>
+        </w:rPr>
+      </w:pPr>
+      <w:r>
+        <w:rPr>
+          <w:szCs w:val="20"/>
+        </w:rPr>
+        <w:t xml:space="preserve">[7] </w:t>
+      </w:r>
+      <w:r>
+        <w:rPr>
+          <w:b/>
+          <w:bCs/>
+          <w:szCs w:val="20"/>
+          <w:u w:val="single"/>
+        </w:rPr>
+        <w:t>Y. Hagiwara</w:t>
+      </w:r>
+      <w:r>
+        <w:rPr>
+          <w:szCs w:val="20"/>
+        </w:rPr>
+        <w:t xml:space="preserve"> et al., </w:t>
+      </w:r>
+      <w:r>
+        <w:rPr>
+          <w:i/>
+          <w:iCs/>
+          <w:szCs w:val="20"/>
+        </w:rPr>
+        <w:t>Nat. Commun.</w:t>
+      </w:r>
+      <w:r>
+        <w:rPr>
+          <w:szCs w:val="20"/>
+        </w:rPr>
+        <w:t xml:space="preserve">, </w:t>
+      </w:r>
+      <w:r>
+        <w:rPr>
+          <w:b/>
+          <w:bCs/>
+          <w:szCs w:val="20"/>
+        </w:rPr>
+        <w:t>2023</w:t>
+      </w:r>
+      <w:r>
+        <w:rPr>
+          <w:szCs w:val="20"/>
+        </w:rPr>
+        <w:t xml:space="preserve">, </w:t>
+      </w:r>
+      <w:r>
+        <w:rPr>
+          <w:i/>
+          <w:iCs/>
+          <w:szCs w:val="20"/>
+        </w:rPr>
+        <w:t>14</w:t>
+      </w:r>
+      <w:r>
+        <w:rPr>
+          <w:szCs w:val="20"/>
+        </w:rPr>
+        <w:t>, 1354.</w:t>
+      </w:r>
+      <w:r>
+        <w:rPr>
+          <w:szCs w:val="20"/>
+        </w:rPr>
+        <w:t xml:space="preserve"> </w:t>
+      </w:r>
+    </w:p>
+    <w:p>
+      <w:pPr>
+        <w:ind w:right="720"/>
+        <w:rPr>
+          <w:szCs w:val="20"/>
+        </w:rPr>
+      </w:pPr>
+      <w:r>
+        <w:rPr>
+          <w:szCs w:val="20"/>
+        </w:rPr>
+        <w:t>[</w:t>
+      </w:r>
+      <w:r>
+        <w:rPr>
+          <w:rFonts w:hint="eastAsia"/>
+          <w:szCs w:val="20"/>
+        </w:rPr>
+        <w:t>8</w:t>
+      </w:r>
+      <w:r>
+        <w:rPr>
+          <w:szCs w:val="20"/>
+        </w:rPr>
+        <w:t xml:space="preserve">] B. Kahr et al., </w:t>
+      </w:r>
+      <w:r>
+        <w:rPr>
+          <w:i/>
+          <w:iCs/>
+          <w:szCs w:val="20"/>
+          <w:lang w:val="de-DE"/>
+        </w:rPr>
+        <w:t>Chem. Rev.</w:t>
+      </w:r>
+      <w:r>
+        <w:rPr>
+          <w:szCs w:val="20"/>
+          <w:lang w:val="de-DE"/>
+        </w:rPr>
+        <w:t xml:space="preserve"> </w:t>
+      </w:r>
+      <w:r>
+        <w:rPr>
+          <w:b/>
+          <w:bCs/>
+          <w:szCs w:val="20"/>
+          <w:lang w:val="de-DE"/>
+        </w:rPr>
+        <w:t>2001</w:t>
+      </w:r>
+      <w:r>
+        <w:rPr>
+          <w:szCs w:val="20"/>
+          <w:lang w:val="de-DE"/>
+        </w:rPr>
+        <w:t>, 101, 893–952</w:t>
+      </w:r>
+      <w:r>
+        <w:rPr>
+          <w:szCs w:val="20"/>
+        </w:rPr>
+        <w:t xml:space="preserve">. </w:t>
+      </w:r>
+    </w:p>
+    <w:p>
+      <w:pPr>
+        <w:ind w:right="720"/>
+        <w:rPr>
+          <w:szCs w:val="20"/>
+        </w:rPr>
+      </w:pPr>
+      <w:r>
+        <w:rPr>
+          <w:szCs w:val="20"/>
+        </w:rPr>
+        <w:t>[</w:t>
+      </w:r>
+      <w:r>
+        <w:rPr>
+          <w:rFonts w:hint="eastAsia"/>
+          <w:szCs w:val="20"/>
+        </w:rPr>
+        <w:t>9</w:t>
+      </w:r>
+      <w:r>
+        <w:rPr>
+          <w:szCs w:val="20"/>
+        </w:rPr>
+        <w:t xml:space="preserve">] D. W. Kim, </w:t>
+      </w:r>
+      <w:r>
+        <w:rPr>
+          <w:b/>
+          <w:bCs/>
+          <w:szCs w:val="20"/>
+          <w:u w:val="single"/>
+        </w:rPr>
+        <w:t>Y. Hagiwara</w:t>
+      </w:r>
+      <w:r>
+        <w:rPr>
+          <w:szCs w:val="20"/>
+        </w:rPr>
+        <w:t xml:space="preserve"> et al., </w:t>
+      </w:r>
+      <w:r>
+        <w:rPr>
+          <w:i/>
+          <w:iCs/>
+          <w:szCs w:val="20"/>
+        </w:rPr>
+        <w:t xml:space="preserve">Adv. </w:t>
+      </w:r>
+      <w:proofErr w:type="spellStart"/>
+      <w:r>
+        <w:rPr>
+          <w:i/>
+          <w:iCs/>
+          <w:szCs w:val="20"/>
+        </w:rPr>
+        <w:t>Funct</w:t>
+      </w:r>
+      <w:proofErr w:type="spellEnd"/>
+      <w:r>
+        <w:rPr>
+          <w:i/>
+          <w:iCs/>
+          <w:szCs w:val="20"/>
+        </w:rPr>
+        <w:t>. Mater.</w:t>
+      </w:r>
+      <w:r>
+        <w:rPr>
+          <w:szCs w:val="20"/>
+        </w:rPr>
+        <w:t>, </w:t>
+      </w:r>
+      <w:r>
+        <w:rPr>
+          <w:b/>
+          <w:bCs/>
+          <w:szCs w:val="20"/>
+        </w:rPr>
+        <w:t>2023</w:t>
+      </w:r>
+      <w:r>
+        <w:rPr>
+          <w:szCs w:val="20"/>
+        </w:rPr>
+        <w:t>, </w:t>
+      </w:r>
+      <w:r>
+        <w:rPr>
+          <w:i/>
+          <w:iCs/>
+          <w:szCs w:val="20"/>
+        </w:rPr>
+        <w:t>33</w:t>
+      </w:r>
+      <w:r>
+        <w:rPr>
+          <w:szCs w:val="20"/>
+        </w:rPr>
+        <w:t>, 2305916.</w:t>
+      </w:r>
+    </w:p>
+    <w:p>
+      <w:pPr>
+        <w:ind w:right="720"/>
+        <w:rPr>
+          <w:b/>
+          <w:bCs/>
+          <w:szCs w:val="20"/>
+          <w:u w:val="single"/>
+        </w:rPr>
+      </w:pPr>
+    </w:p>
+    <w:p>
+      <w:pPr>
+        <w:ind w:right="720"/>
+        <w:rPr>
+          <w:b/>
+          <w:bCs/>
+          <w:szCs w:val="20"/>
+          <w:u w:val="single"/>
+        </w:rPr>
+      </w:pPr>
+    </w:p>
+    <w:p>
+      <w:pPr>
+        <w:ind w:right="720"/>
+        <w:rPr>
+          <w:b/>
+          <w:bCs/>
+          <w:szCs w:val="20"/>
+          <w:u w:val="single"/>
+        </w:rPr>
+      </w:pPr>
+      <w:r>
+        <w:rPr>
+          <w:b/>
+          <w:bCs/>
+          <w:szCs w:val="20"/>
+          <w:u w:val="single"/>
+        </w:rPr>
+        <w:t>【</w:t>
+      </w:r>
+      <w:r>
+        <w:rPr>
+          <w:b/>
+          <w:bCs/>
+          <w:szCs w:val="20"/>
+          <w:u w:val="single"/>
+        </w:rPr>
+        <w:t>関係学会への参加状況等</w:t>
+      </w:r>
+      <w:r>
+        <w:rPr>
+          <w:b/>
+          <w:bCs/>
+          <w:szCs w:val="20"/>
+          <w:u w:val="single"/>
+        </w:rPr>
+        <w:t>】</w:t>
+      </w:r>
+    </w:p>
+    <w:p>
+      <w:pPr>
+        <w:ind w:right="720" w:firstLineChars="100" w:firstLine="200"/>
+        <w:rPr>
+          <w:szCs w:val="20"/>
+        </w:rPr>
+      </w:pPr>
+      <w:r>
+        <w:rPr>
+          <w:rFonts w:hint="eastAsia"/>
+          <w:szCs w:val="20"/>
+        </w:rPr>
+        <w:t>有機結晶のソフトロボットへの応用という研究領域のため、主にロボティクス、材料化学の学会に参加した</w:t>
+      </w:r>
+      <w:r>
+        <w:rPr>
+          <w:rFonts w:hint="eastAsia"/>
+          <w:szCs w:val="20"/>
+        </w:rPr>
+        <w:t>(</w:t>
+      </w:r>
+      <w:r>
+        <w:rPr>
+          <w:rFonts w:hint="eastAsia"/>
+          <w:szCs w:val="20"/>
+        </w:rPr>
+        <w:t>国際学会</w:t>
+      </w:r>
+      <w:r>
+        <w:rPr>
+          <w:rFonts w:hint="eastAsia"/>
+          <w:szCs w:val="20"/>
+        </w:rPr>
+        <w:t>2</w:t>
+      </w:r>
+      <w:r>
+        <w:rPr>
+          <w:rFonts w:hint="eastAsia"/>
+          <w:szCs w:val="20"/>
+        </w:rPr>
+        <w:t>件</w:t>
+      </w:r>
+      <w:r>
+        <w:rPr>
+          <w:rFonts w:hint="eastAsia"/>
+          <w:szCs w:val="20"/>
+        </w:rPr>
+        <w:t xml:space="preserve">, </w:t>
+      </w:r>
+      <w:r>
+        <w:rPr>
+          <w:rFonts w:hint="eastAsia"/>
+          <w:szCs w:val="20"/>
+        </w:rPr>
+        <w:t>日本国内</w:t>
+      </w:r>
+      <w:r>
+        <w:rPr>
+          <w:rFonts w:hint="eastAsia"/>
+          <w:szCs w:val="20"/>
+        </w:rPr>
+        <w:t>1</w:t>
+      </w:r>
+      <w:r>
+        <w:rPr>
+          <w:rFonts w:hint="eastAsia"/>
+          <w:szCs w:val="20"/>
+        </w:rPr>
+        <w:t>件</w:t>
+      </w:r>
+      <w:r>
+        <w:rPr>
+          <w:rFonts w:hint="eastAsia"/>
+          <w:szCs w:val="20"/>
+        </w:rPr>
+        <w:t>)</w:t>
+      </w:r>
+      <w:r>
+        <w:rPr>
+          <w:rFonts w:hint="eastAsia"/>
+          <w:szCs w:val="20"/>
+        </w:rPr>
+        <w:t>。</w:t>
+      </w:r>
+      <w:r>
+        <w:rPr>
+          <w:rFonts w:hint="eastAsia"/>
+          <w:szCs w:val="20"/>
+        </w:rPr>
+        <w:t>2024</w:t>
+      </w:r>
+      <w:r>
+        <w:rPr>
+          <w:rFonts w:hint="eastAsia"/>
+          <w:szCs w:val="20"/>
+        </w:rPr>
+        <w:t>年</w:t>
+      </w:r>
+      <w:r>
+        <w:rPr>
+          <w:rFonts w:hint="eastAsia"/>
+          <w:szCs w:val="20"/>
+        </w:rPr>
+        <w:t>7</w:t>
+      </w:r>
+      <w:r>
+        <w:rPr>
+          <w:rFonts w:hint="eastAsia"/>
+          <w:szCs w:val="20"/>
+        </w:rPr>
+        <w:t>月にオランダ・デルフトで開催された</w:t>
+      </w:r>
+      <w:r>
+        <w:rPr>
+          <w:szCs w:val="20"/>
+        </w:rPr>
+        <w:t>International Conference on Manipulation, Automation and Robotics at Small Scales (MARSS 2024)</w:t>
+      </w:r>
+      <w:r>
+        <w:rPr>
+          <w:rFonts w:hint="eastAsia"/>
+          <w:szCs w:val="20"/>
+        </w:rPr>
+        <w:t>に</w:t>
+      </w:r>
+      <w:r>
+        <w:rPr>
+          <w:rFonts w:hint="eastAsia"/>
+          <w:szCs w:val="20"/>
+        </w:rPr>
+        <w:t>受入研究先のメンバーとともに</w:t>
+      </w:r>
+      <w:r>
+        <w:rPr>
+          <w:rFonts w:hint="eastAsia"/>
+          <w:szCs w:val="20"/>
+        </w:rPr>
+        <w:t>参加</w:t>
+      </w:r>
+      <w:r>
+        <w:rPr>
+          <w:rFonts w:hint="eastAsia"/>
+          <w:szCs w:val="20"/>
+        </w:rPr>
+        <w:t>・発表</w:t>
+      </w:r>
+      <w:r>
+        <w:rPr>
+          <w:rFonts w:hint="eastAsia"/>
+          <w:szCs w:val="20"/>
+        </w:rPr>
+        <w:t>し、</w:t>
+      </w:r>
+      <w:r>
+        <w:rPr>
+          <w:rFonts w:hint="eastAsia"/>
+          <w:szCs w:val="20"/>
+        </w:rPr>
+        <w:t>マイクロロボティクスの研究者との</w:t>
+      </w:r>
+      <w:r>
+        <w:rPr>
+          <w:rFonts w:hint="eastAsia"/>
+          <w:szCs w:val="20"/>
+        </w:rPr>
+        <w:t>ネットワーク形成を行った。またこの学会中に自らの発表セッションで座長を務めた。</w:t>
+      </w:r>
+      <w:r>
+        <w:rPr>
+          <w:rFonts w:hint="eastAsia"/>
+          <w:szCs w:val="20"/>
+        </w:rPr>
+        <w:t>2025</w:t>
+      </w:r>
+      <w:r>
+        <w:rPr>
+          <w:rFonts w:hint="eastAsia"/>
+          <w:szCs w:val="20"/>
+        </w:rPr>
+        <w:t>年</w:t>
+      </w:r>
+      <w:r>
+        <w:rPr>
+          <w:rFonts w:hint="eastAsia"/>
+          <w:szCs w:val="20"/>
+        </w:rPr>
+        <w:t>3</w:t>
+      </w:r>
+      <w:r>
+        <w:rPr>
+          <w:rFonts w:hint="eastAsia"/>
+          <w:szCs w:val="20"/>
+        </w:rPr>
+        <w:t>月の一時帰国時には日本化学会</w:t>
+      </w:r>
+      <w:r>
+        <w:rPr>
+          <w:rFonts w:hint="eastAsia"/>
+          <w:szCs w:val="20"/>
+        </w:rPr>
+        <w:t xml:space="preserve"> </w:t>
+      </w:r>
+      <w:r>
+        <w:rPr>
+          <w:rFonts w:hint="eastAsia"/>
+          <w:szCs w:val="20"/>
+        </w:rPr>
+        <w:t>第</w:t>
+      </w:r>
+      <w:r>
+        <w:rPr>
+          <w:rFonts w:hint="eastAsia"/>
+          <w:szCs w:val="20"/>
+        </w:rPr>
+        <w:t>105</w:t>
+      </w:r>
+      <w:r>
+        <w:rPr>
+          <w:rFonts w:hint="eastAsia"/>
+          <w:szCs w:val="20"/>
+        </w:rPr>
+        <w:t>春季年会に参加・発表し、若手研究者交流会への参加も含め、日本国内研究者のコミュニティ拡大も実施した。</w:t>
+      </w:r>
+      <w:r>
+        <w:rPr>
+          <w:rFonts w:hint="eastAsia"/>
+          <w:szCs w:val="20"/>
+        </w:rPr>
+        <w:t>2025</w:t>
+      </w:r>
+      <w:r>
+        <w:rPr>
+          <w:rFonts w:hint="eastAsia"/>
+          <w:szCs w:val="20"/>
+        </w:rPr>
+        <w:t>年</w:t>
+      </w:r>
+      <w:r>
+        <w:rPr>
+          <w:rFonts w:hint="eastAsia"/>
+          <w:szCs w:val="20"/>
+        </w:rPr>
+        <w:t>7</w:t>
+      </w:r>
+      <w:r>
+        <w:rPr>
+          <w:rFonts w:hint="eastAsia"/>
+          <w:szCs w:val="20"/>
+        </w:rPr>
+        <w:t>月にはドイツ・アーヘンで開催された</w:t>
+      </w:r>
+      <w:r>
+        <w:rPr>
+          <w:szCs w:val="20"/>
+        </w:rPr>
+        <w:t>The 3</w:t>
+      </w:r>
+      <w:r>
+        <w:rPr>
+          <w:rFonts w:hint="eastAsia"/>
+          <w:szCs w:val="20"/>
+        </w:rPr>
+        <w:t>2nd</w:t>
+      </w:r>
+      <w:r>
+        <w:rPr>
+          <w:szCs w:val="20"/>
+        </w:rPr>
+        <w:t xml:space="preserve"> International Conference on Photochemistry (ICP202</w:t>
+      </w:r>
+      <w:r>
+        <w:rPr>
+          <w:rFonts w:hint="eastAsia"/>
+          <w:szCs w:val="20"/>
+        </w:rPr>
+        <w:t>5</w:t>
+      </w:r>
+      <w:r>
+        <w:rPr>
+          <w:szCs w:val="20"/>
+        </w:rPr>
+        <w:t>)</w:t>
+      </w:r>
+      <w:r>
+        <w:rPr>
+          <w:rFonts w:hint="eastAsia"/>
+          <w:szCs w:val="20"/>
+        </w:rPr>
+        <w:t>に聴講参加し、</w:t>
+      </w:r>
+      <w:r>
+        <w:rPr>
+          <w:rFonts w:hint="eastAsia"/>
+          <w:szCs w:val="20"/>
+        </w:rPr>
+        <w:t>日本からの研究者のドイツ観光のアテンドなどを含めた、光化学の研究者とのネットワーク形成を実施した。</w:t>
+      </w:r>
     </w:p>
     <w:sectPr>
       <w:pgSz w:w="11907" w:h="16840" w:code="9"/>
@@ -3628,6 +6754,39 @@
       <w:ind w:leftChars="400" w:left="840"/>
     </w:pPr>
   </w:style>
+  <w:style w:type="paragraph" w:styleId="af0">
+    <w:name w:val="caption"/>
+    <w:basedOn w:val="a"/>
+    <w:next w:val="a"/>
+    <w:uiPriority w:val="35"/>
+    <w:unhideWhenUsed/>
+    <w:qFormat/>
+    <w:rsid w:val="00EB0A69"/>
+    <w:rPr>
+      <w:b/>
+      <w:bCs/>
+      <w:sz w:val="21"/>
+      <w:szCs w:val="21"/>
+    </w:rPr>
+  </w:style>
+  <w:style w:type="paragraph" w:styleId="Web">
+    <w:name w:val="Normal (Web)"/>
+    <w:basedOn w:val="a"/>
+    <w:uiPriority w:val="99"/>
+    <w:semiHidden/>
+    <w:unhideWhenUsed/>
+    <w:rsid w:val="00E46610"/>
+    <w:pPr>
+      <w:widowControl/>
+      <w:spacing w:before="100" w:beforeAutospacing="1" w:after="100" w:afterAutospacing="1"/>
+      <w:jc w:val="left"/>
+    </w:pPr>
+    <w:rPr>
+      <w:rFonts w:ascii="ＭＳ Ｐゴシック" w:eastAsia="ＭＳ Ｐゴシック" w:hAnsi="ＭＳ Ｐゴシック" w:cs="ＭＳ Ｐゴシック"/>
+      <w:kern w:val="0"/>
+      <w:sz w:val="24"/>
+    </w:rPr>
+  </w:style>
 </w:styles>
 </file>
 
